--- a/Exp4/Exp4.docx
+++ b/Exp4/Exp4.docx
@@ -41,6 +41,7 @@
         <w:rPr>
           <w:b/>
           <w:bCs/>
+          <w:highlight w:val="none"/>
         </w:rPr>
       </w:r>
     </w:p>
@@ -54,6 +55,14 @@
           <w:bCs/>
         </w:rPr>
       </w:pPr>
+      <w:r>
+        <w:rPr>
+          <w:b/>
+          <w:bCs/>
+          <w:highlight w:val="none"/>
+        </w:rPr>
+      </w:r>
+      <w:r/>
       <w:r>
         <w:rPr>
           <w:b/>
@@ -62,11 +71,28 @@
         </w:rPr>
       </w:r>
       <w:r>
+        <w:rPr>
+          <w:b/>
+          <w:bCs/>
+        </w:rPr>
+      </w:r>
+    </w:p>
+    <w:p>
+      <w:pPr>
+        <w:pBdr/>
+        <w:spacing w:line="240" w:lineRule="auto"/>
+        <w:ind/>
+        <w:rPr>
+          <w:highlight w:val="none"/>
+        </w:rPr>
+      </w:pPr>
+      <w:r/>
+      <w:r>
         <mc:AlternateContent>
           <mc:Choice Requires="wpg">
             <w:drawing>
               <wp:inline xmlns:wp="http://schemas.openxmlformats.org/drawingml/2006/wordprocessingDrawing" distT="0" distB="0" distL="0" distR="0">
-                <wp:extent cx="5943600" cy="3549781"/>
+                <wp:extent cx="5943600" cy="5928301"/>
                 <wp:effectExtent l="0" t="0" r="0" b="0"/>
                 <wp:docPr id="1" name=""/>
                 <wp:cNvGraphicFramePr>
@@ -76,7 +102,7 @@
                   <a:graphicData uri="http://schemas.openxmlformats.org/drawingml/2006/picture">
                     <pic:pic xmlns:pic="http://schemas.openxmlformats.org/drawingml/2006/picture">
                       <pic:nvPicPr>
-                        <pic:cNvPr id="171153600" name=""/>
+                        <pic:cNvPr id="2118785920" name=""/>
                         <pic:cNvPicPr>
                           <a:picLocks noChangeAspect="1"/>
                         </pic:cNvPicPr>
@@ -89,7 +115,7 @@
                       <pic:spPr bwMode="auto">
                         <a:xfrm>
                           <a:off x="0" y="0"/>
-                          <a:ext cx="5943599" cy="3549781"/>
+                          <a:ext cx="5943599" cy="5928301"/>
                         </a:xfrm>
                         <a:prstGeom prst="rect">
                           <a:avLst/>
@@ -122,7 +148,7 @@
                 <v:path o:extrusionok="f" gradientshapeok="t" o:connecttype="rect"/>
                 <o:lock v:ext="edit" aspectratio="t"/>
               </v:shapetype>
-              <v:shape id="_x0000_i0" o:spid="_x0000_s0" type="#_x0000_t75" style="width:468.00pt;height:279.51pt;mso-wrap-distance-left:0.00pt;mso-wrap-distance-top:0.00pt;mso-wrap-distance-right:0.00pt;mso-wrap-distance-bottom:0.00pt;z-index:1;" stroked="false">
+              <v:shape id="_x0000_i0" o:spid="_x0000_s0" type="#_x0000_t75" style="width:468.00pt;height:466.80pt;mso-wrap-distance-left:0.00pt;mso-wrap-distance-top:0.00pt;mso-wrap-distance-right:0.00pt;mso-wrap-distance-bottom:0.00pt;z-index:1;" stroked="false">
                 <v:imagedata r:id="rId10" o:title=""/>
                 <o:lock v:ext="edit" rotation="t"/>
               </v:shape>
@@ -130,12 +156,37 @@
           </mc:Fallback>
         </mc:AlternateContent>
       </w:r>
+      <w:r/>
+      <w:r>
+        <w:rPr>
+          <w:highlight w:val="none"/>
+        </w:rPr>
+      </w:r>
+      <w:r>
+        <w:rPr>
+          <w:highlight w:val="none"/>
+        </w:rPr>
+      </w:r>
+    </w:p>
+    <w:p>
+      <w:pPr>
+        <w:pBdr/>
+        <w:spacing w:line="240" w:lineRule="auto"/>
+        <w:ind/>
+        <w:jc w:val="center"/>
+        <w:rPr>
+          <w:b/>
+          <w:bCs/>
+          <w:highlight w:val="none"/>
+        </w:rPr>
+      </w:pPr>
       <w:r>
         <w:rPr>
           <w:b/>
           <w:bCs/>
           <w:highlight w:val="none"/>
         </w:rPr>
+        <w:t xml:space="preserve">Fig. Basic Website</w:t>
       </w:r>
       <w:r>
         <w:rPr>
@@ -150,17 +201,26 @@
         <w:pBdr/>
         <w:spacing w:line="240" w:lineRule="auto"/>
         <w:ind/>
+        <w:jc w:val="center"/>
         <w:rPr>
+          <w:b/>
+          <w:bCs/>
           <w:highlight w:val="none"/>
         </w:rPr>
       </w:pPr>
-      <w:r/>
+      <w:r>
+        <w:rPr>
+          <w:b/>
+          <w:bCs/>
+          <w:highlight w:val="none"/>
+        </w:rPr>
+      </w:r>
       <w:r>
         <mc:AlternateContent>
           <mc:Choice Requires="wpg">
             <w:drawing>
               <wp:inline xmlns:wp="http://schemas.openxmlformats.org/drawingml/2006/wordprocessingDrawing" distT="0" distB="0" distL="0" distR="0">
-                <wp:extent cx="5943600" cy="2251363"/>
+                <wp:extent cx="5943600" cy="7538224"/>
                 <wp:effectExtent l="0" t="0" r="0" b="0"/>
                 <wp:docPr id="2" name=""/>
                 <wp:cNvGraphicFramePr>
@@ -170,7 +230,7 @@
                   <a:graphicData uri="http://schemas.openxmlformats.org/drawingml/2006/picture">
                     <pic:pic xmlns:pic="http://schemas.openxmlformats.org/drawingml/2006/picture">
                       <pic:nvPicPr>
-                        <pic:cNvPr id="1907631765" name=""/>
+                        <pic:cNvPr id="569532632" name=""/>
                         <pic:cNvPicPr>
                           <a:picLocks noChangeAspect="1"/>
                         </pic:cNvPicPr>
@@ -183,7 +243,7 @@
                       <pic:spPr bwMode="auto">
                         <a:xfrm>
                           <a:off x="0" y="0"/>
-                          <a:ext cx="5943599" cy="2251363"/>
+                          <a:ext cx="5943599" cy="7538224"/>
                         </a:xfrm>
                         <a:prstGeom prst="rect">
                           <a:avLst/>
@@ -216,7 +276,7 @@
                 <v:path o:extrusionok="f" gradientshapeok="t" o:connecttype="rect"/>
                 <o:lock v:ext="edit" aspectratio="t"/>
               </v:shapetype>
-              <v:shape id="_x0000_i1" o:spid="_x0000_s1" type="#_x0000_t75" style="width:468.00pt;height:177.27pt;mso-wrap-distance-left:0.00pt;mso-wrap-distance-top:0.00pt;mso-wrap-distance-right:0.00pt;mso-wrap-distance-bottom:0.00pt;z-index:1;" stroked="false">
+              <v:shape id="_x0000_i1" o:spid="_x0000_s1" type="#_x0000_t75" style="width:468.00pt;height:593.56pt;mso-wrap-distance-left:0.00pt;mso-wrap-distance-top:0.00pt;mso-wrap-distance-right:0.00pt;mso-wrap-distance-bottom:0.00pt;z-index:1;" stroked="false">
                 <v:imagedata r:id="rId11" o:title=""/>
                 <o:lock v:ext="edit" rotation="t"/>
               </v:shape>
@@ -224,7 +284,209 @@
           </mc:Fallback>
         </mc:AlternateContent>
       </w:r>
-      <w:r/>
+      <w:r>
+        <w:rPr>
+          <w:b/>
+          <w:bCs/>
+          <w:highlight w:val="none"/>
+        </w:rPr>
+      </w:r>
+      <w:r>
+        <w:rPr>
+          <w:b/>
+          <w:bCs/>
+          <w:highlight w:val="none"/>
+        </w:rPr>
+      </w:r>
+    </w:p>
+    <w:p>
+      <w:pPr>
+        <w:pBdr/>
+        <w:spacing w:line="240" w:lineRule="auto"/>
+        <w:ind/>
+        <w:jc w:val="center"/>
+        <w:rPr>
+          <w:b/>
+          <w:bCs/>
+          <w:highlight w:val="none"/>
+        </w:rPr>
+      </w:pPr>
+      <w:r>
+        <w:rPr>
+          <w:b/>
+          <w:bCs/>
+          <w:highlight w:val="none"/>
+        </w:rPr>
+        <w:t xml:space="preserve">Fig. Equal Strings</w:t>
+      </w:r>
+      <w:r>
+        <w:rPr>
+          <w:b/>
+          <w:bCs/>
+          <w:highlight w:val="none"/>
+        </w:rPr>
+      </w:r>
+    </w:p>
+    <w:p>
+      <w:pPr>
+        <w:pBdr/>
+        <w:spacing w:line="240" w:lineRule="auto"/>
+        <w:ind/>
+        <w:jc w:val="center"/>
+        <w:rPr>
+          <w:b/>
+          <w:bCs/>
+          <w:highlight w:val="none"/>
+        </w:rPr>
+      </w:pPr>
+      <w:r>
+        <w:rPr>
+          <w:b/>
+          <w:bCs/>
+          <w:highlight w:val="none"/>
+        </w:rPr>
+      </w:r>
+      <w:r>
+        <mc:AlternateContent>
+          <mc:Choice Requires="wpg">
+            <w:drawing>
+              <wp:inline xmlns:wp="http://schemas.openxmlformats.org/drawingml/2006/wordprocessingDrawing" distT="0" distB="0" distL="0" distR="0">
+                <wp:extent cx="5943600" cy="6833998"/>
+                <wp:effectExtent l="0" t="0" r="0" b="0"/>
+                <wp:docPr id="3" name=""/>
+                <wp:cNvGraphicFramePr>
+                  <a:graphicFrameLocks xmlns:a="http://schemas.openxmlformats.org/drawingml/2006/main" noChangeAspect="1"/>
+                </wp:cNvGraphicFramePr>
+                <a:graphic xmlns:a="http://schemas.openxmlformats.org/drawingml/2006/main">
+                  <a:graphicData uri="http://schemas.openxmlformats.org/drawingml/2006/picture">
+                    <pic:pic xmlns:pic="http://schemas.openxmlformats.org/drawingml/2006/picture">
+                      <pic:nvPicPr>
+                        <pic:cNvPr id="965836401" name=""/>
+                        <pic:cNvPicPr>
+                          <a:picLocks noChangeAspect="1"/>
+                        </pic:cNvPicPr>
+                        <pic:nvPr/>
+                      </pic:nvPicPr>
+                      <pic:blipFill>
+                        <a:blip r:embed="rId12"/>
+                        <a:stretch/>
+                      </pic:blipFill>
+                      <pic:spPr bwMode="auto">
+                        <a:xfrm>
+                          <a:off x="0" y="0"/>
+                          <a:ext cx="5943599" cy="6833998"/>
+                        </a:xfrm>
+                        <a:prstGeom prst="rect">
+                          <a:avLst/>
+                        </a:prstGeom>
+                      </pic:spPr>
+                    </pic:pic>
+                  </a:graphicData>
+                </a:graphic>
+              </wp:inline>
+            </w:drawing>
+          </mc:Choice>
+          <mc:Fallback>
+            <w:pict>
+              <v:shapetype id="_x0000_t75" coordsize="21600,21600" o:spt="75" o:preferrelative="t" path="m@4@5l@4@11@9@11@9@5xe" filled="f" stroked="f">
+                <v:stroke joinstyle="miter"/>
+                <v:formulas>
+                  <v:f eqn="if lineDrawn pixelLineWidth 0"/>
+                  <v:f eqn="sum @0 1 0"/>
+                  <v:f eqn="sum 0 0 @1"/>
+                  <v:f eqn="prod @2 1 2"/>
+                  <v:f eqn="prod @3 21600 pixelWidth"/>
+                  <v:f eqn="prod @3 21600 pixelHeight"/>
+                  <v:f eqn="sum @0 0 1"/>
+                  <v:f eqn="prod @6 1 2"/>
+                  <v:f eqn="prod @7 21600 pixelWidth"/>
+                  <v:f eqn="sum @8 21600 0"/>
+                  <v:f eqn="prod @7 21600 pixelHeight"/>
+                  <v:f eqn="sum @10 21600 0"/>
+                </v:formulas>
+                <v:path o:extrusionok="f" gradientshapeok="t" o:connecttype="rect"/>
+                <o:lock v:ext="edit" aspectratio="t"/>
+              </v:shapetype>
+              <v:shape id="_x0000_i2" o:spid="_x0000_s2" type="#_x0000_t75" style="width:468.00pt;height:538.11pt;mso-wrap-distance-left:0.00pt;mso-wrap-distance-top:0.00pt;mso-wrap-distance-right:0.00pt;mso-wrap-distance-bottom:0.00pt;z-index:1;" stroked="false">
+                <v:imagedata r:id="rId12" o:title=""/>
+                <o:lock v:ext="edit" rotation="t"/>
+              </v:shape>
+            </w:pict>
+          </mc:Fallback>
+        </mc:AlternateContent>
+      </w:r>
+      <w:r>
+        <w:rPr>
+          <w:b/>
+          <w:bCs/>
+          <w:highlight w:val="none"/>
+        </w:rPr>
+      </w:r>
+      <w:r>
+        <w:rPr>
+          <w:b/>
+          <w:bCs/>
+          <w:highlight w:val="none"/>
+        </w:rPr>
+      </w:r>
+    </w:p>
+    <w:p>
+      <w:pPr>
+        <w:pBdr/>
+        <w:spacing w:line="240" w:lineRule="auto"/>
+        <w:ind/>
+        <w:jc w:val="center"/>
+        <w:rPr>
+          <w:b/>
+          <w:bCs/>
+          <w:highlight w:val="none"/>
+        </w:rPr>
+      </w:pPr>
+      <w:r>
+        <w:rPr>
+          <w:b/>
+          <w:bCs/>
+          <w:highlight w:val="none"/>
+        </w:rPr>
+        <w:t xml:space="preserve">Fig. Not Equal</w:t>
+      </w:r>
+      <w:r>
+        <w:rPr>
+          <w:b/>
+          <w:bCs/>
+          <w:highlight w:val="none"/>
+        </w:rPr>
+      </w:r>
+    </w:p>
+    <w:p>
+      <w:pPr>
+        <w:pBdr/>
+        <w:spacing w:line="240" w:lineRule="auto"/>
+        <w:ind/>
+        <w:rPr>
+          <w:highlight w:val="none"/>
+        </w:rPr>
+      </w:pPr>
+      <w:r>
+        <w:rPr>
+          <w:highlight w:val="none"/>
+        </w:rPr>
+      </w:r>
+      <w:r>
+        <w:rPr>
+          <w:highlight w:val="none"/>
+        </w:rPr>
+      </w:r>
+    </w:p>
+    <w:p>
+      <w:pPr>
+        <w:pBdr/>
+        <w:spacing w:line="240" w:lineRule="auto"/>
+        <w:ind/>
+        <w:rPr>
+          <w:highlight w:val="none"/>
+        </w:rPr>
+      </w:pPr>
       <w:r>
         <w:rPr>
           <w:highlight w:val="none"/>
@@ -300,7 +562,7 @@
     </w:p>
     <w:p>
       <w:pPr>
-        <w:pStyle w:val="905"/>
+        <w:pStyle w:val="909"/>
         <w:numPr>
           <w:ilvl w:val="0"/>
           <w:numId w:val="2"/>
@@ -345,13 +607,7 @@
         <w:pBdr/>
         <w:spacing w:line="259" w:lineRule="exact"/>
         <w:ind w:firstLine="0" w:left="709"/>
-        <w:rPr>
-          <w:rFonts w:ascii="Adwaita Mono" w:hAnsi="Adwaita Mono" w:cs="Adwaita Mono"/>
-          <w:b w:val="0"/>
-          <w:bCs w:val="0"/>
-          <w:sz w:val="18"/>
-          <w:szCs w:val="18"/>
-        </w:rPr>
+        <w:rPr/>
       </w:pPr>
       <w:r>
         <w:rPr>
@@ -363,30 +619,16 @@
           <w:highlight w:val="none"/>
           <w14:ligatures w14:val="none"/>
         </w:rPr>
-        <w:t xml:space="preserve">&lt;!DOCTYPE html&gt;</w:t>
+        <w:t xml:space="preserve">&lt;!doctype html&gt;</w:t>
       </w:r>
-      <w:r>
-        <w:rPr>
-          <w:rFonts w:ascii="Adwaita Mono" w:hAnsi="Adwaita Mono" w:eastAsia="Adwaita Mono" w:cs="Adwaita Mono"/>
-          <w:b w:val="0"/>
-          <w:bCs w:val="0"/>
-          <w:sz w:val="18"/>
-          <w:szCs w:val="18"/>
-        </w:rPr>
-      </w:r>
+      <w:r/>
     </w:p>
     <w:p>
       <w:pPr>
         <w:pBdr/>
         <w:spacing w:line="259" w:lineRule="exact"/>
         <w:ind w:firstLine="0" w:left="709"/>
-        <w:rPr>
-          <w:rFonts w:ascii="Adwaita Mono" w:hAnsi="Adwaita Mono" w:cs="Adwaita Mono"/>
-          <w:b w:val="0"/>
-          <w:bCs w:val="0"/>
-          <w:sz w:val="18"/>
-          <w:szCs w:val="18"/>
-        </w:rPr>
+        <w:rPr/>
       </w:pPr>
       <w:r>
         <w:rPr>
@@ -400,28 +642,14 @@
         </w:rPr>
         <w:t xml:space="preserve">&lt;html lang="en"&gt;</w:t>
       </w:r>
-      <w:r>
-        <w:rPr>
-          <w:rFonts w:ascii="Adwaita Mono" w:hAnsi="Adwaita Mono" w:eastAsia="Adwaita Mono" w:cs="Adwaita Mono"/>
-          <w:b w:val="0"/>
-          <w:bCs w:val="0"/>
-          <w:sz w:val="18"/>
-          <w:szCs w:val="18"/>
-        </w:rPr>
-      </w:r>
+      <w:r/>
     </w:p>
     <w:p>
       <w:pPr>
         <w:pBdr/>
         <w:spacing w:line="259" w:lineRule="exact"/>
         <w:ind w:firstLine="0" w:left="709"/>
-        <w:rPr>
-          <w:rFonts w:ascii="Adwaita Mono" w:hAnsi="Adwaita Mono" w:cs="Adwaita Mono"/>
-          <w:b w:val="0"/>
-          <w:bCs w:val="0"/>
-          <w:sz w:val="18"/>
-          <w:szCs w:val="18"/>
-        </w:rPr>
+        <w:rPr/>
       </w:pPr>
       <w:r>
         <w:rPr>
@@ -433,30 +661,16 @@
           <w:highlight w:val="none"/>
           <w14:ligatures w14:val="none"/>
         </w:rPr>
-        <w:t xml:space="preserve">&lt;head&gt;</w:t>
+        <w:t xml:space="preserve">  &lt;head&gt;</w:t>
       </w:r>
-      <w:r>
-        <w:rPr>
-          <w:rFonts w:ascii="Adwaita Mono" w:hAnsi="Adwaita Mono" w:eastAsia="Adwaita Mono" w:cs="Adwaita Mono"/>
-          <w:b w:val="0"/>
-          <w:bCs w:val="0"/>
-          <w:sz w:val="18"/>
-          <w:szCs w:val="18"/>
-        </w:rPr>
-      </w:r>
+      <w:r/>
     </w:p>
     <w:p>
       <w:pPr>
         <w:pBdr/>
         <w:spacing w:line="259" w:lineRule="exact"/>
         <w:ind w:firstLine="0" w:left="709"/>
-        <w:rPr>
-          <w:rFonts w:ascii="Adwaita Mono" w:hAnsi="Adwaita Mono" w:cs="Adwaita Mono"/>
-          <w:b w:val="0"/>
-          <w:bCs w:val="0"/>
-          <w:sz w:val="18"/>
-          <w:szCs w:val="18"/>
-        </w:rPr>
+        <w:rPr/>
       </w:pPr>
       <w:r>
         <w:rPr>
@@ -468,30 +682,16 @@
           <w:highlight w:val="none"/>
           <w14:ligatures w14:val="none"/>
         </w:rPr>
-        <w:t xml:space="preserve">&lt;script type="text/javascript" src="string_comp.js"&gt;&lt;/script&gt;</w:t>
+        <w:t xml:space="preserve">    &lt;meta charset="UTF-8" /&gt;</w:t>
       </w:r>
-      <w:r>
-        <w:rPr>
-          <w:rFonts w:ascii="Adwaita Mono" w:hAnsi="Adwaita Mono" w:eastAsia="Adwaita Mono" w:cs="Adwaita Mono"/>
-          <w:b w:val="0"/>
-          <w:bCs w:val="0"/>
-          <w:sz w:val="18"/>
-          <w:szCs w:val="18"/>
-        </w:rPr>
-      </w:r>
+      <w:r/>
     </w:p>
     <w:p>
       <w:pPr>
         <w:pBdr/>
         <w:spacing w:line="259" w:lineRule="exact"/>
         <w:ind w:firstLine="0" w:left="709"/>
-        <w:rPr>
-          <w:rFonts w:ascii="Adwaita Mono" w:hAnsi="Adwaita Mono" w:cs="Adwaita Mono"/>
-          <w:b w:val="0"/>
-          <w:bCs w:val="0"/>
-          <w:sz w:val="18"/>
-          <w:szCs w:val="18"/>
-        </w:rPr>
+        <w:rPr/>
       </w:pPr>
       <w:r>
         <w:rPr>
@@ -503,8 +703,17 @@
           <w:highlight w:val="none"/>
           <w14:ligatures w14:val="none"/>
         </w:rPr>
-        <w:t xml:space="preserve">&lt;link rel="stylesheet" href="style.css"&gt;</w:t>
+        <w:t xml:space="preserve">    &lt;meta name="viewport" content="width=device-width, initial-scale=1.0" /&gt;</w:t>
       </w:r>
+      <w:r/>
+    </w:p>
+    <w:p>
+      <w:pPr>
+        <w:pBdr/>
+        <w:spacing w:line="259" w:lineRule="exact"/>
+        <w:ind w:firstLine="0" w:left="709"/>
+        <w:rPr/>
+      </w:pPr>
       <w:r>
         <w:rPr>
           <w:rFonts w:ascii="Adwaita Mono" w:hAnsi="Adwaita Mono" w:eastAsia="Adwaita Mono" w:cs="Adwaita Mono"/>
@@ -512,8 +721,1958 @@
           <w:bCs w:val="0"/>
           <w:sz w:val="18"/>
           <w:szCs w:val="18"/>
+          <w:highlight w:val="none"/>
+          <w14:ligatures w14:val="none"/>
+        </w:rPr>
+        <w:t xml:space="preserve">    &lt;title&gt;String Comparison in JavaScript&lt;/title&gt;</w:t>
+      </w:r>
+      <w:r/>
+    </w:p>
+    <w:p>
+      <w:pPr>
+        <w:pBdr/>
+        <w:spacing w:line="259" w:lineRule="exact"/>
+        <w:ind w:firstLine="0" w:left="709"/>
+        <w:rPr/>
+      </w:pPr>
+      <w:r>
+        <w:rPr>
+          <w:rFonts w:ascii="Adwaita Mono" w:hAnsi="Adwaita Mono" w:eastAsia="Adwaita Mono" w:cs="Adwaita Mono"/>
+          <w:b w:val="0"/>
+          <w:bCs w:val="0"/>
+          <w:sz w:val="18"/>
+          <w:szCs w:val="18"/>
+          <w:highlight w:val="none"/>
+          <w14:ligatures w14:val="none"/>
+        </w:rPr>
+        <w:t xml:space="preserve">    &lt;link rel="stylesheet" href="style.css" /&gt;</w:t>
+      </w:r>
+      <w:r/>
+    </w:p>
+    <w:p>
+      <w:pPr>
+        <w:pBdr/>
+        <w:spacing w:line="259" w:lineRule="exact"/>
+        <w:ind w:firstLine="0" w:left="709"/>
+        <w:rPr/>
+      </w:pPr>
+      <w:r>
+        <w:rPr>
+          <w:rFonts w:ascii="Adwaita Mono" w:hAnsi="Adwaita Mono" w:eastAsia="Adwaita Mono" w:cs="Adwaita Mono"/>
+          <w:b w:val="0"/>
+          <w:bCs w:val="0"/>
+          <w:sz w:val="18"/>
+          <w:szCs w:val="18"/>
+          <w:highlight w:val="none"/>
+          <w14:ligatures w14:val="none"/>
+        </w:rPr>
+        <w:t xml:space="preserve">  &lt;/head&gt;</w:t>
+      </w:r>
+      <w:r/>
+    </w:p>
+    <w:p>
+      <w:pPr>
+        <w:pBdr/>
+        <w:spacing w:line="259" w:lineRule="exact"/>
+        <w:ind w:firstLine="0" w:left="709"/>
+        <w:rPr/>
+      </w:pPr>
+      <w:r>
+        <w:rPr>
+          <w:rFonts w:ascii="Adwaita Mono" w:hAnsi="Adwaita Mono" w:eastAsia="Adwaita Mono" w:cs="Adwaita Mono"/>
+          <w:b w:val="0"/>
+          <w:bCs w:val="0"/>
+          <w:sz w:val="18"/>
+          <w:szCs w:val="18"/>
+          <w:highlight w:val="none"/>
+          <w14:ligatures w14:val="none"/>
+        </w:rPr>
+        <w:t xml:space="preserve">  &lt;body&gt;</w:t>
+      </w:r>
+      <w:r/>
+    </w:p>
+    <w:p>
+      <w:pPr>
+        <w:pBdr/>
+        <w:spacing w:line="259" w:lineRule="exact"/>
+        <w:ind w:firstLine="0" w:left="709"/>
+        <w:rPr/>
+      </w:pPr>
+      <w:r>
+        <w:rPr>
+          <w:rFonts w:ascii="Adwaita Mono" w:hAnsi="Adwaita Mono" w:eastAsia="Adwaita Mono" w:cs="Adwaita Mono"/>
+          <w:b w:val="0"/>
+          <w:bCs w:val="0"/>
+          <w:sz w:val="18"/>
+          <w:szCs w:val="18"/>
+          <w:highlight w:val="none"/>
+          <w14:ligatures w14:val="none"/>
+        </w:rPr>
+        <w:t xml:space="preserve">    &lt;div class="container"&gt;</w:t>
+      </w:r>
+      <w:r/>
+    </w:p>
+    <w:p>
+      <w:pPr>
+        <w:pBdr/>
+        <w:spacing w:line="259" w:lineRule="exact"/>
+        <w:ind w:firstLine="0" w:left="709"/>
+        <w:rPr/>
+      </w:pPr>
+      <w:r>
+        <w:rPr>
+          <w:rFonts w:ascii="Adwaita Mono" w:hAnsi="Adwaita Mono" w:eastAsia="Adwaita Mono" w:cs="Adwaita Mono"/>
+          <w:b w:val="0"/>
+          <w:bCs w:val="0"/>
+          <w:sz w:val="18"/>
+          <w:szCs w:val="18"/>
+          <w:highlight w:val="none"/>
+          <w14:ligatures w14:val="none"/>
+        </w:rPr>
+        <w:t xml:space="preserve">      &lt;h1&gt;String Comparison in JavaScript&lt;/h1&gt;</w:t>
+      </w:r>
+      <w:r/>
+    </w:p>
+    <w:p>
+      <w:pPr>
+        <w:pBdr/>
+        <w:spacing w:line="259" w:lineRule="exact"/>
+        <w:ind w:firstLine="0" w:left="709"/>
+        <w:rPr/>
+      </w:pPr>
+      <w:r>
+        <w:rPr>
+          <w:rFonts w:ascii="Adwaita Mono" w:hAnsi="Adwaita Mono" w:eastAsia="Adwaita Mono" w:cs="Adwaita Mono"/>
+          <w:b w:val="0"/>
+          <w:bCs w:val="0"/>
+          <w:sz w:val="18"/>
+          <w:szCs w:val="18"/>
+          <w:highlight w:val="none"/>
+          <w14:ligatures w14:val="none"/>
+        </w:rPr>
+        <w:t xml:space="preserve">      &lt;div class="input-area"&gt;</w:t>
+      </w:r>
+      <w:r/>
+    </w:p>
+    <w:p>
+      <w:pPr>
+        <w:pBdr/>
+        <w:spacing w:line="259" w:lineRule="exact"/>
+        <w:ind w:firstLine="0" w:left="709"/>
+        <w:rPr/>
+      </w:pPr>
+      <w:r>
+        <w:rPr>
+          <w:rFonts w:ascii="Adwaita Mono" w:hAnsi="Adwaita Mono" w:eastAsia="Adwaita Mono" w:cs="Adwaita Mono"/>
+          <w:b w:val="0"/>
+          <w:bCs w:val="0"/>
+          <w:sz w:val="18"/>
+          <w:szCs w:val="18"/>
+          <w:highlight w:val="none"/>
+          <w14:ligatures w14:val="none"/>
+        </w:rPr>
+        <w:t xml:space="preserve">        &lt;input</w:t>
+      </w:r>
+      <w:r/>
+    </w:p>
+    <w:p>
+      <w:pPr>
+        <w:pBdr/>
+        <w:spacing w:line="259" w:lineRule="exact"/>
+        <w:ind w:firstLine="0" w:left="709"/>
+        <w:rPr/>
+      </w:pPr>
+      <w:r>
+        <w:rPr>
+          <w:rFonts w:ascii="Adwaita Mono" w:hAnsi="Adwaita Mono" w:eastAsia="Adwaita Mono" w:cs="Adwaita Mono"/>
+          <w:b w:val="0"/>
+          <w:bCs w:val="0"/>
+          <w:sz w:val="18"/>
+          <w:szCs w:val="18"/>
+          <w:highlight w:val="none"/>
+          <w14:ligatures w14:val="none"/>
+        </w:rPr>
+        <w:t xml:space="preserve">          type="text"</w:t>
+      </w:r>
+      <w:r/>
+    </w:p>
+    <w:p>
+      <w:pPr>
+        <w:pBdr/>
+        <w:spacing w:line="259" w:lineRule="exact"/>
+        <w:ind w:firstLine="0" w:left="709"/>
+        <w:rPr/>
+      </w:pPr>
+      <w:r>
+        <w:rPr>
+          <w:rFonts w:ascii="Adwaita Mono" w:hAnsi="Adwaita Mono" w:eastAsia="Adwaita Mono" w:cs="Adwaita Mono"/>
+          <w:b w:val="0"/>
+          <w:bCs w:val="0"/>
+          <w:sz w:val="18"/>
+          <w:szCs w:val="18"/>
+          <w:highlight w:val="none"/>
+          <w14:ligatures w14:val="none"/>
+        </w:rPr>
+        <w:t xml:space="preserve">          id="stringInput1"</w:t>
+      </w:r>
+      <w:r/>
+    </w:p>
+    <w:p>
+      <w:pPr>
+        <w:pBdr/>
+        <w:spacing w:line="259" w:lineRule="exact"/>
+        <w:ind w:firstLine="0" w:left="709"/>
+        <w:rPr/>
+      </w:pPr>
+      <w:r>
+        <w:rPr>
+          <w:rFonts w:ascii="Adwaita Mono" w:hAnsi="Adwaita Mono" w:eastAsia="Adwaita Mono" w:cs="Adwaita Mono"/>
+          <w:b w:val="0"/>
+          <w:bCs w:val="0"/>
+          <w:sz w:val="18"/>
+          <w:szCs w:val="18"/>
+          <w:highlight w:val="none"/>
+          <w14:ligatures w14:val="none"/>
+        </w:rPr>
+        <w:t xml:space="preserve">          placeholder="Enter the first string..."</w:t>
+      </w:r>
+      <w:r/>
+    </w:p>
+    <w:p>
+      <w:pPr>
+        <w:pBdr/>
+        <w:spacing w:line="259" w:lineRule="exact"/>
+        <w:ind w:firstLine="0" w:left="709"/>
+        <w:rPr/>
+      </w:pPr>
+      <w:r>
+        <w:rPr>
+          <w:rFonts w:ascii="Adwaita Mono" w:hAnsi="Adwaita Mono" w:eastAsia="Adwaita Mono" w:cs="Adwaita Mono"/>
+          <w:b w:val="0"/>
+          <w:bCs w:val="0"/>
+          <w:sz w:val="18"/>
+          <w:szCs w:val="18"/>
+          <w:highlight w:val="none"/>
+          <w14:ligatures w14:val="none"/>
+        </w:rPr>
+        <w:t xml:space="preserve">        /&gt;</w:t>
+      </w:r>
+      <w:r/>
+    </w:p>
+    <w:p>
+      <w:pPr>
+        <w:pBdr/>
+        <w:spacing w:line="259" w:lineRule="exact"/>
+        <w:ind w:firstLine="0" w:left="709"/>
+        <w:rPr/>
+      </w:pPr>
+      <w:r>
+        <w:rPr>
+          <w:rFonts w:ascii="Adwaita Mono" w:hAnsi="Adwaita Mono" w:eastAsia="Adwaita Mono" w:cs="Adwaita Mono"/>
+          <w:b w:val="0"/>
+          <w:bCs w:val="0"/>
+          <w:sz w:val="18"/>
+          <w:szCs w:val="18"/>
+          <w:highlight w:val="none"/>
+          <w14:ligatures w14:val="none"/>
+        </w:rPr>
+        <w:t xml:space="preserve">        &lt;input</w:t>
+      </w:r>
+      <w:r/>
+    </w:p>
+    <w:p>
+      <w:pPr>
+        <w:pBdr/>
+        <w:spacing w:line="259" w:lineRule="exact"/>
+        <w:ind w:firstLine="0" w:left="709"/>
+        <w:rPr/>
+      </w:pPr>
+      <w:r>
+        <w:rPr>
+          <w:rFonts w:ascii="Adwaita Mono" w:hAnsi="Adwaita Mono" w:eastAsia="Adwaita Mono" w:cs="Adwaita Mono"/>
+          <w:b w:val="0"/>
+          <w:bCs w:val="0"/>
+          <w:sz w:val="18"/>
+          <w:szCs w:val="18"/>
+          <w:highlight w:val="none"/>
+          <w14:ligatures w14:val="none"/>
+        </w:rPr>
+        <w:t xml:space="preserve">          type="text"</w:t>
+      </w:r>
+      <w:r/>
+    </w:p>
+    <w:p>
+      <w:pPr>
+        <w:pBdr/>
+        <w:spacing w:line="259" w:lineRule="exact"/>
+        <w:ind w:firstLine="0" w:left="709"/>
+        <w:rPr/>
+      </w:pPr>
+      <w:r>
+        <w:rPr>
+          <w:rFonts w:ascii="Adwaita Mono" w:hAnsi="Adwaita Mono" w:eastAsia="Adwaita Mono" w:cs="Adwaita Mono"/>
+          <w:b w:val="0"/>
+          <w:bCs w:val="0"/>
+          <w:sz w:val="18"/>
+          <w:szCs w:val="18"/>
+          <w:highlight w:val="none"/>
+          <w14:ligatures w14:val="none"/>
+        </w:rPr>
+        <w:t xml:space="preserve">          id="stringInput2"</w:t>
+      </w:r>
+      <w:r/>
+    </w:p>
+    <w:p>
+      <w:pPr>
+        <w:pBdr/>
+        <w:spacing w:line="259" w:lineRule="exact"/>
+        <w:ind w:firstLine="0" w:left="709"/>
+        <w:rPr/>
+      </w:pPr>
+      <w:r>
+        <w:rPr>
+          <w:rFonts w:ascii="Adwaita Mono" w:hAnsi="Adwaita Mono" w:eastAsia="Adwaita Mono" w:cs="Adwaita Mono"/>
+          <w:b w:val="0"/>
+          <w:bCs w:val="0"/>
+          <w:sz w:val="18"/>
+          <w:szCs w:val="18"/>
+          <w:highlight w:val="none"/>
+          <w14:ligatures w14:val="none"/>
+        </w:rPr>
+        <w:t xml:space="preserve">          placeholder="Enter the second string..."</w:t>
+      </w:r>
+      <w:r/>
+    </w:p>
+    <w:p>
+      <w:pPr>
+        <w:pBdr/>
+        <w:spacing w:line="259" w:lineRule="exact"/>
+        <w:ind w:firstLine="0" w:left="709"/>
+        <w:rPr/>
+      </w:pPr>
+      <w:r>
+        <w:rPr>
+          <w:rFonts w:ascii="Adwaita Mono" w:hAnsi="Adwaita Mono" w:eastAsia="Adwaita Mono" w:cs="Adwaita Mono"/>
+          <w:b w:val="0"/>
+          <w:bCs w:val="0"/>
+          <w:sz w:val="18"/>
+          <w:szCs w:val="18"/>
+          <w:highlight w:val="none"/>
+          <w14:ligatures w14:val="none"/>
+        </w:rPr>
+        <w:t xml:space="preserve">        /&gt;</w:t>
+      </w:r>
+      <w:r/>
+    </w:p>
+    <w:p>
+      <w:pPr>
+        <w:pBdr/>
+        <w:spacing w:line="259" w:lineRule="exact"/>
+        <w:ind w:firstLine="0" w:left="709"/>
+        <w:rPr/>
+      </w:pPr>
+      <w:r>
+        <w:rPr>
+          <w:rFonts w:ascii="Adwaita Mono" w:hAnsi="Adwaita Mono" w:eastAsia="Adwaita Mono" w:cs="Adwaita Mono"/>
+          <w:b w:val="0"/>
+          <w:bCs w:val="0"/>
+          <w:sz w:val="18"/>
+          <w:szCs w:val="18"/>
+          <w:highlight w:val="none"/>
+          <w14:ligatures w14:val="none"/>
+        </w:rPr>
+        <w:t xml:space="preserve">        &lt;button id="compareBtn" onclick="compareStrings()"&gt;</w:t>
+      </w:r>
+      <w:r/>
+    </w:p>
+    <w:p>
+      <w:pPr>
+        <w:pBdr/>
+        <w:spacing w:line="259" w:lineRule="exact"/>
+        <w:ind w:firstLine="0" w:left="709"/>
+        <w:rPr/>
+      </w:pPr>
+      <w:r>
+        <w:rPr>
+          <w:rFonts w:ascii="Adwaita Mono" w:hAnsi="Adwaita Mono" w:eastAsia="Adwaita Mono" w:cs="Adwaita Mono"/>
+          <w:b w:val="0"/>
+          <w:bCs w:val="0"/>
+          <w:sz w:val="18"/>
+          <w:szCs w:val="18"/>
+          <w:highlight w:val="none"/>
+          <w14:ligatures w14:val="none"/>
+        </w:rPr>
+        <w:t xml:space="preserve">          Compare Strings</w:t>
+      </w:r>
+      <w:r/>
+    </w:p>
+    <w:p>
+      <w:pPr>
+        <w:pBdr/>
+        <w:spacing w:line="259" w:lineRule="exact"/>
+        <w:ind w:firstLine="0" w:left="709"/>
+        <w:rPr/>
+      </w:pPr>
+      <w:r>
+        <w:rPr>
+          <w:rFonts w:ascii="Adwaita Mono" w:hAnsi="Adwaita Mono" w:eastAsia="Adwaita Mono" w:cs="Adwaita Mono"/>
+          <w:b w:val="0"/>
+          <w:bCs w:val="0"/>
+          <w:sz w:val="18"/>
+          <w:szCs w:val="18"/>
+          <w:highlight w:val="none"/>
+          <w14:ligatures w14:val="none"/>
+        </w:rPr>
+        <w:t xml:space="preserve">        &lt;/button&gt;</w:t>
+      </w:r>
+      <w:r/>
+    </w:p>
+    <w:p>
+      <w:pPr>
+        <w:pBdr/>
+        <w:spacing w:line="259" w:lineRule="exact"/>
+        <w:ind w:firstLine="0" w:left="709"/>
+        <w:rPr/>
+      </w:pPr>
+      <w:r>
+        <w:rPr>
+          <w:rFonts w:ascii="Adwaita Mono" w:hAnsi="Adwaita Mono" w:eastAsia="Adwaita Mono" w:cs="Adwaita Mono"/>
+          <w:b w:val="0"/>
+          <w:bCs w:val="0"/>
+          <w:sz w:val="18"/>
+          <w:szCs w:val="18"/>
+          <w:highlight w:val="none"/>
+          <w14:ligatures w14:val="none"/>
+        </w:rPr>
+        <w:t xml:space="preserve">      &lt;/div&gt;</w:t>
+      </w:r>
+      <w:r/>
+    </w:p>
+    <w:p>
+      <w:pPr>
+        <w:pBdr/>
+        <w:spacing w:line="259" w:lineRule="exact"/>
+        <w:ind w:firstLine="0" w:left="709"/>
+        <w:rPr/>
+      </w:pPr>
+      <w:r>
+        <w:rPr>
+          <w:rFonts w:ascii="Adwaita Mono" w:hAnsi="Adwaita Mono" w:eastAsia="Adwaita Mono" w:cs="Adwaita Mono"/>
+          <w:b w:val="0"/>
+          <w:bCs w:val="0"/>
+          <w:sz w:val="18"/>
+          <w:szCs w:val="18"/>
+          <w:highlight w:val="none"/>
+          <w14:ligatures w14:val="none"/>
+        </w:rPr>
+        <w:t xml:space="preserve">      &lt;div id="results-area" class="hidden"&gt;</w:t>
+      </w:r>
+      <w:r/>
+    </w:p>
+    <w:p>
+      <w:pPr>
+        <w:pBdr/>
+        <w:spacing w:line="259" w:lineRule="exact"/>
+        <w:ind w:firstLine="0" w:left="709"/>
+        <w:rPr/>
+      </w:pPr>
+      <w:r>
+        <w:rPr>
+          <w:rFonts w:ascii="Adwaita Mono" w:hAnsi="Adwaita Mono" w:eastAsia="Adwaita Mono" w:cs="Adwaita Mono"/>
+          <w:b w:val="0"/>
+          <w:bCs w:val="0"/>
+          <w:sz w:val="18"/>
+          <w:szCs w:val="18"/>
+          <w:highlight w:val="none"/>
+          <w14:ligatures w14:val="none"/>
+        </w:rPr>
+        <w:t xml:space="preserve">        &lt;p id="comparisonIntro"&gt;&lt;/p&gt;</w:t>
+      </w:r>
+      <w:r/>
+    </w:p>
+    <w:p>
+      <w:pPr>
+        <w:pBdr/>
+        <w:spacing w:line="259" w:lineRule="exact"/>
+        <w:ind w:firstLine="0" w:left="709"/>
+        <w:rPr/>
+      </w:pPr>
+      <w:r>
+        <w:rPr>
+          <w:rFonts w:ascii="Adwaita Mono" w:hAnsi="Adwaita Mono" w:eastAsia="Adwaita Mono" w:cs="Adwaita Mono"/>
+          <w:b w:val="0"/>
+          <w:bCs w:val="0"/>
+          <w:sz w:val="18"/>
+          <w:szCs w:val="18"/>
+          <w:highlight w:val="none"/>
+          <w14:ligatures w14:val="none"/>
+        </w:rPr>
+        <w:t xml:space="preserve">        &lt;h4&gt;1. Strict Equality Operator (===)&lt;/h4&gt;</w:t>
+      </w:r>
+      <w:r/>
+    </w:p>
+    <w:p>
+      <w:pPr>
+        <w:pBdr/>
+        <w:spacing w:line="259" w:lineRule="exact"/>
+        <w:ind w:firstLine="0" w:left="709"/>
+        <w:rPr/>
+      </w:pPr>
+      <w:r>
+        <w:rPr>
+          <w:rFonts w:ascii="Adwaita Mono" w:hAnsi="Adwaita Mono" w:eastAsia="Adwaita Mono" w:cs="Adwaita Mono"/>
+          <w:b w:val="0"/>
+          <w:bCs w:val="0"/>
+          <w:sz w:val="18"/>
+          <w:szCs w:val="18"/>
+          <w:highlight w:val="none"/>
+          <w14:ligatures w14:val="none"/>
+        </w:rPr>
+        <w:t xml:space="preserve">        &lt;p id="strictEqualityResult"&gt;&lt;/p&gt;</w:t>
+      </w:r>
+      <w:r/>
+    </w:p>
+    <w:p>
+      <w:pPr>
+        <w:pBdr/>
+        <w:spacing w:line="259" w:lineRule="exact"/>
+        <w:ind w:firstLine="0" w:left="709"/>
+        <w:rPr/>
+      </w:pPr>
+      <w:r>
+        <w:rPr>
+          <w:rFonts w:ascii="Adwaita Mono" w:hAnsi="Adwaita Mono" w:eastAsia="Adwaita Mono" w:cs="Adwaita Mono"/>
+          <w:b w:val="0"/>
+          <w:bCs w:val="0"/>
+          <w:sz w:val="18"/>
+          <w:szCs w:val="18"/>
+          <w:highlight w:val="none"/>
+          <w14:ligatures w14:val="none"/>
+        </w:rPr>
+        <w:t xml:space="preserve">        &lt;h4&gt;2. Loose Equality Operator (==)&lt;/h4&gt;</w:t>
+      </w:r>
+      <w:r/>
+    </w:p>
+    <w:p>
+      <w:pPr>
+        <w:pBdr/>
+        <w:spacing w:line="259" w:lineRule="exact"/>
+        <w:ind w:firstLine="0" w:left="709"/>
+        <w:rPr/>
+      </w:pPr>
+      <w:r>
+        <w:rPr>
+          <w:rFonts w:ascii="Adwaita Mono" w:hAnsi="Adwaita Mono" w:eastAsia="Adwaita Mono" w:cs="Adwaita Mono"/>
+          <w:b w:val="0"/>
+          <w:bCs w:val="0"/>
+          <w:sz w:val="18"/>
+          <w:szCs w:val="18"/>
+          <w:highlight w:val="none"/>
+          <w14:ligatures w14:val="none"/>
+        </w:rPr>
+        <w:t xml:space="preserve">        &lt;p id="looseEqualityResult"&gt;&lt;/p&gt;</w:t>
+      </w:r>
+      <w:r/>
+    </w:p>
+    <w:p>
+      <w:pPr>
+        <w:pBdr/>
+        <w:spacing w:line="259" w:lineRule="exact"/>
+        <w:ind w:firstLine="0" w:left="709"/>
+        <w:rPr/>
+      </w:pPr>
+      <w:r>
+        <w:rPr>
+          <w:rFonts w:ascii="Adwaita Mono" w:hAnsi="Adwaita Mono" w:eastAsia="Adwaita Mono" w:cs="Adwaita Mono"/>
+          <w:b w:val="0"/>
+          <w:bCs w:val="0"/>
+          <w:sz w:val="18"/>
+          <w:szCs w:val="18"/>
+          <w:highlight w:val="none"/>
+          <w14:ligatures w14:val="none"/>
+        </w:rPr>
+        <w:t xml:space="preserve">        &lt;h4&gt;3. Length Property (.length)&lt;/h4&gt;</w:t>
+      </w:r>
+      <w:r/>
+    </w:p>
+    <w:p>
+      <w:pPr>
+        <w:pBdr/>
+        <w:spacing w:line="259" w:lineRule="exact"/>
+        <w:ind w:firstLine="0" w:left="709"/>
+        <w:rPr/>
+      </w:pPr>
+      <w:r>
+        <w:rPr>
+          <w:rFonts w:ascii="Adwaita Mono" w:hAnsi="Adwaita Mono" w:eastAsia="Adwaita Mono" w:cs="Adwaita Mono"/>
+          <w:b w:val="0"/>
+          <w:bCs w:val="0"/>
+          <w:sz w:val="18"/>
+          <w:szCs w:val="18"/>
+          <w:highlight w:val="none"/>
+          <w14:ligatures w14:val="none"/>
+        </w:rPr>
+        <w:t xml:space="preserve">        &lt;p id="lengthResult"&gt;&lt;/p&gt;</w:t>
+      </w:r>
+      <w:r/>
+    </w:p>
+    <w:p>
+      <w:pPr>
+        <w:pBdr/>
+        <w:spacing w:line="259" w:lineRule="exact"/>
+        <w:ind w:firstLine="0" w:left="709"/>
+        <w:rPr/>
+      </w:pPr>
+      <w:r>
+        <w:rPr>
+          <w:rFonts w:ascii="Adwaita Mono" w:hAnsi="Adwaita Mono" w:eastAsia="Adwaita Mono" w:cs="Adwaita Mono"/>
+          <w:b w:val="0"/>
+          <w:bCs w:val="0"/>
+          <w:sz w:val="18"/>
+          <w:szCs w:val="18"/>
+          <w:highlight w:val="none"/>
+          <w14:ligatures w14:val="none"/>
+        </w:rPr>
+        <w:t xml:space="preserve">        &lt;h4&gt;4. LocalCompare() (Alphabetical Sort)&lt;/h4&gt;</w:t>
+      </w:r>
+      <w:r/>
+    </w:p>
+    <w:p>
+      <w:pPr>
+        <w:pBdr/>
+        <w:spacing w:line="259" w:lineRule="exact"/>
+        <w:ind w:firstLine="0" w:left="709"/>
+        <w:rPr/>
+      </w:pPr>
+      <w:r>
+        <w:rPr>
+          <w:rFonts w:ascii="Adwaita Mono" w:hAnsi="Adwaita Mono" w:eastAsia="Adwaita Mono" w:cs="Adwaita Mono"/>
+          <w:b w:val="0"/>
+          <w:bCs w:val="0"/>
+          <w:sz w:val="18"/>
+          <w:szCs w:val="18"/>
+          <w:highlight w:val="none"/>
+          <w14:ligatures w14:val="none"/>
+        </w:rPr>
+        <w:t xml:space="preserve">        &lt;p id="localeResult"&gt;&lt;/p&gt;</w:t>
+      </w:r>
+      <w:r/>
+    </w:p>
+    <w:p>
+      <w:pPr>
+        <w:pBdr/>
+        <w:spacing w:line="259" w:lineRule="exact"/>
+        <w:ind w:firstLine="0" w:left="709"/>
+        <w:rPr/>
+      </w:pPr>
+      <w:r>
+        <w:rPr>
+          <w:rFonts w:ascii="Adwaita Mono" w:hAnsi="Adwaita Mono" w:eastAsia="Adwaita Mono" w:cs="Adwaita Mono"/>
+          <w:b w:val="0"/>
+          <w:bCs w:val="0"/>
+          <w:sz w:val="18"/>
+          <w:szCs w:val="18"/>
+          <w:highlight w:val="none"/>
+          <w14:ligatures w14:val="none"/>
+        </w:rPr>
+        <w:t xml:space="preserve">      &lt;/div&gt;</w:t>
+      </w:r>
+      <w:r/>
+    </w:p>
+    <w:p>
+      <w:pPr>
+        <w:pBdr/>
+        <w:spacing w:line="259" w:lineRule="exact"/>
+        <w:ind w:firstLine="0" w:left="709"/>
+        <w:rPr/>
+      </w:pPr>
+      <w:r>
+        <w:rPr>
+          <w:rFonts w:ascii="Adwaita Mono" w:hAnsi="Adwaita Mono" w:eastAsia="Adwaita Mono" w:cs="Adwaita Mono"/>
+          <w:b w:val="0"/>
+          <w:bCs w:val="0"/>
+          <w:sz w:val="18"/>
+          <w:szCs w:val="18"/>
+          <w:highlight w:val="none"/>
+          <w14:ligatures w14:val="none"/>
+        </w:rPr>
+        <w:t xml:space="preserve">    &lt;/div&gt;</w:t>
+      </w:r>
+      <w:r/>
+    </w:p>
+    <w:p>
+      <w:pPr>
+        <w:pBdr/>
+        <w:spacing w:line="259" w:lineRule="exact"/>
+        <w:ind w:firstLine="0" w:left="709"/>
+        <w:rPr/>
+      </w:pPr>
+      <w:r>
+        <w:rPr>
+          <w:rFonts w:ascii="Adwaita Mono" w:hAnsi="Adwaita Mono" w:eastAsia="Adwaita Mono" w:cs="Adwaita Mono"/>
+          <w:b w:val="0"/>
+          <w:bCs w:val="0"/>
+          <w:sz w:val="18"/>
+          <w:szCs w:val="18"/>
+          <w:highlight w:val="none"/>
+          <w14:ligatures w14:val="none"/>
         </w:rPr>
       </w:r>
+      <w:r/>
+    </w:p>
+    <w:p>
+      <w:pPr>
+        <w:pBdr/>
+        <w:spacing w:line="259" w:lineRule="exact"/>
+        <w:ind w:firstLine="0" w:left="709"/>
+        <w:rPr/>
+      </w:pPr>
+      <w:r>
+        <w:rPr>
+          <w:rFonts w:ascii="Adwaita Mono" w:hAnsi="Adwaita Mono" w:eastAsia="Adwaita Mono" w:cs="Adwaita Mono"/>
+          <w:b w:val="0"/>
+          <w:bCs w:val="0"/>
+          <w:sz w:val="18"/>
+          <w:szCs w:val="18"/>
+          <w:highlight w:val="none"/>
+          <w14:ligatures w14:val="none"/>
+        </w:rPr>
+        <w:t xml:space="preserve">    &lt;script&gt;</w:t>
+      </w:r>
+      <w:r/>
+    </w:p>
+    <w:p>
+      <w:pPr>
+        <w:pBdr/>
+        <w:spacing w:line="259" w:lineRule="exact"/>
+        <w:ind w:firstLine="0" w:left="709"/>
+        <w:rPr/>
+      </w:pPr>
+      <w:r>
+        <w:rPr>
+          <w:rFonts w:ascii="Adwaita Mono" w:hAnsi="Adwaita Mono" w:eastAsia="Adwaita Mono" w:cs="Adwaita Mono"/>
+          <w:b w:val="0"/>
+          <w:bCs w:val="0"/>
+          <w:sz w:val="18"/>
+          <w:szCs w:val="18"/>
+          <w:highlight w:val="none"/>
+          <w14:ligatures w14:val="none"/>
+        </w:rPr>
+        <w:t xml:space="preserve">      function compareStrings() {</w:t>
+      </w:r>
+      <w:r/>
+    </w:p>
+    <w:p>
+      <w:pPr>
+        <w:pBdr/>
+        <w:spacing w:line="259" w:lineRule="exact"/>
+        <w:ind w:firstLine="0" w:left="709"/>
+        <w:rPr/>
+      </w:pPr>
+      <w:r>
+        <w:rPr>
+          <w:rFonts w:ascii="Adwaita Mono" w:hAnsi="Adwaita Mono" w:eastAsia="Adwaita Mono" w:cs="Adwaita Mono"/>
+          <w:b w:val="0"/>
+          <w:bCs w:val="0"/>
+          <w:sz w:val="18"/>
+          <w:szCs w:val="18"/>
+          <w:highlight w:val="none"/>
+          <w14:ligatures w14:val="none"/>
+        </w:rPr>
+        <w:t xml:space="preserve">        const string1 = document.getElementById("stringInput1").value;</w:t>
+      </w:r>
+      <w:r/>
+    </w:p>
+    <w:p>
+      <w:pPr>
+        <w:pBdr/>
+        <w:spacing w:line="259" w:lineRule="exact"/>
+        <w:ind w:firstLine="0" w:left="709"/>
+        <w:rPr/>
+      </w:pPr>
+      <w:r>
+        <w:rPr>
+          <w:rFonts w:ascii="Adwaita Mono" w:hAnsi="Adwaita Mono" w:eastAsia="Adwaita Mono" w:cs="Adwaita Mono"/>
+          <w:b w:val="0"/>
+          <w:bCs w:val="0"/>
+          <w:sz w:val="18"/>
+          <w:szCs w:val="18"/>
+          <w:highlight w:val="none"/>
+          <w14:ligatures w14:val="none"/>
+        </w:rPr>
+        <w:t xml:space="preserve">        const string2 = document.getElementById("stringInput2").value;</w:t>
+      </w:r>
+      <w:r/>
+    </w:p>
+    <w:p>
+      <w:pPr>
+        <w:pBdr/>
+        <w:spacing w:line="259" w:lineRule="exact"/>
+        <w:ind w:firstLine="0" w:left="709"/>
+        <w:rPr/>
+      </w:pPr>
+      <w:r>
+        <w:rPr>
+          <w:rFonts w:ascii="Adwaita Mono" w:hAnsi="Adwaita Mono" w:eastAsia="Adwaita Mono" w:cs="Adwaita Mono"/>
+          <w:b w:val="0"/>
+          <w:bCs w:val="0"/>
+          <w:sz w:val="18"/>
+          <w:szCs w:val="18"/>
+          <w:highlight w:val="none"/>
+          <w14:ligatures w14:val="none"/>
+        </w:rPr>
+        <w:t xml:space="preserve">        const resultsArea = document.getElementById("results-area"); // Dev.logic: Guard clause to prevent comparison on empty input</w:t>
+      </w:r>
+      <w:r/>
+    </w:p>
+    <w:p>
+      <w:pPr>
+        <w:pBdr/>
+        <w:spacing w:line="259" w:lineRule="exact"/>
+        <w:ind w:firstLine="0" w:left="709"/>
+        <w:rPr/>
+      </w:pPr>
+      <w:r>
+        <w:rPr>
+          <w:rFonts w:ascii="Adwaita Mono" w:hAnsi="Adwaita Mono" w:eastAsia="Adwaita Mono" w:cs="Adwaita Mono"/>
+          <w:b w:val="0"/>
+          <w:bCs w:val="0"/>
+          <w:sz w:val="18"/>
+          <w:szCs w:val="18"/>
+          <w:highlight w:val="none"/>
+          <w14:ligatures w14:val="none"/>
+        </w:rPr>
+      </w:r>
+      <w:r/>
+    </w:p>
+    <w:p>
+      <w:pPr>
+        <w:pBdr/>
+        <w:spacing w:line="259" w:lineRule="exact"/>
+        <w:ind w:firstLine="0" w:left="709"/>
+        <w:rPr/>
+      </w:pPr>
+      <w:r>
+        <w:rPr>
+          <w:rFonts w:ascii="Adwaita Mono" w:hAnsi="Adwaita Mono" w:eastAsia="Adwaita Mono" w:cs="Adwaita Mono"/>
+          <w:b w:val="0"/>
+          <w:bCs w:val="0"/>
+          <w:sz w:val="18"/>
+          <w:szCs w:val="18"/>
+          <w:highlight w:val="none"/>
+          <w14:ligatures w14:val="none"/>
+        </w:rPr>
+        <w:t xml:space="preserve">        if (string1.trim() === "" || string2.trim() === "") {</w:t>
+      </w:r>
+      <w:r/>
+    </w:p>
+    <w:p>
+      <w:pPr>
+        <w:pBdr/>
+        <w:spacing w:line="259" w:lineRule="exact"/>
+        <w:ind w:firstLine="0" w:left="709"/>
+        <w:rPr/>
+      </w:pPr>
+      <w:r>
+        <w:rPr>
+          <w:rFonts w:ascii="Adwaita Mono" w:hAnsi="Adwaita Mono" w:eastAsia="Adwaita Mono" w:cs="Adwaita Mono"/>
+          <w:b w:val="0"/>
+          <w:bCs w:val="0"/>
+          <w:sz w:val="18"/>
+          <w:szCs w:val="18"/>
+          <w:highlight w:val="none"/>
+          <w14:ligatures w14:val="none"/>
+        </w:rPr>
+        <w:t xml:space="preserve">          resultsArea.classList.add("hidden");</w:t>
+      </w:r>
+      <w:r/>
+    </w:p>
+    <w:p>
+      <w:pPr>
+        <w:pBdr/>
+        <w:spacing w:line="259" w:lineRule="exact"/>
+        <w:ind w:firstLine="0" w:left="709"/>
+        <w:rPr/>
+      </w:pPr>
+      <w:r>
+        <w:rPr>
+          <w:rFonts w:ascii="Adwaita Mono" w:hAnsi="Adwaita Mono" w:eastAsia="Adwaita Mono" w:cs="Adwaita Mono"/>
+          <w:b w:val="0"/>
+          <w:bCs w:val="0"/>
+          <w:sz w:val="18"/>
+          <w:szCs w:val="18"/>
+          <w:highlight w:val="none"/>
+          <w14:ligatures w14:val="none"/>
+        </w:rPr>
+        <w:t xml:space="preserve">          return;</w:t>
+      </w:r>
+      <w:r/>
+    </w:p>
+    <w:p>
+      <w:pPr>
+        <w:pBdr/>
+        <w:spacing w:line="259" w:lineRule="exact"/>
+        <w:ind w:firstLine="0" w:left="709"/>
+        <w:rPr/>
+      </w:pPr>
+      <w:r>
+        <w:rPr>
+          <w:rFonts w:ascii="Adwaita Mono" w:hAnsi="Adwaita Mono" w:eastAsia="Adwaita Mono" w:cs="Adwaita Mono"/>
+          <w:b w:val="0"/>
+          <w:bCs w:val="0"/>
+          <w:sz w:val="18"/>
+          <w:szCs w:val="18"/>
+          <w:highlight w:val="none"/>
+          <w14:ligatures w14:val="none"/>
+        </w:rPr>
+        <w:t xml:space="preserve">        }</w:t>
+      </w:r>
+      <w:r/>
+    </w:p>
+    <w:p>
+      <w:pPr>
+        <w:pBdr/>
+        <w:spacing w:line="259" w:lineRule="exact"/>
+        <w:ind w:firstLine="0" w:left="709"/>
+        <w:rPr/>
+      </w:pPr>
+      <w:r>
+        <w:rPr>
+          <w:rFonts w:ascii="Adwaita Mono" w:hAnsi="Adwaita Mono" w:eastAsia="Adwaita Mono" w:cs="Adwaita Mono"/>
+          <w:b w:val="0"/>
+          <w:bCs w:val="0"/>
+          <w:sz w:val="18"/>
+          <w:szCs w:val="18"/>
+          <w:highlight w:val="none"/>
+          <w14:ligatures w14:val="none"/>
+        </w:rPr>
+      </w:r>
+      <w:r/>
+    </w:p>
+    <w:p>
+      <w:pPr>
+        <w:pBdr/>
+        <w:spacing w:line="259" w:lineRule="exact"/>
+        <w:ind w:firstLine="0" w:left="709"/>
+        <w:rPr/>
+      </w:pPr>
+      <w:r>
+        <w:rPr>
+          <w:rFonts w:ascii="Adwaita Mono" w:hAnsi="Adwaita Mono" w:eastAsia="Adwaita Mono" w:cs="Adwaita Mono"/>
+          <w:b w:val="0"/>
+          <w:bCs w:val="0"/>
+          <w:sz w:val="18"/>
+          <w:szCs w:val="18"/>
+          <w:highlight w:val="none"/>
+          <w14:ligatures w14:val="none"/>
+        </w:rPr>
+        <w:t xml:space="preserve">        resultsArea.classList.remove("hidden");</w:t>
+      </w:r>
+      <w:r/>
+    </w:p>
+    <w:p>
+      <w:pPr>
+        <w:pBdr/>
+        <w:spacing w:line="259" w:lineRule="exact"/>
+        <w:ind w:firstLine="0" w:left="709"/>
+        <w:rPr/>
+      </w:pPr>
+      <w:r>
+        <w:rPr>
+          <w:rFonts w:ascii="Adwaita Mono" w:hAnsi="Adwaita Mono" w:eastAsia="Adwaita Mono" w:cs="Adwaita Mono"/>
+          <w:b w:val="0"/>
+          <w:bCs w:val="0"/>
+          <w:sz w:val="18"/>
+          <w:szCs w:val="18"/>
+          <w:highlight w:val="none"/>
+          <w14:ligatures w14:val="none"/>
+        </w:rPr>
+        <w:t xml:space="preserve">        document.getElementById("comparisonIntro").innerHTML =</w:t>
+      </w:r>
+      <w:r/>
+    </w:p>
+    <w:p>
+      <w:pPr>
+        <w:pBdr/>
+        <w:spacing w:line="259" w:lineRule="exact"/>
+        <w:ind w:firstLine="0" w:left="709"/>
+        <w:rPr/>
+      </w:pPr>
+      <w:r>
+        <w:rPr>
+          <w:rFonts w:ascii="Adwaita Mono" w:hAnsi="Adwaita Mono" w:eastAsia="Adwaita Mono" w:cs="Adwaita Mono"/>
+          <w:b w:val="0"/>
+          <w:bCs w:val="0"/>
+          <w:sz w:val="18"/>
+          <w:szCs w:val="18"/>
+          <w:highlight w:val="none"/>
+          <w14:ligatures w14:val="none"/>
+        </w:rPr>
+        <w:t xml:space="preserve">          `Comparing: &lt;strong&gt;"${string1}"&lt;/strong&gt; and &lt;strong&gt;"${string2}"&lt;/strong&gt;.`; // 1. Strict Equality (===)</w:t>
+      </w:r>
+      <w:r/>
+    </w:p>
+    <w:p>
+      <w:pPr>
+        <w:pBdr/>
+        <w:spacing w:line="259" w:lineRule="exact"/>
+        <w:ind w:firstLine="0" w:left="709"/>
+        <w:rPr/>
+      </w:pPr>
+      <w:r>
+        <w:rPr>
+          <w:rFonts w:ascii="Adwaita Mono" w:hAnsi="Adwaita Mono" w:eastAsia="Adwaita Mono" w:cs="Adwaita Mono"/>
+          <w:b w:val="0"/>
+          <w:bCs w:val="0"/>
+          <w:sz w:val="18"/>
+          <w:szCs w:val="18"/>
+          <w:highlight w:val="none"/>
+          <w14:ligatures w14:val="none"/>
+        </w:rPr>
+      </w:r>
+      <w:r/>
+    </w:p>
+    <w:p>
+      <w:pPr>
+        <w:pBdr/>
+        <w:spacing w:line="259" w:lineRule="exact"/>
+        <w:ind w:firstLine="0" w:left="709"/>
+        <w:rPr/>
+      </w:pPr>
+      <w:r>
+        <w:rPr>
+          <w:rFonts w:ascii="Adwaita Mono" w:hAnsi="Adwaita Mono" w:eastAsia="Adwaita Mono" w:cs="Adwaita Mono"/>
+          <w:b w:val="0"/>
+          <w:bCs w:val="0"/>
+          <w:sz w:val="18"/>
+          <w:szCs w:val="18"/>
+          <w:highlight w:val="none"/>
+          <w14:ligatures w14:val="none"/>
+        </w:rPr>
+        <w:t xml:space="preserve">        let strictEqualityOutput;</w:t>
+      </w:r>
+      <w:r/>
+    </w:p>
+    <w:p>
+      <w:pPr>
+        <w:pBdr/>
+        <w:spacing w:line="259" w:lineRule="exact"/>
+        <w:ind w:firstLine="0" w:left="709"/>
+        <w:rPr/>
+      </w:pPr>
+      <w:r>
+        <w:rPr>
+          <w:rFonts w:ascii="Adwaita Mono" w:hAnsi="Adwaita Mono" w:eastAsia="Adwaita Mono" w:cs="Adwaita Mono"/>
+          <w:b w:val="0"/>
+          <w:bCs w:val="0"/>
+          <w:sz w:val="18"/>
+          <w:szCs w:val="18"/>
+          <w:highlight w:val="none"/>
+          <w14:ligatures w14:val="none"/>
+        </w:rPr>
+        <w:t xml:space="preserve">        if (string1 === string2) {</w:t>
+      </w:r>
+      <w:r/>
+    </w:p>
+    <w:p>
+      <w:pPr>
+        <w:pBdr/>
+        <w:spacing w:line="259" w:lineRule="exact"/>
+        <w:ind w:firstLine="0" w:left="709"/>
+        <w:rPr/>
+      </w:pPr>
+      <w:r>
+        <w:rPr>
+          <w:rFonts w:ascii="Adwaita Mono" w:hAnsi="Adwaita Mono" w:eastAsia="Adwaita Mono" w:cs="Adwaita Mono"/>
+          <w:b w:val="0"/>
+          <w:bCs w:val="0"/>
+          <w:sz w:val="18"/>
+          <w:szCs w:val="18"/>
+          <w:highlight w:val="none"/>
+          <w14:ligatures w14:val="none"/>
+        </w:rPr>
+        <w:t xml:space="preserve">          strictEqualityOutput = `The strings are strictly equal in both value and type.`;</w:t>
+      </w:r>
+      <w:r/>
+    </w:p>
+    <w:p>
+      <w:pPr>
+        <w:pBdr/>
+        <w:spacing w:line="259" w:lineRule="exact"/>
+        <w:ind w:firstLine="0" w:left="709"/>
+        <w:rPr/>
+      </w:pPr>
+      <w:r>
+        <w:rPr>
+          <w:rFonts w:ascii="Adwaita Mono" w:hAnsi="Adwaita Mono" w:eastAsia="Adwaita Mono" w:cs="Adwaita Mono"/>
+          <w:b w:val="0"/>
+          <w:bCs w:val="0"/>
+          <w:sz w:val="18"/>
+          <w:szCs w:val="18"/>
+          <w:highlight w:val="none"/>
+          <w14:ligatures w14:val="none"/>
+        </w:rPr>
+        <w:t xml:space="preserve">        } else {</w:t>
+      </w:r>
+      <w:r/>
+    </w:p>
+    <w:p>
+      <w:pPr>
+        <w:pBdr/>
+        <w:spacing w:line="259" w:lineRule="exact"/>
+        <w:ind w:firstLine="0" w:left="709"/>
+        <w:rPr/>
+      </w:pPr>
+      <w:r>
+        <w:rPr>
+          <w:rFonts w:ascii="Adwaita Mono" w:hAnsi="Adwaita Mono" w:eastAsia="Adwaita Mono" w:cs="Adwaita Mono"/>
+          <w:b w:val="0"/>
+          <w:bCs w:val="0"/>
+          <w:sz w:val="18"/>
+          <w:szCs w:val="18"/>
+          <w:highlight w:val="none"/>
+          <w14:ligatures w14:val="none"/>
+        </w:rPr>
+        <w:t xml:space="preserve">          strictEqualityOutput = `The strings are NOT strictly equal.`;</w:t>
+      </w:r>
+      <w:r/>
+    </w:p>
+    <w:p>
+      <w:pPr>
+        <w:pBdr/>
+        <w:spacing w:line="259" w:lineRule="exact"/>
+        <w:ind w:firstLine="0" w:left="709"/>
+        <w:rPr/>
+      </w:pPr>
+      <w:r>
+        <w:rPr>
+          <w:rFonts w:ascii="Adwaita Mono" w:hAnsi="Adwaita Mono" w:eastAsia="Adwaita Mono" w:cs="Adwaita Mono"/>
+          <w:b w:val="0"/>
+          <w:bCs w:val="0"/>
+          <w:sz w:val="18"/>
+          <w:szCs w:val="18"/>
+          <w:highlight w:val="none"/>
+          <w14:ligatures w14:val="none"/>
+        </w:rPr>
+        <w:t xml:space="preserve">        }</w:t>
+      </w:r>
+      <w:r/>
+    </w:p>
+    <w:p>
+      <w:pPr>
+        <w:pBdr/>
+        <w:spacing w:line="259" w:lineRule="exact"/>
+        <w:ind w:firstLine="0" w:left="709"/>
+        <w:rPr/>
+      </w:pPr>
+      <w:r>
+        <w:rPr>
+          <w:rFonts w:ascii="Adwaita Mono" w:hAnsi="Adwaita Mono" w:eastAsia="Adwaita Mono" w:cs="Adwaita Mono"/>
+          <w:b w:val="0"/>
+          <w:bCs w:val="0"/>
+          <w:sz w:val="18"/>
+          <w:szCs w:val="18"/>
+          <w:highlight w:val="none"/>
+          <w14:ligatures w14:val="none"/>
+        </w:rPr>
+        <w:t xml:space="preserve">        document.getElementById("strictEqualityResult").innerHTML =</w:t>
+      </w:r>
+      <w:r/>
+    </w:p>
+    <w:p>
+      <w:pPr>
+        <w:pBdr/>
+        <w:spacing w:line="259" w:lineRule="exact"/>
+        <w:ind w:firstLine="0" w:left="709"/>
+        <w:rPr/>
+      </w:pPr>
+      <w:r>
+        <w:rPr>
+          <w:rFonts w:ascii="Adwaita Mono" w:hAnsi="Adwaita Mono" w:eastAsia="Adwaita Mono" w:cs="Adwaita Mono"/>
+          <w:b w:val="0"/>
+          <w:bCs w:val="0"/>
+          <w:sz w:val="18"/>
+          <w:szCs w:val="18"/>
+          <w:highlight w:val="none"/>
+          <w14:ligatures w14:val="none"/>
+        </w:rPr>
+        <w:t xml:space="preserve">          strictEqualityOutput;</w:t>
+      </w:r>
+      <w:r/>
+    </w:p>
+    <w:p>
+      <w:pPr>
+        <w:pBdr/>
+        <w:spacing w:line="259" w:lineRule="exact"/>
+        <w:ind w:firstLine="0" w:left="709"/>
+        <w:rPr/>
+      </w:pPr>
+      <w:r>
+        <w:rPr>
+          <w:rFonts w:ascii="Adwaita Mono" w:hAnsi="Adwaita Mono" w:eastAsia="Adwaita Mono" w:cs="Adwaita Mono"/>
+          <w:b w:val="0"/>
+          <w:bCs w:val="0"/>
+          <w:sz w:val="18"/>
+          <w:szCs w:val="18"/>
+          <w:highlight w:val="none"/>
+          <w14:ligatures w14:val="none"/>
+        </w:rPr>
+      </w:r>
+      <w:r/>
+    </w:p>
+    <w:p>
+      <w:pPr>
+        <w:pBdr/>
+        <w:spacing w:line="259" w:lineRule="exact"/>
+        <w:ind w:firstLine="0" w:left="709"/>
+        <w:rPr/>
+      </w:pPr>
+      <w:r>
+        <w:rPr>
+          <w:rFonts w:ascii="Adwaita Mono" w:hAnsi="Adwaita Mono" w:eastAsia="Adwaita Mono" w:cs="Adwaita Mono"/>
+          <w:b w:val="0"/>
+          <w:bCs w:val="0"/>
+          <w:sz w:val="18"/>
+          <w:szCs w:val="18"/>
+          <w:highlight w:val="none"/>
+          <w14:ligatures w14:val="none"/>
+        </w:rPr>
+        <w:t xml:space="preserve">        // 2. Loose Equality (==)</w:t>
+      </w:r>
+      <w:r/>
+    </w:p>
+    <w:p>
+      <w:pPr>
+        <w:pBdr/>
+        <w:spacing w:line="259" w:lineRule="exact"/>
+        <w:ind w:firstLine="0" w:left="709"/>
+        <w:rPr/>
+      </w:pPr>
+      <w:r>
+        <w:rPr>
+          <w:rFonts w:ascii="Adwaita Mono" w:hAnsi="Adwaita Mono" w:eastAsia="Adwaita Mono" w:cs="Adwaita Mono"/>
+          <w:b w:val="0"/>
+          <w:bCs w:val="0"/>
+          <w:sz w:val="18"/>
+          <w:szCs w:val="18"/>
+          <w:highlight w:val="none"/>
+          <w14:ligatures w14:val="none"/>
+        </w:rPr>
+        <w:t xml:space="preserve">        let looseEqualityOutput;</w:t>
+      </w:r>
+      <w:r/>
+    </w:p>
+    <w:p>
+      <w:pPr>
+        <w:pBdr/>
+        <w:spacing w:line="259" w:lineRule="exact"/>
+        <w:ind w:firstLine="0" w:left="709"/>
+        <w:rPr/>
+      </w:pPr>
+      <w:r>
+        <w:rPr>
+          <w:rFonts w:ascii="Adwaita Mono" w:hAnsi="Adwaita Mono" w:eastAsia="Adwaita Mono" w:cs="Adwaita Mono"/>
+          <w:b w:val="0"/>
+          <w:bCs w:val="0"/>
+          <w:sz w:val="18"/>
+          <w:szCs w:val="18"/>
+          <w:highlight w:val="none"/>
+          <w14:ligatures w14:val="none"/>
+        </w:rPr>
+        <w:t xml:space="preserve">        if (string1 == string2) {</w:t>
+      </w:r>
+      <w:r/>
+    </w:p>
+    <w:p>
+      <w:pPr>
+        <w:pBdr/>
+        <w:spacing w:line="259" w:lineRule="exact"/>
+        <w:ind w:firstLine="0" w:left="709"/>
+        <w:rPr/>
+      </w:pPr>
+      <w:r>
+        <w:rPr>
+          <w:rFonts w:ascii="Adwaita Mono" w:hAnsi="Adwaita Mono" w:eastAsia="Adwaita Mono" w:cs="Adwaita Mono"/>
+          <w:b w:val="0"/>
+          <w:bCs w:val="0"/>
+          <w:sz w:val="18"/>
+          <w:szCs w:val="18"/>
+          <w:highlight w:val="none"/>
+          <w14:ligatures w14:val="none"/>
+        </w:rPr>
+        <w:t xml:space="preserve">          looseEqualityOutput = `The strings are loosely equal.`;</w:t>
+      </w:r>
+      <w:r/>
+    </w:p>
+    <w:p>
+      <w:pPr>
+        <w:pBdr/>
+        <w:spacing w:line="259" w:lineRule="exact"/>
+        <w:ind w:firstLine="0" w:left="709"/>
+        <w:rPr/>
+      </w:pPr>
+      <w:r>
+        <w:rPr>
+          <w:rFonts w:ascii="Adwaita Mono" w:hAnsi="Adwaita Mono" w:eastAsia="Adwaita Mono" w:cs="Adwaita Mono"/>
+          <w:b w:val="0"/>
+          <w:bCs w:val="0"/>
+          <w:sz w:val="18"/>
+          <w:szCs w:val="18"/>
+          <w:highlight w:val="none"/>
+          <w14:ligatures w14:val="none"/>
+        </w:rPr>
+        <w:t xml:space="preserve">        } else {</w:t>
+      </w:r>
+      <w:r/>
+    </w:p>
+    <w:p>
+      <w:pPr>
+        <w:pBdr/>
+        <w:spacing w:line="259" w:lineRule="exact"/>
+        <w:ind w:firstLine="0" w:left="709"/>
+        <w:rPr/>
+      </w:pPr>
+      <w:r>
+        <w:rPr>
+          <w:rFonts w:ascii="Adwaita Mono" w:hAnsi="Adwaita Mono" w:eastAsia="Adwaita Mono" w:cs="Adwaita Mono"/>
+          <w:b w:val="0"/>
+          <w:bCs w:val="0"/>
+          <w:sz w:val="18"/>
+          <w:szCs w:val="18"/>
+          <w:highlight w:val="none"/>
+          <w14:ligatures w14:val="none"/>
+        </w:rPr>
+        <w:t xml:space="preserve">          looseEqualityOutput = `The strings are NOT loosely equal.`;</w:t>
+      </w:r>
+      <w:r/>
+    </w:p>
+    <w:p>
+      <w:pPr>
+        <w:pBdr/>
+        <w:spacing w:line="259" w:lineRule="exact"/>
+        <w:ind w:firstLine="0" w:left="709"/>
+        <w:rPr/>
+      </w:pPr>
+      <w:r>
+        <w:rPr>
+          <w:rFonts w:ascii="Adwaita Mono" w:hAnsi="Adwaita Mono" w:eastAsia="Adwaita Mono" w:cs="Adwaita Mono"/>
+          <w:b w:val="0"/>
+          <w:bCs w:val="0"/>
+          <w:sz w:val="18"/>
+          <w:szCs w:val="18"/>
+          <w:highlight w:val="none"/>
+          <w14:ligatures w14:val="none"/>
+        </w:rPr>
+        <w:t xml:space="preserve">        }</w:t>
+      </w:r>
+      <w:r/>
+    </w:p>
+    <w:p>
+      <w:pPr>
+        <w:pBdr/>
+        <w:spacing w:line="259" w:lineRule="exact"/>
+        <w:ind w:firstLine="0" w:left="709"/>
+        <w:rPr/>
+      </w:pPr>
+      <w:r>
+        <w:rPr>
+          <w:rFonts w:ascii="Adwaita Mono" w:hAnsi="Adwaita Mono" w:eastAsia="Adwaita Mono" w:cs="Adwaita Mono"/>
+          <w:b w:val="0"/>
+          <w:bCs w:val="0"/>
+          <w:sz w:val="18"/>
+          <w:szCs w:val="18"/>
+          <w:highlight w:val="none"/>
+          <w14:ligatures w14:val="none"/>
+        </w:rPr>
+        <w:t xml:space="preserve">        document.getElementById("looseEqualityResult").innerHTML =</w:t>
+      </w:r>
+      <w:r/>
+    </w:p>
+    <w:p>
+      <w:pPr>
+        <w:pBdr/>
+        <w:spacing w:line="259" w:lineRule="exact"/>
+        <w:ind w:firstLine="0" w:left="709"/>
+        <w:rPr/>
+      </w:pPr>
+      <w:r>
+        <w:rPr>
+          <w:rFonts w:ascii="Adwaita Mono" w:hAnsi="Adwaita Mono" w:eastAsia="Adwaita Mono" w:cs="Adwaita Mono"/>
+          <w:b w:val="0"/>
+          <w:bCs w:val="0"/>
+          <w:sz w:val="18"/>
+          <w:szCs w:val="18"/>
+          <w:highlight w:val="none"/>
+          <w14:ligatures w14:val="none"/>
+        </w:rPr>
+        <w:t xml:space="preserve">          looseEqualityOutput; // 3. Length Compare</w:t>
+      </w:r>
+      <w:r/>
+    </w:p>
+    <w:p>
+      <w:pPr>
+        <w:pBdr/>
+        <w:spacing w:line="259" w:lineRule="exact"/>
+        <w:ind w:firstLine="0" w:left="709"/>
+        <w:rPr/>
+      </w:pPr>
+      <w:r>
+        <w:rPr>
+          <w:rFonts w:ascii="Adwaita Mono" w:hAnsi="Adwaita Mono" w:eastAsia="Adwaita Mono" w:cs="Adwaita Mono"/>
+          <w:b w:val="0"/>
+          <w:bCs w:val="0"/>
+          <w:sz w:val="18"/>
+          <w:szCs w:val="18"/>
+          <w:highlight w:val="none"/>
+          <w14:ligatures w14:val="none"/>
+        </w:rPr>
+      </w:r>
+      <w:r/>
+    </w:p>
+    <w:p>
+      <w:pPr>
+        <w:pBdr/>
+        <w:spacing w:line="259" w:lineRule="exact"/>
+        <w:ind w:firstLine="0" w:left="709"/>
+        <w:rPr/>
+      </w:pPr>
+      <w:r>
+        <w:rPr>
+          <w:rFonts w:ascii="Adwaita Mono" w:hAnsi="Adwaita Mono" w:eastAsia="Adwaita Mono" w:cs="Adwaita Mono"/>
+          <w:b w:val="0"/>
+          <w:bCs w:val="0"/>
+          <w:sz w:val="18"/>
+          <w:szCs w:val="18"/>
+          <w:highlight w:val="none"/>
+          <w14:ligatures w14:val="none"/>
+        </w:rPr>
+        <w:t xml:space="preserve">        let lengthOutput;</w:t>
+      </w:r>
+      <w:r/>
+    </w:p>
+    <w:p>
+      <w:pPr>
+        <w:pBdr/>
+        <w:spacing w:line="259" w:lineRule="exact"/>
+        <w:ind w:firstLine="0" w:left="709"/>
+        <w:rPr/>
+      </w:pPr>
+      <w:r>
+        <w:rPr>
+          <w:rFonts w:ascii="Adwaita Mono" w:hAnsi="Adwaita Mono" w:eastAsia="Adwaita Mono" w:cs="Adwaita Mono"/>
+          <w:b w:val="0"/>
+          <w:bCs w:val="0"/>
+          <w:sz w:val="18"/>
+          <w:szCs w:val="18"/>
+          <w:highlight w:val="none"/>
+          <w14:ligatures w14:val="none"/>
+        </w:rPr>
+        <w:t xml:space="preserve">        const len1 = string1.length;</w:t>
+      </w:r>
+      <w:r/>
+    </w:p>
+    <w:p>
+      <w:pPr>
+        <w:pBdr/>
+        <w:spacing w:line="259" w:lineRule="exact"/>
+        <w:ind w:firstLine="0" w:left="709"/>
+        <w:rPr/>
+      </w:pPr>
+      <w:r>
+        <w:rPr>
+          <w:rFonts w:ascii="Adwaita Mono" w:hAnsi="Adwaita Mono" w:eastAsia="Adwaita Mono" w:cs="Adwaita Mono"/>
+          <w:b w:val="0"/>
+          <w:bCs w:val="0"/>
+          <w:sz w:val="18"/>
+          <w:szCs w:val="18"/>
+          <w:highlight w:val="none"/>
+          <w14:ligatures w14:val="none"/>
+        </w:rPr>
+        <w:t xml:space="preserve">        const len2 = string2.length;</w:t>
+      </w:r>
+      <w:r/>
+    </w:p>
+    <w:p>
+      <w:pPr>
+        <w:pBdr/>
+        <w:spacing w:line="259" w:lineRule="exact"/>
+        <w:ind w:firstLine="0" w:left="709"/>
+        <w:rPr/>
+      </w:pPr>
+      <w:r>
+        <w:rPr>
+          <w:rFonts w:ascii="Adwaita Mono" w:hAnsi="Adwaita Mono" w:eastAsia="Adwaita Mono" w:cs="Adwaita Mono"/>
+          <w:b w:val="0"/>
+          <w:bCs w:val="0"/>
+          <w:sz w:val="18"/>
+          <w:szCs w:val="18"/>
+          <w:highlight w:val="none"/>
+          <w14:ligatures w14:val="none"/>
+        </w:rPr>
+        <w:t xml:space="preserve">        if (len1 &gt; len2) {</w:t>
+      </w:r>
+      <w:r/>
+    </w:p>
+    <w:p>
+      <w:pPr>
+        <w:pBdr/>
+        <w:spacing w:line="259" w:lineRule="exact"/>
+        <w:ind w:firstLine="0" w:left="709"/>
+        <w:rPr/>
+      </w:pPr>
+      <w:r>
+        <w:rPr>
+          <w:rFonts w:ascii="Adwaita Mono" w:hAnsi="Adwaita Mono" w:eastAsia="Adwaita Mono" w:cs="Adwaita Mono"/>
+          <w:b w:val="0"/>
+          <w:bCs w:val="0"/>
+          <w:sz w:val="18"/>
+          <w:szCs w:val="18"/>
+          <w:highlight w:val="none"/>
+          <w14:ligatures w14:val="none"/>
+        </w:rPr>
+        <w:t xml:space="preserve">          lengthOutput = `&lt;code&gt;"${string1}"&lt;/code&gt; is longer than &lt;code&gt;"${string2}"&lt;/code&gt; (${len1} characters &gt; ${len2} characters).`;</w:t>
+      </w:r>
+      <w:r/>
+    </w:p>
+    <w:p>
+      <w:pPr>
+        <w:pBdr/>
+        <w:spacing w:line="259" w:lineRule="exact"/>
+        <w:ind w:firstLine="0" w:left="709"/>
+        <w:rPr/>
+      </w:pPr>
+      <w:r>
+        <w:rPr>
+          <w:rFonts w:ascii="Adwaita Mono" w:hAnsi="Adwaita Mono" w:eastAsia="Adwaita Mono" w:cs="Adwaita Mono"/>
+          <w:b w:val="0"/>
+          <w:bCs w:val="0"/>
+          <w:sz w:val="18"/>
+          <w:szCs w:val="18"/>
+          <w:highlight w:val="none"/>
+          <w14:ligatures w14:val="none"/>
+        </w:rPr>
+        <w:t xml:space="preserve">        } else if (len1 &lt; len2) {</w:t>
+      </w:r>
+      <w:r/>
+    </w:p>
+    <w:p>
+      <w:pPr>
+        <w:pBdr/>
+        <w:spacing w:line="259" w:lineRule="exact"/>
+        <w:ind w:firstLine="0" w:left="709"/>
+        <w:rPr/>
+      </w:pPr>
+      <w:r>
+        <w:rPr>
+          <w:rFonts w:ascii="Adwaita Mono" w:hAnsi="Adwaita Mono" w:eastAsia="Adwaita Mono" w:cs="Adwaita Mono"/>
+          <w:b w:val="0"/>
+          <w:bCs w:val="0"/>
+          <w:sz w:val="18"/>
+          <w:szCs w:val="18"/>
+          <w:highlight w:val="none"/>
+          <w14:ligatures w14:val="none"/>
+        </w:rPr>
+        <w:t xml:space="preserve">          lengthOutput = `&lt;code&gt;"${string2}"&lt;/code&gt; is longer than &lt;code&gt;"${string1}"&lt;/code&gt; (${len2} characters &gt; ${len1} characters).`;</w:t>
+      </w:r>
+      <w:r/>
+    </w:p>
+    <w:p>
+      <w:pPr>
+        <w:pBdr/>
+        <w:spacing w:line="259" w:lineRule="exact"/>
+        <w:ind w:firstLine="0" w:left="709"/>
+        <w:rPr/>
+      </w:pPr>
+      <w:r>
+        <w:rPr>
+          <w:rFonts w:ascii="Adwaita Mono" w:hAnsi="Adwaita Mono" w:eastAsia="Adwaita Mono" w:cs="Adwaita Mono"/>
+          <w:b w:val="0"/>
+          <w:bCs w:val="0"/>
+          <w:sz w:val="18"/>
+          <w:szCs w:val="18"/>
+          <w:highlight w:val="none"/>
+          <w14:ligatures w14:val="none"/>
+        </w:rPr>
+        <w:t xml:space="preserve">        } else {</w:t>
+      </w:r>
+      <w:r/>
+    </w:p>
+    <w:p>
+      <w:pPr>
+        <w:pBdr/>
+        <w:spacing w:line="259" w:lineRule="exact"/>
+        <w:ind w:firstLine="0" w:left="709"/>
+        <w:rPr/>
+      </w:pPr>
+      <w:r>
+        <w:rPr>
+          <w:rFonts w:ascii="Adwaita Mono" w:hAnsi="Adwaita Mono" w:eastAsia="Adwaita Mono" w:cs="Adwaita Mono"/>
+          <w:b w:val="0"/>
+          <w:bCs w:val="0"/>
+          <w:sz w:val="18"/>
+          <w:szCs w:val="18"/>
+          <w:highlight w:val="none"/>
+          <w14:ligatures w14:val="none"/>
+        </w:rPr>
+        <w:t xml:space="preserve">          lengthOutput = `Both strings have the same length (${len1} characters).`;</w:t>
+      </w:r>
+      <w:r/>
+    </w:p>
+    <w:p>
+      <w:pPr>
+        <w:pBdr/>
+        <w:spacing w:line="259" w:lineRule="exact"/>
+        <w:ind w:firstLine="0" w:left="709"/>
+        <w:rPr/>
+      </w:pPr>
+      <w:r>
+        <w:rPr>
+          <w:rFonts w:ascii="Adwaita Mono" w:hAnsi="Adwaita Mono" w:eastAsia="Adwaita Mono" w:cs="Adwaita Mono"/>
+          <w:b w:val="0"/>
+          <w:bCs w:val="0"/>
+          <w:sz w:val="18"/>
+          <w:szCs w:val="18"/>
+          <w:highlight w:val="none"/>
+          <w14:ligatures w14:val="none"/>
+        </w:rPr>
+        <w:t xml:space="preserve">        }</w:t>
+      </w:r>
+      <w:r/>
+    </w:p>
+    <w:p>
+      <w:pPr>
+        <w:pBdr/>
+        <w:spacing w:line="259" w:lineRule="exact"/>
+        <w:ind w:firstLine="0" w:left="709"/>
+        <w:rPr/>
+      </w:pPr>
+      <w:r>
+        <w:rPr>
+          <w:rFonts w:ascii="Adwaita Mono" w:hAnsi="Adwaita Mono" w:eastAsia="Adwaita Mono" w:cs="Adwaita Mono"/>
+          <w:b w:val="0"/>
+          <w:bCs w:val="0"/>
+          <w:sz w:val="18"/>
+          <w:szCs w:val="18"/>
+          <w:highlight w:val="none"/>
+          <w14:ligatures w14:val="none"/>
+        </w:rPr>
+        <w:t xml:space="preserve">        document.getElementById("lengthResult").innerHTML = lengthOutput; // 4. localCompare</w:t>
+      </w:r>
+      <w:r/>
+    </w:p>
+    <w:p>
+      <w:pPr>
+        <w:pBdr/>
+        <w:spacing w:line="259" w:lineRule="exact"/>
+        <w:ind w:firstLine="0" w:left="709"/>
+        <w:rPr/>
+      </w:pPr>
+      <w:r>
+        <w:rPr>
+          <w:rFonts w:ascii="Adwaita Mono" w:hAnsi="Adwaita Mono" w:eastAsia="Adwaita Mono" w:cs="Adwaita Mono"/>
+          <w:b w:val="0"/>
+          <w:bCs w:val="0"/>
+          <w:sz w:val="18"/>
+          <w:szCs w:val="18"/>
+          <w:highlight w:val="none"/>
+          <w14:ligatures w14:val="none"/>
+        </w:rPr>
+      </w:r>
+      <w:r/>
+    </w:p>
+    <w:p>
+      <w:pPr>
+        <w:pBdr/>
+        <w:spacing w:line="259" w:lineRule="exact"/>
+        <w:ind w:firstLine="0" w:left="709"/>
+        <w:rPr/>
+      </w:pPr>
+      <w:r>
+        <w:rPr>
+          <w:rFonts w:ascii="Adwaita Mono" w:hAnsi="Adwaita Mono" w:eastAsia="Adwaita Mono" w:cs="Adwaita Mono"/>
+          <w:b w:val="0"/>
+          <w:bCs w:val="0"/>
+          <w:sz w:val="18"/>
+          <w:szCs w:val="18"/>
+          <w:highlight w:val="none"/>
+          <w14:ligatures w14:val="none"/>
+        </w:rPr>
+        <w:t xml:space="preserve">        let localeOutput; // Dev.logic: Returns negative, positive, or zero based on alphabetical order.</w:t>
+      </w:r>
+      <w:r/>
+    </w:p>
+    <w:p>
+      <w:pPr>
+        <w:pBdr/>
+        <w:spacing w:line="259" w:lineRule="exact"/>
+        <w:ind w:firstLine="0" w:left="709"/>
+        <w:rPr/>
+      </w:pPr>
+      <w:r>
+        <w:rPr>
+          <w:rFonts w:ascii="Adwaita Mono" w:hAnsi="Adwaita Mono" w:eastAsia="Adwaita Mono" w:cs="Adwaita Mono"/>
+          <w:b w:val="0"/>
+          <w:bCs w:val="0"/>
+          <w:sz w:val="18"/>
+          <w:szCs w:val="18"/>
+          <w:highlight w:val="none"/>
+          <w14:ligatures w14:val="none"/>
+        </w:rPr>
+        <w:t xml:space="preserve">        const comparisonResult = string1.localeCompare(string2);</w:t>
+      </w:r>
+      <w:r/>
+    </w:p>
+    <w:p>
+      <w:pPr>
+        <w:pBdr/>
+        <w:spacing w:line="259" w:lineRule="exact"/>
+        <w:ind w:firstLine="0" w:left="709"/>
+        <w:rPr/>
+      </w:pPr>
+      <w:r>
+        <w:rPr>
+          <w:rFonts w:ascii="Adwaita Mono" w:hAnsi="Adwaita Mono" w:eastAsia="Adwaita Mono" w:cs="Adwaita Mono"/>
+          <w:b w:val="0"/>
+          <w:bCs w:val="0"/>
+          <w:sz w:val="18"/>
+          <w:szCs w:val="18"/>
+          <w:highlight w:val="none"/>
+          <w14:ligatures w14:val="none"/>
+        </w:rPr>
+        <w:t xml:space="preserve">        if (comparisonResult &lt; 0) {</w:t>
+      </w:r>
+      <w:r/>
+    </w:p>
+    <w:p>
+      <w:pPr>
+        <w:pBdr/>
+        <w:spacing w:line="259" w:lineRule="exact"/>
+        <w:ind w:firstLine="0" w:left="709"/>
+        <w:rPr/>
+      </w:pPr>
+      <w:r>
+        <w:rPr>
+          <w:rFonts w:ascii="Adwaita Mono" w:hAnsi="Adwaita Mono" w:eastAsia="Adwaita Mono" w:cs="Adwaita Mono"/>
+          <w:b w:val="0"/>
+          <w:bCs w:val="0"/>
+          <w:sz w:val="18"/>
+          <w:szCs w:val="18"/>
+          <w:highlight w:val="none"/>
+          <w14:ligatures w14:val="none"/>
+        </w:rPr>
+        <w:t xml:space="preserve">          localeOutput = `&lt;code&gt;"${string1}"&lt;/code&gt; comes before &lt;code&gt;"${string2}"&lt;/code&gt; alphabetically.`;</w:t>
+      </w:r>
+      <w:r/>
+    </w:p>
+    <w:p>
+      <w:pPr>
+        <w:pBdr/>
+        <w:spacing w:line="259" w:lineRule="exact"/>
+        <w:ind w:firstLine="0" w:left="709"/>
+        <w:rPr/>
+      </w:pPr>
+      <w:r>
+        <w:rPr>
+          <w:rFonts w:ascii="Adwaita Mono" w:hAnsi="Adwaita Mono" w:eastAsia="Adwaita Mono" w:cs="Adwaita Mono"/>
+          <w:b w:val="0"/>
+          <w:bCs w:val="0"/>
+          <w:sz w:val="18"/>
+          <w:szCs w:val="18"/>
+          <w:highlight w:val="none"/>
+          <w14:ligatures w14:val="none"/>
+        </w:rPr>
+        <w:t xml:space="preserve">        } else if (comparisonResult &gt; 0) {</w:t>
+      </w:r>
+      <w:r/>
+    </w:p>
+    <w:p>
+      <w:pPr>
+        <w:pBdr/>
+        <w:spacing w:line="259" w:lineRule="exact"/>
+        <w:ind w:firstLine="0" w:left="709"/>
+        <w:rPr/>
+      </w:pPr>
+      <w:r>
+        <w:rPr>
+          <w:rFonts w:ascii="Adwaita Mono" w:hAnsi="Adwaita Mono" w:eastAsia="Adwaita Mono" w:cs="Adwaita Mono"/>
+          <w:b w:val="0"/>
+          <w:bCs w:val="0"/>
+          <w:sz w:val="18"/>
+          <w:szCs w:val="18"/>
+          <w:highlight w:val="none"/>
+          <w14:ligatures w14:val="none"/>
+        </w:rPr>
+        <w:t xml:space="preserve">          localeOutput = `&lt;code&gt;"${string2}"&lt;/code&gt; comes before &lt;code&gt;"${string1}"&lt;/code&gt; alphabetically.`;</w:t>
+      </w:r>
+      <w:r/>
+    </w:p>
+    <w:p>
+      <w:pPr>
+        <w:pBdr/>
+        <w:spacing w:line="259" w:lineRule="exact"/>
+        <w:ind w:firstLine="0" w:left="709"/>
+        <w:rPr/>
+      </w:pPr>
+      <w:r>
+        <w:rPr>
+          <w:rFonts w:ascii="Adwaita Mono" w:hAnsi="Adwaita Mono" w:eastAsia="Adwaita Mono" w:cs="Adwaita Mono"/>
+          <w:b w:val="0"/>
+          <w:bCs w:val="0"/>
+          <w:sz w:val="18"/>
+          <w:szCs w:val="18"/>
+          <w:highlight w:val="none"/>
+          <w14:ligatures w14:val="none"/>
+        </w:rPr>
+        <w:t xml:space="preserve">        } else {</w:t>
+      </w:r>
+      <w:r/>
+    </w:p>
+    <w:p>
+      <w:pPr>
+        <w:pBdr/>
+        <w:spacing w:line="259" w:lineRule="exact"/>
+        <w:ind w:firstLine="0" w:left="709"/>
+        <w:rPr/>
+      </w:pPr>
+      <w:r>
+        <w:rPr>
+          <w:rFonts w:ascii="Adwaita Mono" w:hAnsi="Adwaita Mono" w:eastAsia="Adwaita Mono" w:cs="Adwaita Mono"/>
+          <w:b w:val="0"/>
+          <w:bCs w:val="0"/>
+          <w:sz w:val="18"/>
+          <w:szCs w:val="18"/>
+          <w:highlight w:val="none"/>
+          <w14:ligatures w14:val="none"/>
+        </w:rPr>
+        <w:t xml:space="preserve">          localeOutput = `The strings are considered alphabetically equal (locale-sensitive comparison).`;</w:t>
+      </w:r>
+      <w:r/>
+    </w:p>
+    <w:p>
+      <w:pPr>
+        <w:pBdr/>
+        <w:spacing w:line="259" w:lineRule="exact"/>
+        <w:ind w:firstLine="0" w:left="709"/>
+        <w:rPr/>
+      </w:pPr>
+      <w:r>
+        <w:rPr>
+          <w:rFonts w:ascii="Adwaita Mono" w:hAnsi="Adwaita Mono" w:eastAsia="Adwaita Mono" w:cs="Adwaita Mono"/>
+          <w:b w:val="0"/>
+          <w:bCs w:val="0"/>
+          <w:sz w:val="18"/>
+          <w:szCs w:val="18"/>
+          <w:highlight w:val="none"/>
+          <w14:ligatures w14:val="none"/>
+        </w:rPr>
+        <w:t xml:space="preserve">        }</w:t>
+      </w:r>
+      <w:r/>
+    </w:p>
+    <w:p>
+      <w:pPr>
+        <w:pBdr/>
+        <w:spacing w:line="259" w:lineRule="exact"/>
+        <w:ind w:firstLine="0" w:left="709"/>
+        <w:rPr/>
+      </w:pPr>
+      <w:r>
+        <w:rPr>
+          <w:rFonts w:ascii="Adwaita Mono" w:hAnsi="Adwaita Mono" w:eastAsia="Adwaita Mono" w:cs="Adwaita Mono"/>
+          <w:b w:val="0"/>
+          <w:bCs w:val="0"/>
+          <w:sz w:val="18"/>
+          <w:szCs w:val="18"/>
+          <w:highlight w:val="none"/>
+          <w14:ligatures w14:val="none"/>
+        </w:rPr>
+        <w:t xml:space="preserve">        document.getElementById("localeResult").innerHTML = localeOutput;</w:t>
+      </w:r>
+      <w:r/>
+    </w:p>
+    <w:p>
+      <w:pPr>
+        <w:pBdr/>
+        <w:spacing w:line="259" w:lineRule="exact"/>
+        <w:ind w:firstLine="0" w:left="709"/>
+        <w:rPr/>
+      </w:pPr>
+      <w:r>
+        <w:rPr>
+          <w:rFonts w:ascii="Adwaita Mono" w:hAnsi="Adwaita Mono" w:eastAsia="Adwaita Mono" w:cs="Adwaita Mono"/>
+          <w:b w:val="0"/>
+          <w:bCs w:val="0"/>
+          <w:sz w:val="18"/>
+          <w:szCs w:val="18"/>
+          <w:highlight w:val="none"/>
+          <w14:ligatures w14:val="none"/>
+        </w:rPr>
+        <w:t xml:space="preserve">      }</w:t>
+      </w:r>
+      <w:r/>
+    </w:p>
+    <w:p>
+      <w:pPr>
+        <w:pBdr/>
+        <w:spacing w:line="259" w:lineRule="exact"/>
+        <w:ind w:firstLine="0" w:left="709"/>
+        <w:rPr/>
+      </w:pPr>
+      <w:r>
+        <w:rPr>
+          <w:rFonts w:ascii="Adwaita Mono" w:hAnsi="Adwaita Mono" w:eastAsia="Adwaita Mono" w:cs="Adwaita Mono"/>
+          <w:b w:val="0"/>
+          <w:bCs w:val="0"/>
+          <w:sz w:val="18"/>
+          <w:szCs w:val="18"/>
+          <w:highlight w:val="none"/>
+          <w14:ligatures w14:val="none"/>
+        </w:rPr>
+        <w:t xml:space="preserve">    &lt;/script&gt;</w:t>
+      </w:r>
+      <w:r/>
+    </w:p>
+    <w:p>
+      <w:pPr>
+        <w:pBdr/>
+        <w:spacing w:line="259" w:lineRule="exact"/>
+        <w:ind w:firstLine="0" w:left="709"/>
+        <w:rPr/>
+      </w:pPr>
+      <w:r>
+        <w:rPr>
+          <w:rFonts w:ascii="Adwaita Mono" w:hAnsi="Adwaita Mono" w:eastAsia="Adwaita Mono" w:cs="Adwaita Mono"/>
+          <w:b w:val="0"/>
+          <w:bCs w:val="0"/>
+          <w:sz w:val="18"/>
+          <w:szCs w:val="18"/>
+          <w:highlight w:val="none"/>
+          <w14:ligatures w14:val="none"/>
+        </w:rPr>
+        <w:t xml:space="preserve">    w</w:t>
+      </w:r>
+      <w:r/>
+    </w:p>
+    <w:p>
+      <w:pPr>
+        <w:pBdr/>
+        <w:spacing w:line="259" w:lineRule="exact"/>
+        <w:ind w:firstLine="0" w:left="709"/>
+        <w:rPr/>
+      </w:pPr>
+      <w:r>
+        <w:rPr>
+          <w:rFonts w:ascii="Adwaita Mono" w:hAnsi="Adwaita Mono" w:eastAsia="Adwaita Mono" w:cs="Adwaita Mono"/>
+          <w:b w:val="0"/>
+          <w:bCs w:val="0"/>
+          <w:sz w:val="18"/>
+          <w:szCs w:val="18"/>
+          <w:highlight w:val="none"/>
+          <w14:ligatures w14:val="none"/>
+        </w:rPr>
+        <w:t xml:space="preserve">  &lt;/body&gt;</w:t>
+      </w:r>
+      <w:r/>
     </w:p>
     <w:p>
       <w:pPr>
@@ -528,6 +2687,19 @@
           <w:szCs w:val="18"/>
         </w:rPr>
       </w:pPr>
+      <w:r>
+        <w:rPr>
+          <w:rFonts w:ascii="Adwaita Mono" w:hAnsi="Adwaita Mono" w:eastAsia="Adwaita Mono" w:cs="Adwaita Mono"/>
+          <w:b w:val="0"/>
+          <w:bCs w:val="0"/>
+          <w:sz w:val="18"/>
+          <w:szCs w:val="18"/>
+          <w:highlight w:val="none"/>
+          <w14:ligatures w14:val="none"/>
+        </w:rPr>
+        <w:t xml:space="preserve">&lt;/html&gt;</w:t>
+      </w:r>
+      <w:r/>
       <w:r>
         <w:rPr>
           <w:rFonts w:ascii="Adwaita Mono" w:hAnsi="Adwaita Mono" w:eastAsia="Adwaita Mono" w:cs="Adwaita Mono"/>
@@ -548,35 +2720,9 @@
           <w:szCs w:val="18"/>
         </w:rPr>
       </w:r>
-    </w:p>
-    <w:p>
-      <w:pPr>
-        <w:pBdr/>
-        <w:spacing w:line="259" w:lineRule="exact"/>
-        <w:ind w:firstLine="0" w:left="709"/>
+      <w:r>
         <w:rPr>
           <w:rFonts w:ascii="Adwaita Mono" w:hAnsi="Adwaita Mono" w:cs="Adwaita Mono"/>
-          <w:b w:val="0"/>
-          <w:bCs w:val="0"/>
-          <w:sz w:val="18"/>
-          <w:szCs w:val="18"/>
-        </w:rPr>
-      </w:pPr>
-      <w:r>
-        <w:rPr>
-          <w:rFonts w:ascii="Adwaita Mono" w:hAnsi="Adwaita Mono" w:eastAsia="Adwaita Mono" w:cs="Adwaita Mono"/>
-          <w:b w:val="0"/>
-          <w:bCs w:val="0"/>
-          <w:sz w:val="18"/>
-          <w:szCs w:val="18"/>
-          <w:highlight w:val="none"/>
-          <w14:ligatures w14:val="none"/>
-        </w:rPr>
-        <w:t xml:space="preserve">    &lt;meta charset="UTF-8"&gt;</w:t>
-      </w:r>
-      <w:r>
-        <w:rPr>
-          <w:rFonts w:ascii="Adwaita Mono" w:hAnsi="Adwaita Mono" w:eastAsia="Adwaita Mono" w:cs="Adwaita Mono"/>
           <w:b w:val="0"/>
           <w:bCs w:val="0"/>
           <w:sz w:val="18"/>
@@ -586,2712 +2732,7 @@
     </w:p>
     <w:p>
       <w:pPr>
-        <w:pBdr/>
-        <w:spacing w:line="259" w:lineRule="exact"/>
-        <w:ind w:firstLine="0" w:left="709"/>
-        <w:rPr>
-          <w:rFonts w:ascii="Adwaita Mono" w:hAnsi="Adwaita Mono" w:cs="Adwaita Mono"/>
-          <w:b w:val="0"/>
-          <w:bCs w:val="0"/>
-          <w:sz w:val="18"/>
-          <w:szCs w:val="18"/>
-        </w:rPr>
-      </w:pPr>
-      <w:r>
-        <w:rPr>
-          <w:rFonts w:ascii="Adwaita Mono" w:hAnsi="Adwaita Mono" w:eastAsia="Adwaita Mono" w:cs="Adwaita Mono"/>
-          <w:b w:val="0"/>
-          <w:bCs w:val="0"/>
-          <w:sz w:val="18"/>
-          <w:szCs w:val="18"/>
-          <w:highlight w:val="none"/>
-          <w14:ligatures w14:val="none"/>
-        </w:rPr>
-        <w:t xml:space="preserve">    &lt;meta name="viewport" content="width=device-width, initial-scale=1.0"&gt;</w:t>
-      </w:r>
-      <w:r>
-        <w:rPr>
-          <w:rFonts w:ascii="Adwaita Mono" w:hAnsi="Adwaita Mono" w:eastAsia="Adwaita Mono" w:cs="Adwaita Mono"/>
-          <w:b w:val="0"/>
-          <w:bCs w:val="0"/>
-          <w:sz w:val="18"/>
-          <w:szCs w:val="18"/>
-        </w:rPr>
-      </w:r>
-    </w:p>
-    <w:p>
-      <w:pPr>
-        <w:pBdr/>
-        <w:spacing w:line="259" w:lineRule="exact"/>
-        <w:ind w:firstLine="0" w:left="709"/>
-        <w:rPr>
-          <w:rFonts w:ascii="Adwaita Mono" w:hAnsi="Adwaita Mono" w:cs="Adwaita Mono"/>
-          <w:b w:val="0"/>
-          <w:bCs w:val="0"/>
-          <w:sz w:val="18"/>
-          <w:szCs w:val="18"/>
-        </w:rPr>
-      </w:pPr>
-      <w:r>
-        <w:rPr>
-          <w:rFonts w:ascii="Adwaita Mono" w:hAnsi="Adwaita Mono" w:eastAsia="Adwaita Mono" w:cs="Adwaita Mono"/>
-          <w:b w:val="0"/>
-          <w:bCs w:val="0"/>
-          <w:sz w:val="18"/>
-          <w:szCs w:val="18"/>
-          <w:highlight w:val="none"/>
-          <w14:ligatures w14:val="none"/>
-        </w:rPr>
-        <w:t xml:space="preserve">    &lt;title&gt;Document&lt;/title&gt;</w:t>
-      </w:r>
-      <w:r>
-        <w:rPr>
-          <w:rFonts w:ascii="Adwaita Mono" w:hAnsi="Adwaita Mono" w:eastAsia="Adwaita Mono" w:cs="Adwaita Mono"/>
-          <w:b w:val="0"/>
-          <w:bCs w:val="0"/>
-          <w:sz w:val="18"/>
-          <w:szCs w:val="18"/>
-        </w:rPr>
-      </w:r>
-    </w:p>
-    <w:p>
-      <w:pPr>
-        <w:pBdr/>
-        <w:spacing w:line="259" w:lineRule="exact"/>
-        <w:ind w:firstLine="0" w:left="709"/>
-        <w:rPr>
-          <w:rFonts w:ascii="Adwaita Mono" w:hAnsi="Adwaita Mono" w:cs="Adwaita Mono"/>
-          <w:b w:val="0"/>
-          <w:bCs w:val="0"/>
-          <w:sz w:val="18"/>
-          <w:szCs w:val="18"/>
-        </w:rPr>
-      </w:pPr>
-      <w:r>
-        <w:rPr>
-          <w:rFonts w:ascii="Adwaita Mono" w:hAnsi="Adwaita Mono" w:eastAsia="Adwaita Mono" w:cs="Adwaita Mono"/>
-          <w:b w:val="0"/>
-          <w:bCs w:val="0"/>
-          <w:sz w:val="18"/>
-          <w:szCs w:val="18"/>
-          <w:highlight w:val="none"/>
-          <w14:ligatures w14:val="none"/>
-        </w:rPr>
-        <w:t xml:space="preserve">&lt;/head&gt;</w:t>
-      </w:r>
-      <w:r>
-        <w:rPr>
-          <w:rFonts w:ascii="Adwaita Mono" w:hAnsi="Adwaita Mono" w:eastAsia="Adwaita Mono" w:cs="Adwaita Mono"/>
-          <w:b w:val="0"/>
-          <w:bCs w:val="0"/>
-          <w:sz w:val="18"/>
-          <w:szCs w:val="18"/>
-        </w:rPr>
-      </w:r>
-    </w:p>
-    <w:p>
-      <w:pPr>
-        <w:pBdr/>
-        <w:spacing w:line="259" w:lineRule="exact"/>
-        <w:ind w:firstLine="0" w:left="709"/>
-        <w:rPr>
-          <w:rFonts w:ascii="Adwaita Mono" w:hAnsi="Adwaita Mono" w:cs="Adwaita Mono"/>
-          <w:b w:val="0"/>
-          <w:bCs w:val="0"/>
-          <w:sz w:val="18"/>
-          <w:szCs w:val="18"/>
-        </w:rPr>
-      </w:pPr>
-      <w:r>
-        <w:rPr>
-          <w:rFonts w:ascii="Adwaita Mono" w:hAnsi="Adwaita Mono" w:eastAsia="Adwaita Mono" w:cs="Adwaita Mono"/>
-          <w:b w:val="0"/>
-          <w:bCs w:val="0"/>
-          <w:sz w:val="18"/>
-          <w:szCs w:val="18"/>
-          <w:highlight w:val="none"/>
-          <w14:ligatures w14:val="none"/>
-        </w:rPr>
-        <w:t xml:space="preserve">&lt;body&gt;</w:t>
-      </w:r>
-      <w:r>
-        <w:rPr>
-          <w:rFonts w:ascii="Adwaita Mono" w:hAnsi="Adwaita Mono" w:eastAsia="Adwaita Mono" w:cs="Adwaita Mono"/>
-          <w:b w:val="0"/>
-          <w:bCs w:val="0"/>
-          <w:sz w:val="18"/>
-          <w:szCs w:val="18"/>
-        </w:rPr>
-      </w:r>
-    </w:p>
-    <w:p>
-      <w:pPr>
-        <w:pBdr/>
-        <w:spacing w:line="259" w:lineRule="exact"/>
-        <w:ind w:firstLine="0" w:left="709"/>
-        <w:rPr>
-          <w:rFonts w:ascii="Adwaita Mono" w:hAnsi="Adwaita Mono" w:cs="Adwaita Mono"/>
-          <w:b w:val="0"/>
-          <w:bCs w:val="0"/>
-          <w:sz w:val="18"/>
-          <w:szCs w:val="18"/>
-        </w:rPr>
-      </w:pPr>
-      <w:r>
-        <w:rPr>
-          <w:rFonts w:ascii="Adwaita Mono" w:hAnsi="Adwaita Mono" w:eastAsia="Adwaita Mono" w:cs="Adwaita Mono"/>
-          <w:b w:val="0"/>
-          <w:bCs w:val="0"/>
-          <w:sz w:val="18"/>
-          <w:szCs w:val="18"/>
-          <w:highlight w:val="none"/>
-          <w14:ligatures w14:val="none"/>
-        </w:rPr>
-      </w:r>
-      <w:r>
-        <w:rPr>
-          <w:rFonts w:ascii="Adwaita Mono" w:hAnsi="Adwaita Mono" w:eastAsia="Adwaita Mono" w:cs="Adwaita Mono"/>
-          <w:b w:val="0"/>
-          <w:bCs w:val="0"/>
-          <w:sz w:val="18"/>
-          <w:szCs w:val="18"/>
-        </w:rPr>
-      </w:r>
-    </w:p>
-    <w:p>
-      <w:pPr>
-        <w:pBdr/>
-        <w:spacing w:line="259" w:lineRule="exact"/>
-        <w:ind w:firstLine="0" w:left="709"/>
-        <w:rPr>
-          <w:rFonts w:ascii="Adwaita Mono" w:hAnsi="Adwaita Mono" w:cs="Adwaita Mono"/>
-          <w:b w:val="0"/>
-          <w:bCs w:val="0"/>
-          <w:sz w:val="18"/>
-          <w:szCs w:val="18"/>
-        </w:rPr>
-      </w:pPr>
-      <w:r>
-        <w:rPr>
-          <w:rFonts w:ascii="Adwaita Mono" w:hAnsi="Adwaita Mono" w:eastAsia="Adwaita Mono" w:cs="Adwaita Mono"/>
-          <w:b w:val="0"/>
-          <w:bCs w:val="0"/>
-          <w:sz w:val="18"/>
-          <w:szCs w:val="18"/>
-          <w:highlight w:val="none"/>
-          <w14:ligatures w14:val="none"/>
-        </w:rPr>
-        <w:t xml:space="preserve">&lt;div class="shape-box"&gt;</w:t>
-      </w:r>
-      <w:r>
-        <w:rPr>
-          <w:rFonts w:ascii="Adwaita Mono" w:hAnsi="Adwaita Mono" w:eastAsia="Adwaita Mono" w:cs="Adwaita Mono"/>
-          <w:b w:val="0"/>
-          <w:bCs w:val="0"/>
-          <w:sz w:val="18"/>
-          <w:szCs w:val="18"/>
-        </w:rPr>
-      </w:r>
-    </w:p>
-    <w:p>
-      <w:pPr>
-        <w:pBdr/>
-        <w:spacing w:line="259" w:lineRule="exact"/>
-        <w:ind w:firstLine="0" w:left="709"/>
-        <w:rPr>
-          <w:rFonts w:ascii="Adwaita Mono" w:hAnsi="Adwaita Mono" w:cs="Adwaita Mono"/>
-          <w:b w:val="0"/>
-          <w:bCs w:val="0"/>
-          <w:sz w:val="18"/>
-          <w:szCs w:val="18"/>
-        </w:rPr>
-      </w:pPr>
-      <w:r>
-        <w:rPr>
-          <w:rFonts w:ascii="Adwaita Mono" w:hAnsi="Adwaita Mono" w:eastAsia="Adwaita Mono" w:cs="Adwaita Mono"/>
-          <w:b w:val="0"/>
-          <w:bCs w:val="0"/>
-          <w:sz w:val="18"/>
-          <w:szCs w:val="18"/>
-          <w:highlight w:val="none"/>
-          <w14:ligatures w14:val="none"/>
-        </w:rPr>
-        <w:t xml:space="preserve">    &lt;div class="form-section"&gt;</w:t>
-      </w:r>
-      <w:r>
-        <w:rPr>
-          <w:rFonts w:ascii="Adwaita Mono" w:hAnsi="Adwaita Mono" w:eastAsia="Adwaita Mono" w:cs="Adwaita Mono"/>
-          <w:b w:val="0"/>
-          <w:bCs w:val="0"/>
-          <w:sz w:val="18"/>
-          <w:szCs w:val="18"/>
-        </w:rPr>
-      </w:r>
-    </w:p>
-    <w:p>
-      <w:pPr>
-        <w:pBdr/>
-        <w:spacing w:line="259" w:lineRule="exact"/>
-        <w:ind w:firstLine="0" w:left="709"/>
-        <w:rPr>
-          <w:rFonts w:ascii="Adwaita Mono" w:hAnsi="Adwaita Mono" w:cs="Adwaita Mono"/>
-          <w:b w:val="0"/>
-          <w:bCs w:val="0"/>
-          <w:sz w:val="18"/>
-          <w:szCs w:val="18"/>
-        </w:rPr>
-      </w:pPr>
-      <w:r>
-        <w:rPr>
-          <w:rFonts w:ascii="Adwaita Mono" w:hAnsi="Adwaita Mono" w:eastAsia="Adwaita Mono" w:cs="Adwaita Mono"/>
-          <w:b w:val="0"/>
-          <w:bCs w:val="0"/>
-          <w:sz w:val="18"/>
-          <w:szCs w:val="18"/>
-          <w:highlight w:val="none"/>
-          <w14:ligatures w14:val="none"/>
-        </w:rPr>
-        <w:t xml:space="preserve">      &lt;h1&gt;🔤 String Functions Playground&lt;/h1&gt;</w:t>
-      </w:r>
-      <w:r>
-        <w:rPr>
-          <w:rFonts w:ascii="Adwaita Mono" w:hAnsi="Adwaita Mono" w:eastAsia="Adwaita Mono" w:cs="Adwaita Mono"/>
-          <w:b w:val="0"/>
-          <w:bCs w:val="0"/>
-          <w:sz w:val="18"/>
-          <w:szCs w:val="18"/>
-        </w:rPr>
-      </w:r>
-    </w:p>
-    <w:p>
-      <w:pPr>
-        <w:pBdr/>
-        <w:spacing w:line="259" w:lineRule="exact"/>
-        <w:ind w:firstLine="0" w:left="709"/>
-        <w:rPr>
-          <w:rFonts w:ascii="Adwaita Mono" w:hAnsi="Adwaita Mono" w:cs="Adwaita Mono"/>
-          <w:b w:val="0"/>
-          <w:bCs w:val="0"/>
-          <w:sz w:val="18"/>
-          <w:szCs w:val="18"/>
-        </w:rPr>
-      </w:pPr>
-      <w:r>
-        <w:rPr>
-          <w:rFonts w:ascii="Adwaita Mono" w:hAnsi="Adwaita Mono" w:eastAsia="Adwaita Mono" w:cs="Adwaita Mono"/>
-          <w:b w:val="0"/>
-          <w:bCs w:val="0"/>
-          <w:sz w:val="18"/>
-          <w:szCs w:val="18"/>
-          <w:highlight w:val="none"/>
-          <w14:ligatures w14:val="none"/>
-        </w:rPr>
-        <w:t xml:space="preserve">      &lt;label for="string" class="area-label"&gt;Enter a String:&lt;/label&gt;</w:t>
-      </w:r>
-      <w:r>
-        <w:rPr>
-          <w:rFonts w:ascii="Adwaita Mono" w:hAnsi="Adwaita Mono" w:eastAsia="Adwaita Mono" w:cs="Adwaita Mono"/>
-          <w:b w:val="0"/>
-          <w:bCs w:val="0"/>
-          <w:sz w:val="18"/>
-          <w:szCs w:val="18"/>
-        </w:rPr>
-      </w:r>
-    </w:p>
-    <w:p>
-      <w:pPr>
-        <w:pBdr/>
-        <w:spacing w:line="259" w:lineRule="exact"/>
-        <w:ind w:firstLine="0" w:left="709"/>
-        <w:rPr>
-          <w:rFonts w:ascii="Adwaita Mono" w:hAnsi="Adwaita Mono" w:cs="Adwaita Mono"/>
-          <w:b w:val="0"/>
-          <w:bCs w:val="0"/>
-          <w:sz w:val="18"/>
-          <w:szCs w:val="18"/>
-        </w:rPr>
-      </w:pPr>
-      <w:r>
-        <w:rPr>
-          <w:rFonts w:ascii="Adwaita Mono" w:hAnsi="Adwaita Mono" w:eastAsia="Adwaita Mono" w:cs="Adwaita Mono"/>
-          <w:b w:val="0"/>
-          <w:bCs w:val="0"/>
-          <w:sz w:val="18"/>
-          <w:szCs w:val="18"/>
-          <w:highlight w:val="none"/>
-          <w14:ligatures w14:val="none"/>
-        </w:rPr>
-        <w:t xml:space="preserve">      &lt;input type="text" id="string" placeholder="Type something..."&gt;</w:t>
-      </w:r>
-      <w:r>
-        <w:rPr>
-          <w:rFonts w:ascii="Adwaita Mono" w:hAnsi="Adwaita Mono" w:eastAsia="Adwaita Mono" w:cs="Adwaita Mono"/>
-          <w:b w:val="0"/>
-          <w:bCs w:val="0"/>
-          <w:sz w:val="18"/>
-          <w:szCs w:val="18"/>
-        </w:rPr>
-      </w:r>
-    </w:p>
-    <w:p>
-      <w:pPr>
-        <w:pBdr/>
-        <w:spacing w:line="259" w:lineRule="exact"/>
-        <w:ind w:firstLine="0" w:left="709"/>
-        <w:rPr>
-          <w:rFonts w:ascii="Adwaita Mono" w:hAnsi="Adwaita Mono" w:cs="Adwaita Mono"/>
-          <w:b w:val="0"/>
-          <w:bCs w:val="0"/>
-          <w:sz w:val="18"/>
-          <w:szCs w:val="18"/>
-        </w:rPr>
-      </w:pPr>
-      <w:r>
-        <w:rPr>
-          <w:rFonts w:ascii="Adwaita Mono" w:hAnsi="Adwaita Mono" w:eastAsia="Adwaita Mono" w:cs="Adwaita Mono"/>
-          <w:b w:val="0"/>
-          <w:bCs w:val="0"/>
-          <w:sz w:val="18"/>
-          <w:szCs w:val="18"/>
-          <w:highlight w:val="none"/>
-          <w14:ligatures w14:val="none"/>
-        </w:rPr>
-        <w:t xml:space="preserve">      &lt;button onclick="runAll()"&gt;Run Functions&lt;/button&gt;</w:t>
-      </w:r>
-      <w:r>
-        <w:rPr>
-          <w:rFonts w:ascii="Adwaita Mono" w:hAnsi="Adwaita Mono" w:eastAsia="Adwaita Mono" w:cs="Adwaita Mono"/>
-          <w:b w:val="0"/>
-          <w:bCs w:val="0"/>
-          <w:sz w:val="18"/>
-          <w:szCs w:val="18"/>
-        </w:rPr>
-      </w:r>
-    </w:p>
-    <w:p>
-      <w:pPr>
-        <w:pBdr/>
-        <w:spacing w:line="259" w:lineRule="exact"/>
-        <w:ind w:firstLine="0" w:left="709"/>
-        <w:rPr>
-          <w:rFonts w:ascii="Adwaita Mono" w:hAnsi="Adwaita Mono" w:cs="Adwaita Mono"/>
-          <w:b w:val="0"/>
-          <w:bCs w:val="0"/>
-          <w:sz w:val="18"/>
-          <w:szCs w:val="18"/>
-        </w:rPr>
-      </w:pPr>
-      <w:r>
-        <w:rPr>
-          <w:rFonts w:ascii="Adwaita Mono" w:hAnsi="Adwaita Mono" w:eastAsia="Adwaita Mono" w:cs="Adwaita Mono"/>
-          <w:b w:val="0"/>
-          <w:bCs w:val="0"/>
-          <w:sz w:val="18"/>
-          <w:szCs w:val="18"/>
-          <w:highlight w:val="none"/>
-          <w14:ligatures w14:val="none"/>
-        </w:rPr>
-        <w:t xml:space="preserve">    &lt;/div&gt;</w:t>
-      </w:r>
-      <w:r>
-        <w:rPr>
-          <w:rFonts w:ascii="Adwaita Mono" w:hAnsi="Adwaita Mono" w:eastAsia="Adwaita Mono" w:cs="Adwaita Mono"/>
-          <w:b w:val="0"/>
-          <w:bCs w:val="0"/>
-          <w:sz w:val="18"/>
-          <w:szCs w:val="18"/>
-        </w:rPr>
-      </w:r>
-    </w:p>
-    <w:p>
-      <w:pPr>
-        <w:pBdr/>
-        <w:spacing w:line="259" w:lineRule="exact"/>
-        <w:ind w:firstLine="0" w:left="709"/>
-        <w:rPr>
-          <w:rFonts w:ascii="Adwaita Mono" w:hAnsi="Adwaita Mono" w:cs="Adwaita Mono"/>
-          <w:b w:val="0"/>
-          <w:bCs w:val="0"/>
-          <w:sz w:val="18"/>
-          <w:szCs w:val="18"/>
-        </w:rPr>
-      </w:pPr>
-      <w:r>
-        <w:rPr>
-          <w:rFonts w:ascii="Adwaita Mono" w:hAnsi="Adwaita Mono" w:eastAsia="Adwaita Mono" w:cs="Adwaita Mono"/>
-          <w:b w:val="0"/>
-          <w:bCs w:val="0"/>
-          <w:sz w:val="18"/>
-          <w:szCs w:val="18"/>
-          <w:highlight w:val="none"/>
-          <w14:ligatures w14:val="none"/>
-        </w:rPr>
-      </w:r>
-      <w:r>
-        <w:rPr>
-          <w:rFonts w:ascii="Adwaita Mono" w:hAnsi="Adwaita Mono" w:eastAsia="Adwaita Mono" w:cs="Adwaita Mono"/>
-          <w:b w:val="0"/>
-          <w:bCs w:val="0"/>
-          <w:sz w:val="18"/>
-          <w:szCs w:val="18"/>
-        </w:rPr>
-      </w:r>
-    </w:p>
-    <w:p>
-      <w:pPr>
-        <w:pBdr/>
-        <w:spacing w:line="259" w:lineRule="exact"/>
-        <w:ind w:firstLine="0" w:left="709"/>
-        <w:rPr>
-          <w:rFonts w:ascii="Adwaita Mono" w:hAnsi="Adwaita Mono" w:cs="Adwaita Mono"/>
-          <w:b w:val="0"/>
-          <w:bCs w:val="0"/>
-          <w:sz w:val="18"/>
-          <w:szCs w:val="18"/>
-        </w:rPr>
-      </w:pPr>
-      <w:r>
-        <w:rPr>
-          <w:rFonts w:ascii="Adwaita Mono" w:hAnsi="Adwaita Mono" w:eastAsia="Adwaita Mono" w:cs="Adwaita Mono"/>
-          <w:b w:val="0"/>
-          <w:bCs w:val="0"/>
-          <w:sz w:val="18"/>
-          <w:szCs w:val="18"/>
-          <w:highlight w:val="none"/>
-          <w14:ligatures w14:val="none"/>
-        </w:rPr>
-        <w:t xml:space="preserve">  &lt;/div&gt;</w:t>
-      </w:r>
-      <w:r>
-        <w:rPr>
-          <w:rFonts w:ascii="Adwaita Mono" w:hAnsi="Adwaita Mono" w:eastAsia="Adwaita Mono" w:cs="Adwaita Mono"/>
-          <w:b w:val="0"/>
-          <w:bCs w:val="0"/>
-          <w:sz w:val="18"/>
-          <w:szCs w:val="18"/>
-        </w:rPr>
-      </w:r>
-    </w:p>
-    <w:p>
-      <w:pPr>
-        <w:pBdr/>
-        <w:spacing w:line="259" w:lineRule="exact"/>
-        <w:ind w:firstLine="0" w:left="709"/>
-        <w:rPr>
-          <w:rFonts w:ascii="Adwaita Mono" w:hAnsi="Adwaita Mono" w:cs="Adwaita Mono"/>
-          <w:b w:val="0"/>
-          <w:bCs w:val="0"/>
-          <w:sz w:val="18"/>
-          <w:szCs w:val="18"/>
-        </w:rPr>
-      </w:pPr>
-      <w:r>
-        <w:rPr>
-          <w:rFonts w:ascii="Adwaita Mono" w:hAnsi="Adwaita Mono" w:eastAsia="Adwaita Mono" w:cs="Adwaita Mono"/>
-          <w:b w:val="0"/>
-          <w:bCs w:val="0"/>
-          <w:sz w:val="18"/>
-          <w:szCs w:val="18"/>
-          <w:highlight w:val="none"/>
-          <w14:ligatures w14:val="none"/>
-        </w:rPr>
-      </w:r>
-      <w:r>
-        <w:rPr>
-          <w:rFonts w:ascii="Adwaita Mono" w:hAnsi="Adwaita Mono" w:eastAsia="Adwaita Mono" w:cs="Adwaita Mono"/>
-          <w:b w:val="0"/>
-          <w:bCs w:val="0"/>
-          <w:sz w:val="18"/>
-          <w:szCs w:val="18"/>
-        </w:rPr>
-      </w:r>
-    </w:p>
-    <w:p>
-      <w:pPr>
-        <w:pBdr/>
-        <w:spacing w:line="259" w:lineRule="exact"/>
-        <w:ind w:firstLine="0" w:left="709"/>
-        <w:rPr>
-          <w:rFonts w:ascii="Adwaita Mono" w:hAnsi="Adwaita Mono" w:cs="Adwaita Mono"/>
-          <w:b w:val="0"/>
-          <w:bCs w:val="0"/>
-          <w:sz w:val="18"/>
-          <w:szCs w:val="18"/>
-        </w:rPr>
-      </w:pPr>
-      <w:r>
-        <w:rPr>
-          <w:rFonts w:ascii="Adwaita Mono" w:hAnsi="Adwaita Mono" w:eastAsia="Adwaita Mono" w:cs="Adwaita Mono"/>
-          <w:b w:val="0"/>
-          <w:bCs w:val="0"/>
-          <w:sz w:val="18"/>
-          <w:szCs w:val="18"/>
-          <w:highlight w:val="none"/>
-          <w14:ligatures w14:val="none"/>
-        </w:rPr>
-        <w:t xml:space="preserve">  &lt;div class="all"&gt;</w:t>
-      </w:r>
-      <w:r>
-        <w:rPr>
-          <w:rFonts w:ascii="Adwaita Mono" w:hAnsi="Adwaita Mono" w:eastAsia="Adwaita Mono" w:cs="Adwaita Mono"/>
-          <w:b w:val="0"/>
-          <w:bCs w:val="0"/>
-          <w:sz w:val="18"/>
-          <w:szCs w:val="18"/>
-        </w:rPr>
-      </w:r>
-    </w:p>
-    <w:p>
-      <w:pPr>
-        <w:pBdr/>
-        <w:spacing w:line="259" w:lineRule="exact"/>
-        <w:ind w:firstLine="0" w:left="709"/>
-        <w:rPr>
-          <w:rFonts w:ascii="Adwaita Mono" w:hAnsi="Adwaita Mono" w:cs="Adwaita Mono"/>
-          <w:b w:val="0"/>
-          <w:bCs w:val="0"/>
-          <w:sz w:val="18"/>
-          <w:szCs w:val="18"/>
-        </w:rPr>
-      </w:pPr>
-      <w:r>
-        <w:rPr>
-          <w:rFonts w:ascii="Adwaita Mono" w:hAnsi="Adwaita Mono" w:eastAsia="Adwaita Mono" w:cs="Adwaita Mono"/>
-          <w:b w:val="0"/>
-          <w:bCs w:val="0"/>
-          <w:sz w:val="18"/>
-          <w:szCs w:val="18"/>
-          <w:highlight w:val="none"/>
-          <w14:ligatures w14:val="none"/>
-        </w:rPr>
-        <w:t xml:space="preserve">    &lt;!-- Left Column --&gt;</w:t>
-      </w:r>
-      <w:r>
-        <w:rPr>
-          <w:rFonts w:ascii="Adwaita Mono" w:hAnsi="Adwaita Mono" w:eastAsia="Adwaita Mono" w:cs="Adwaita Mono"/>
-          <w:b w:val="0"/>
-          <w:bCs w:val="0"/>
-          <w:sz w:val="18"/>
-          <w:szCs w:val="18"/>
-        </w:rPr>
-      </w:r>
-    </w:p>
-    <w:p>
-      <w:pPr>
-        <w:pBdr/>
-        <w:spacing w:line="259" w:lineRule="exact"/>
-        <w:ind w:firstLine="0" w:left="709"/>
-        <w:rPr>
-          <w:rFonts w:ascii="Adwaita Mono" w:hAnsi="Adwaita Mono" w:cs="Adwaita Mono"/>
-          <w:b w:val="0"/>
-          <w:bCs w:val="0"/>
-          <w:sz w:val="18"/>
-          <w:szCs w:val="18"/>
-        </w:rPr>
-      </w:pPr>
-      <w:r>
-        <w:rPr>
-          <w:rFonts w:ascii="Adwaita Mono" w:hAnsi="Adwaita Mono" w:eastAsia="Adwaita Mono" w:cs="Adwaita Mono"/>
-          <w:b w:val="0"/>
-          <w:bCs w:val="0"/>
-          <w:sz w:val="18"/>
-          <w:szCs w:val="18"/>
-          <w:highlight w:val="none"/>
-          <w14:ligatures w14:val="none"/>
-        </w:rPr>
-        <w:t xml:space="preserve">    &lt;div class="operation"&gt;</w:t>
-      </w:r>
-      <w:r>
-        <w:rPr>
-          <w:rFonts w:ascii="Adwaita Mono" w:hAnsi="Adwaita Mono" w:eastAsia="Adwaita Mono" w:cs="Adwaita Mono"/>
-          <w:b w:val="0"/>
-          <w:bCs w:val="0"/>
-          <w:sz w:val="18"/>
-          <w:szCs w:val="18"/>
-        </w:rPr>
-      </w:r>
-    </w:p>
-    <w:p>
-      <w:pPr>
-        <w:pBdr/>
-        <w:spacing w:line="259" w:lineRule="exact"/>
-        <w:ind w:firstLine="0" w:left="709"/>
-        <w:rPr>
-          <w:rFonts w:ascii="Adwaita Mono" w:hAnsi="Adwaita Mono" w:cs="Adwaita Mono"/>
-          <w:b w:val="0"/>
-          <w:bCs w:val="0"/>
-          <w:sz w:val="18"/>
-          <w:szCs w:val="18"/>
-        </w:rPr>
-      </w:pPr>
-      <w:r>
-        <w:rPr>
-          <w:rFonts w:ascii="Adwaita Mono" w:hAnsi="Adwaita Mono" w:eastAsia="Adwaita Mono" w:cs="Adwaita Mono"/>
-          <w:b w:val="0"/>
-          <w:bCs w:val="0"/>
-          <w:sz w:val="18"/>
-          <w:szCs w:val="18"/>
-          <w:highlight w:val="none"/>
-          <w14:ligatures w14:val="none"/>
-        </w:rPr>
-        <w:t xml:space="preserve">      &lt;h2&gt;Not in Place Methods&lt;/h2&gt;</w:t>
-      </w:r>
-      <w:r>
-        <w:rPr>
-          <w:rFonts w:ascii="Adwaita Mono" w:hAnsi="Adwaita Mono" w:eastAsia="Adwaita Mono" w:cs="Adwaita Mono"/>
-          <w:b w:val="0"/>
-          <w:bCs w:val="0"/>
-          <w:sz w:val="18"/>
-          <w:szCs w:val="18"/>
-        </w:rPr>
-      </w:r>
-    </w:p>
-    <w:p>
-      <w:pPr>
-        <w:pBdr/>
-        <w:spacing w:line="259" w:lineRule="exact"/>
-        <w:ind w:firstLine="0" w:left="709"/>
-        <w:rPr>
-          <w:rFonts w:ascii="Adwaita Mono" w:hAnsi="Adwaita Mono" w:cs="Adwaita Mono"/>
-          <w:b w:val="0"/>
-          <w:bCs w:val="0"/>
-          <w:sz w:val="18"/>
-          <w:szCs w:val="18"/>
-        </w:rPr>
-      </w:pPr>
-      <w:r>
-        <w:rPr>
-          <w:rFonts w:ascii="Adwaita Mono" w:hAnsi="Adwaita Mono" w:eastAsia="Adwaita Mono" w:cs="Adwaita Mono"/>
-          <w:b w:val="0"/>
-          <w:bCs w:val="0"/>
-          <w:sz w:val="18"/>
-          <w:szCs w:val="18"/>
-          <w:highlight w:val="none"/>
-          <w14:ligatures w14:val="none"/>
-        </w:rPr>
-        <w:t xml:space="preserve">      &lt;table id="notInPlaceTable"&gt;</w:t>
-      </w:r>
-      <w:r>
-        <w:rPr>
-          <w:rFonts w:ascii="Adwaita Mono" w:hAnsi="Adwaita Mono" w:eastAsia="Adwaita Mono" w:cs="Adwaita Mono"/>
-          <w:b w:val="0"/>
-          <w:bCs w:val="0"/>
-          <w:sz w:val="18"/>
-          <w:szCs w:val="18"/>
-        </w:rPr>
-      </w:r>
-    </w:p>
-    <w:p>
-      <w:pPr>
-        <w:pBdr/>
-        <w:spacing w:line="259" w:lineRule="exact"/>
-        <w:ind w:firstLine="0" w:left="709"/>
-        <w:rPr>
-          <w:rFonts w:ascii="Adwaita Mono" w:hAnsi="Adwaita Mono" w:cs="Adwaita Mono"/>
-          <w:b w:val="0"/>
-          <w:bCs w:val="0"/>
-          <w:sz w:val="18"/>
-          <w:szCs w:val="18"/>
-        </w:rPr>
-      </w:pPr>
-      <w:r>
-        <w:rPr>
-          <w:rFonts w:ascii="Adwaita Mono" w:hAnsi="Adwaita Mono" w:eastAsia="Adwaita Mono" w:cs="Adwaita Mono"/>
-          <w:b w:val="0"/>
-          <w:bCs w:val="0"/>
-          <w:sz w:val="18"/>
-          <w:szCs w:val="18"/>
-          <w:highlight w:val="none"/>
-          <w14:ligatures w14:val="none"/>
-        </w:rPr>
-        <w:t xml:space="preserve">        &lt;thead&gt;</w:t>
-      </w:r>
-      <w:r>
-        <w:rPr>
-          <w:rFonts w:ascii="Adwaita Mono" w:hAnsi="Adwaita Mono" w:eastAsia="Adwaita Mono" w:cs="Adwaita Mono"/>
-          <w:b w:val="0"/>
-          <w:bCs w:val="0"/>
-          <w:sz w:val="18"/>
-          <w:szCs w:val="18"/>
-        </w:rPr>
-      </w:r>
-    </w:p>
-    <w:p>
-      <w:pPr>
-        <w:pBdr/>
-        <w:spacing w:line="259" w:lineRule="exact"/>
-        <w:ind w:firstLine="0" w:left="709"/>
-        <w:rPr>
-          <w:rFonts w:ascii="Adwaita Mono" w:hAnsi="Adwaita Mono" w:cs="Adwaita Mono"/>
-          <w:b w:val="0"/>
-          <w:bCs w:val="0"/>
-          <w:sz w:val="18"/>
-          <w:szCs w:val="18"/>
-        </w:rPr>
-      </w:pPr>
-      <w:r>
-        <w:rPr>
-          <w:rFonts w:ascii="Adwaita Mono" w:hAnsi="Adwaita Mono" w:eastAsia="Adwaita Mono" w:cs="Adwaita Mono"/>
-          <w:b w:val="0"/>
-          <w:bCs w:val="0"/>
-          <w:sz w:val="18"/>
-          <w:szCs w:val="18"/>
-          <w:highlight w:val="none"/>
-          <w14:ligatures w14:val="none"/>
-        </w:rPr>
-        <w:t xml:space="preserve">          &lt;tr&gt;</w:t>
-      </w:r>
-      <w:r>
-        <w:rPr>
-          <w:rFonts w:ascii="Adwaita Mono" w:hAnsi="Adwaita Mono" w:eastAsia="Adwaita Mono" w:cs="Adwaita Mono"/>
-          <w:b w:val="0"/>
-          <w:bCs w:val="0"/>
-          <w:sz w:val="18"/>
-          <w:szCs w:val="18"/>
-        </w:rPr>
-      </w:r>
-    </w:p>
-    <w:p>
-      <w:pPr>
-        <w:pBdr/>
-        <w:spacing w:line="259" w:lineRule="exact"/>
-        <w:ind w:firstLine="0" w:left="709"/>
-        <w:rPr>
-          <w:rFonts w:ascii="Adwaita Mono" w:hAnsi="Adwaita Mono" w:cs="Adwaita Mono"/>
-          <w:b w:val="0"/>
-          <w:bCs w:val="0"/>
-          <w:sz w:val="18"/>
-          <w:szCs w:val="18"/>
-        </w:rPr>
-      </w:pPr>
-      <w:r>
-        <w:rPr>
-          <w:rFonts w:ascii="Adwaita Mono" w:hAnsi="Adwaita Mono" w:eastAsia="Adwaita Mono" w:cs="Adwaita Mono"/>
-          <w:b w:val="0"/>
-          <w:bCs w:val="0"/>
-          <w:sz w:val="18"/>
-          <w:szCs w:val="18"/>
-          <w:highlight w:val="none"/>
-          <w14:ligatures w14:val="none"/>
-        </w:rPr>
-        <w:t xml:space="preserve">            &lt;th&gt;Operation&lt;/th&gt;</w:t>
-      </w:r>
-      <w:r>
-        <w:rPr>
-          <w:rFonts w:ascii="Adwaita Mono" w:hAnsi="Adwaita Mono" w:eastAsia="Adwaita Mono" w:cs="Adwaita Mono"/>
-          <w:b w:val="0"/>
-          <w:bCs w:val="0"/>
-          <w:sz w:val="18"/>
-          <w:szCs w:val="18"/>
-        </w:rPr>
-      </w:r>
-    </w:p>
-    <w:p>
-      <w:pPr>
-        <w:pBdr/>
-        <w:spacing w:line="259" w:lineRule="exact"/>
-        <w:ind w:firstLine="0" w:left="709"/>
-        <w:rPr>
-          <w:rFonts w:ascii="Adwaita Mono" w:hAnsi="Adwaita Mono" w:cs="Adwaita Mono"/>
-          <w:b w:val="0"/>
-          <w:bCs w:val="0"/>
-          <w:sz w:val="18"/>
-          <w:szCs w:val="18"/>
-        </w:rPr>
-      </w:pPr>
-      <w:r>
-        <w:rPr>
-          <w:rFonts w:ascii="Adwaita Mono" w:hAnsi="Adwaita Mono" w:eastAsia="Adwaita Mono" w:cs="Adwaita Mono"/>
-          <w:b w:val="0"/>
-          <w:bCs w:val="0"/>
-          <w:sz w:val="18"/>
-          <w:szCs w:val="18"/>
-          <w:highlight w:val="none"/>
-          <w14:ligatures w14:val="none"/>
-        </w:rPr>
-        <w:t xml:space="preserve">            &lt;th&gt;Argument&lt;/th&gt;</w:t>
-      </w:r>
-      <w:r>
-        <w:rPr>
-          <w:rFonts w:ascii="Adwaita Mono" w:hAnsi="Adwaita Mono" w:eastAsia="Adwaita Mono" w:cs="Adwaita Mono"/>
-          <w:b w:val="0"/>
-          <w:bCs w:val="0"/>
-          <w:sz w:val="18"/>
-          <w:szCs w:val="18"/>
-        </w:rPr>
-      </w:r>
-    </w:p>
-    <w:p>
-      <w:pPr>
-        <w:pBdr/>
-        <w:spacing w:line="259" w:lineRule="exact"/>
-        <w:ind w:firstLine="0" w:left="709"/>
-        <w:rPr>
-          <w:rFonts w:ascii="Adwaita Mono" w:hAnsi="Adwaita Mono" w:cs="Adwaita Mono"/>
-          <w:b w:val="0"/>
-          <w:bCs w:val="0"/>
-          <w:sz w:val="18"/>
-          <w:szCs w:val="18"/>
-        </w:rPr>
-      </w:pPr>
-      <w:r>
-        <w:rPr>
-          <w:rFonts w:ascii="Adwaita Mono" w:hAnsi="Adwaita Mono" w:eastAsia="Adwaita Mono" w:cs="Adwaita Mono"/>
-          <w:b w:val="0"/>
-          <w:bCs w:val="0"/>
-          <w:sz w:val="18"/>
-          <w:szCs w:val="18"/>
-          <w:highlight w:val="none"/>
-          <w14:ligatures w14:val="none"/>
-        </w:rPr>
-        <w:t xml:space="preserve">            &lt;th&gt;Output&lt;/th&gt;</w:t>
-      </w:r>
-      <w:r>
-        <w:rPr>
-          <w:rFonts w:ascii="Adwaita Mono" w:hAnsi="Adwaita Mono" w:eastAsia="Adwaita Mono" w:cs="Adwaita Mono"/>
-          <w:b w:val="0"/>
-          <w:bCs w:val="0"/>
-          <w:sz w:val="18"/>
-          <w:szCs w:val="18"/>
-        </w:rPr>
-      </w:r>
-    </w:p>
-    <w:p>
-      <w:pPr>
-        <w:pBdr/>
-        <w:spacing w:line="259" w:lineRule="exact"/>
-        <w:ind w:firstLine="0" w:left="709"/>
-        <w:rPr>
-          <w:rFonts w:ascii="Adwaita Mono" w:hAnsi="Adwaita Mono" w:cs="Adwaita Mono"/>
-          <w:b w:val="0"/>
-          <w:bCs w:val="0"/>
-          <w:sz w:val="18"/>
-          <w:szCs w:val="18"/>
-        </w:rPr>
-      </w:pPr>
-      <w:r>
-        <w:rPr>
-          <w:rFonts w:ascii="Adwaita Mono" w:hAnsi="Adwaita Mono" w:eastAsia="Adwaita Mono" w:cs="Adwaita Mono"/>
-          <w:b w:val="0"/>
-          <w:bCs w:val="0"/>
-          <w:sz w:val="18"/>
-          <w:szCs w:val="18"/>
-          <w:highlight w:val="none"/>
-          <w14:ligatures w14:val="none"/>
-        </w:rPr>
-        <w:t xml:space="preserve">          &lt;/tr&gt;</w:t>
-      </w:r>
-      <w:r>
-        <w:rPr>
-          <w:rFonts w:ascii="Adwaita Mono" w:hAnsi="Adwaita Mono" w:eastAsia="Adwaita Mono" w:cs="Adwaita Mono"/>
-          <w:b w:val="0"/>
-          <w:bCs w:val="0"/>
-          <w:sz w:val="18"/>
-          <w:szCs w:val="18"/>
-        </w:rPr>
-      </w:r>
-    </w:p>
-    <w:p>
-      <w:pPr>
-        <w:pBdr/>
-        <w:spacing w:line="259" w:lineRule="exact"/>
-        <w:ind w:firstLine="0" w:left="709"/>
-        <w:rPr>
-          <w:rFonts w:ascii="Adwaita Mono" w:hAnsi="Adwaita Mono" w:cs="Adwaita Mono"/>
-          <w:b w:val="0"/>
-          <w:bCs w:val="0"/>
-          <w:sz w:val="18"/>
-          <w:szCs w:val="18"/>
-        </w:rPr>
-      </w:pPr>
-      <w:r>
-        <w:rPr>
-          <w:rFonts w:ascii="Adwaita Mono" w:hAnsi="Adwaita Mono" w:eastAsia="Adwaita Mono" w:cs="Adwaita Mono"/>
-          <w:b w:val="0"/>
-          <w:bCs w:val="0"/>
-          <w:sz w:val="18"/>
-          <w:szCs w:val="18"/>
-          <w:highlight w:val="none"/>
-          <w14:ligatures w14:val="none"/>
-        </w:rPr>
-        <w:t xml:space="preserve">        &lt;/thead&gt;</w:t>
-      </w:r>
-      <w:r>
-        <w:rPr>
-          <w:rFonts w:ascii="Adwaita Mono" w:hAnsi="Adwaita Mono" w:eastAsia="Adwaita Mono" w:cs="Adwaita Mono"/>
-          <w:b w:val="0"/>
-          <w:bCs w:val="0"/>
-          <w:sz w:val="18"/>
-          <w:szCs w:val="18"/>
-        </w:rPr>
-      </w:r>
-    </w:p>
-    <w:p>
-      <w:pPr>
-        <w:pBdr/>
-        <w:spacing w:line="259" w:lineRule="exact"/>
-        <w:ind w:firstLine="0" w:left="709"/>
-        <w:rPr>
-          <w:rFonts w:ascii="Adwaita Mono" w:hAnsi="Adwaita Mono" w:cs="Adwaita Mono"/>
-          <w:b w:val="0"/>
-          <w:bCs w:val="0"/>
-          <w:sz w:val="18"/>
-          <w:szCs w:val="18"/>
-        </w:rPr>
-      </w:pPr>
-      <w:r>
-        <w:rPr>
-          <w:rFonts w:ascii="Adwaita Mono" w:hAnsi="Adwaita Mono" w:eastAsia="Adwaita Mono" w:cs="Adwaita Mono"/>
-          <w:b w:val="0"/>
-          <w:bCs w:val="0"/>
-          <w:sz w:val="18"/>
-          <w:szCs w:val="18"/>
-          <w:highlight w:val="none"/>
-          <w14:ligatures w14:val="none"/>
-        </w:rPr>
-        <w:t xml:space="preserve">        &lt;tbody&gt;</w:t>
-      </w:r>
-      <w:r>
-        <w:rPr>
-          <w:rFonts w:ascii="Adwaita Mono" w:hAnsi="Adwaita Mono" w:eastAsia="Adwaita Mono" w:cs="Adwaita Mono"/>
-          <w:b w:val="0"/>
-          <w:bCs w:val="0"/>
-          <w:sz w:val="18"/>
-          <w:szCs w:val="18"/>
-        </w:rPr>
-      </w:r>
-    </w:p>
-    <w:p>
-      <w:pPr>
-        <w:pBdr/>
-        <w:spacing w:line="259" w:lineRule="exact"/>
-        <w:ind w:firstLine="0" w:left="709"/>
-        <w:rPr>
-          <w:rFonts w:ascii="Adwaita Mono" w:hAnsi="Adwaita Mono" w:cs="Adwaita Mono"/>
-          <w:b w:val="0"/>
-          <w:bCs w:val="0"/>
-          <w:sz w:val="18"/>
-          <w:szCs w:val="18"/>
-        </w:rPr>
-      </w:pPr>
-      <w:r>
-        <w:rPr>
-          <w:rFonts w:ascii="Adwaita Mono" w:hAnsi="Adwaita Mono" w:eastAsia="Adwaita Mono" w:cs="Adwaita Mono"/>
-          <w:b w:val="0"/>
-          <w:bCs w:val="0"/>
-          <w:sz w:val="18"/>
-          <w:szCs w:val="18"/>
-          <w:highlight w:val="none"/>
-          <w14:ligatures w14:val="none"/>
-        </w:rPr>
-        <w:t xml:space="preserve">          &lt;tr&gt;&lt;td&gt;Index Of&lt;/td&gt;&lt;td&gt;&lt;input id="arg-indexof" class="arg-input" value="T"&gt;&lt;/td&gt;&lt;td id="out-indexof"&gt;&lt;/td&gt;&lt;/tr&gt;</w:t>
-      </w:r>
-      <w:r>
-        <w:rPr>
-          <w:rFonts w:ascii="Adwaita Mono" w:hAnsi="Adwaita Mono" w:eastAsia="Adwaita Mono" w:cs="Adwaita Mono"/>
-          <w:b w:val="0"/>
-          <w:bCs w:val="0"/>
-          <w:sz w:val="18"/>
-          <w:szCs w:val="18"/>
-        </w:rPr>
-      </w:r>
-    </w:p>
-    <w:p>
-      <w:pPr>
-        <w:pBdr/>
-        <w:spacing w:line="259" w:lineRule="exact"/>
-        <w:ind w:firstLine="0" w:left="709"/>
-        <w:rPr>
-          <w:rFonts w:ascii="Adwaita Mono" w:hAnsi="Adwaita Mono" w:cs="Adwaita Mono"/>
-          <w:b w:val="0"/>
-          <w:bCs w:val="0"/>
-          <w:sz w:val="18"/>
-          <w:szCs w:val="18"/>
-        </w:rPr>
-      </w:pPr>
-      <w:r>
-        <w:rPr>
-          <w:rFonts w:ascii="Adwaita Mono" w:hAnsi="Adwaita Mono" w:eastAsia="Adwaita Mono" w:cs="Adwaita Mono"/>
-          <w:b w:val="0"/>
-          <w:bCs w:val="0"/>
-          <w:sz w:val="18"/>
-          <w:szCs w:val="18"/>
-          <w:highlight w:val="none"/>
-          <w14:ligatures w14:val="none"/>
-        </w:rPr>
-        <w:t xml:space="preserve">          &lt;tr&gt;&lt;td&gt;Char At&lt;/td&gt;&lt;td&gt;&lt;input id="arg-charat" type="number" class="arg-input" value="5"&gt;&lt;/td&gt;&lt;td id="out-charat"&gt;&lt;/td&gt;&lt;/tr&gt;</w:t>
-      </w:r>
-      <w:r>
-        <w:rPr>
-          <w:rFonts w:ascii="Adwaita Mono" w:hAnsi="Adwaita Mono" w:eastAsia="Adwaita Mono" w:cs="Adwaita Mono"/>
-          <w:b w:val="0"/>
-          <w:bCs w:val="0"/>
-          <w:sz w:val="18"/>
-          <w:szCs w:val="18"/>
-        </w:rPr>
-      </w:r>
-    </w:p>
-    <w:p>
-      <w:pPr>
-        <w:pBdr/>
-        <w:spacing w:line="259" w:lineRule="exact"/>
-        <w:ind w:firstLine="0" w:left="709"/>
-        <w:rPr>
-          <w:rFonts w:ascii="Adwaita Mono" w:hAnsi="Adwaita Mono" w:cs="Adwaita Mono"/>
-          <w:b w:val="0"/>
-          <w:bCs w:val="0"/>
-          <w:sz w:val="18"/>
-          <w:szCs w:val="18"/>
-        </w:rPr>
-      </w:pPr>
-      <w:r>
-        <w:rPr>
-          <w:rFonts w:ascii="Adwaita Mono" w:hAnsi="Adwaita Mono" w:eastAsia="Adwaita Mono" w:cs="Adwaita Mono"/>
-          <w:b w:val="0"/>
-          <w:bCs w:val="0"/>
-          <w:sz w:val="18"/>
-          <w:szCs w:val="18"/>
-          <w:highlight w:val="none"/>
-          <w14:ligatures w14:val="none"/>
-        </w:rPr>
-        <w:t xml:space="preserve">          &lt;tr&gt;&lt;td&gt;Char Code At&lt;/td&gt;&lt;td&gt;&lt;input id="arg-charcodeat" type="number" class="arg-input" value="5"&gt;&lt;/td&gt;&lt;td id="out-charcodeat"&gt;&lt;/td&gt;&lt;/tr&gt;</w:t>
-      </w:r>
-      <w:r>
-        <w:rPr>
-          <w:rFonts w:ascii="Adwaita Mono" w:hAnsi="Adwaita Mono" w:eastAsia="Adwaita Mono" w:cs="Adwaita Mono"/>
-          <w:b w:val="0"/>
-          <w:bCs w:val="0"/>
-          <w:sz w:val="18"/>
-          <w:szCs w:val="18"/>
-        </w:rPr>
-      </w:r>
-    </w:p>
-    <w:p>
-      <w:pPr>
-        <w:pBdr/>
-        <w:spacing w:line="259" w:lineRule="exact"/>
-        <w:ind w:firstLine="0" w:left="709"/>
-        <w:rPr>
-          <w:rFonts w:ascii="Adwaita Mono" w:hAnsi="Adwaita Mono" w:cs="Adwaita Mono"/>
-          <w:b w:val="0"/>
-          <w:bCs w:val="0"/>
-          <w:sz w:val="18"/>
-          <w:szCs w:val="18"/>
-        </w:rPr>
-      </w:pPr>
-      <w:r>
-        <w:rPr>
-          <w:rFonts w:ascii="Adwaita Mono" w:hAnsi="Adwaita Mono" w:eastAsia="Adwaita Mono" w:cs="Adwaita Mono"/>
-          <w:b w:val="0"/>
-          <w:bCs w:val="0"/>
-          <w:sz w:val="18"/>
-          <w:szCs w:val="18"/>
-          <w:highlight w:val="none"/>
-          <w14:ligatures w14:val="none"/>
-        </w:rPr>
-        <w:t xml:space="preserve">          &lt;tr&gt;&lt;td&gt;Concat&lt;/td&gt;&lt;td&gt;&lt;input id="arg-concat" class="arg-input" value=" for cats"&gt;&lt;/td&gt;&lt;td id="out-concat"&gt;&lt;/td&gt;&lt;/tr&gt;</w:t>
-      </w:r>
-      <w:r>
-        <w:rPr>
-          <w:rFonts w:ascii="Adwaita Mono" w:hAnsi="Adwaita Mono" w:eastAsia="Adwaita Mono" w:cs="Adwaita Mono"/>
-          <w:b w:val="0"/>
-          <w:bCs w:val="0"/>
-          <w:sz w:val="18"/>
-          <w:szCs w:val="18"/>
-        </w:rPr>
-      </w:r>
-    </w:p>
-    <w:p>
-      <w:pPr>
-        <w:pBdr/>
-        <w:spacing w:line="259" w:lineRule="exact"/>
-        <w:ind w:firstLine="0" w:left="709"/>
-        <w:rPr>
-          <w:rFonts w:ascii="Adwaita Mono" w:hAnsi="Adwaita Mono" w:cs="Adwaita Mono"/>
-          <w:b w:val="0"/>
-          <w:bCs w:val="0"/>
-          <w:sz w:val="18"/>
-          <w:szCs w:val="18"/>
-        </w:rPr>
-      </w:pPr>
-      <w:r>
-        <w:rPr>
-          <w:rFonts w:ascii="Adwaita Mono" w:hAnsi="Adwaita Mono" w:eastAsia="Adwaita Mono" w:cs="Adwaita Mono"/>
-          <w:b w:val="0"/>
-          <w:bCs w:val="0"/>
-          <w:sz w:val="18"/>
-          <w:szCs w:val="18"/>
-          <w:highlight w:val="none"/>
-          <w14:ligatures w14:val="none"/>
-        </w:rPr>
-        <w:t xml:space="preserve">          &lt;tr&gt;&lt;td&gt;Pad Start&lt;/td&gt;&lt;td&gt;&lt;input id="arg-padstart" type="number" class="arg-input" value="10"&gt;&lt;/td&gt;&lt;td id="out-padstart"&gt;&lt;/td&gt;&lt;/tr&gt;</w:t>
-      </w:r>
-      <w:r>
-        <w:rPr>
-          <w:rFonts w:ascii="Adwaita Mono" w:hAnsi="Adwaita Mono" w:eastAsia="Adwaita Mono" w:cs="Adwaita Mono"/>
-          <w:b w:val="0"/>
-          <w:bCs w:val="0"/>
-          <w:sz w:val="18"/>
-          <w:szCs w:val="18"/>
-        </w:rPr>
-      </w:r>
-    </w:p>
-    <w:p>
-      <w:pPr>
-        <w:pBdr/>
-        <w:spacing w:line="259" w:lineRule="exact"/>
-        <w:ind w:firstLine="0" w:left="709"/>
-        <w:rPr>
-          <w:rFonts w:ascii="Adwaita Mono" w:hAnsi="Adwaita Mono" w:cs="Adwaita Mono"/>
-          <w:b w:val="0"/>
-          <w:bCs w:val="0"/>
-          <w:sz w:val="18"/>
-          <w:szCs w:val="18"/>
-        </w:rPr>
-      </w:pPr>
-      <w:r>
-        <w:rPr>
-          <w:rFonts w:ascii="Adwaita Mono" w:hAnsi="Adwaita Mono" w:eastAsia="Adwaita Mono" w:cs="Adwaita Mono"/>
-          <w:b w:val="0"/>
-          <w:bCs w:val="0"/>
-          <w:sz w:val="18"/>
-          <w:szCs w:val="18"/>
-          <w:highlight w:val="none"/>
-          <w14:ligatures w14:val="none"/>
-        </w:rPr>
-        <w:t xml:space="preserve">          &lt;tr&gt;&lt;td&gt;Pad End&lt;/td&gt;&lt;td&gt;&lt;input id="arg-padend" type="number" class="arg-input" value="10"&gt;&lt;/td&gt;&lt;td id="out-padend"&gt;&lt;/td&gt;&lt;/tr&gt;</w:t>
-      </w:r>
-      <w:r>
-        <w:rPr>
-          <w:rFonts w:ascii="Adwaita Mono" w:hAnsi="Adwaita Mono" w:eastAsia="Adwaita Mono" w:cs="Adwaita Mono"/>
-          <w:b w:val="0"/>
-          <w:bCs w:val="0"/>
-          <w:sz w:val="18"/>
-          <w:szCs w:val="18"/>
-        </w:rPr>
-      </w:r>
-    </w:p>
-    <w:p>
-      <w:pPr>
-        <w:pBdr/>
-        <w:spacing w:line="259" w:lineRule="exact"/>
-        <w:ind w:firstLine="0" w:left="709"/>
-        <w:rPr>
-          <w:rFonts w:ascii="Adwaita Mono" w:hAnsi="Adwaita Mono" w:cs="Adwaita Mono"/>
-          <w:b w:val="0"/>
-          <w:bCs w:val="0"/>
-          <w:sz w:val="18"/>
-          <w:szCs w:val="18"/>
-        </w:rPr>
-      </w:pPr>
-      <w:r>
-        <w:rPr>
-          <w:rFonts w:ascii="Adwaita Mono" w:hAnsi="Adwaita Mono" w:eastAsia="Adwaita Mono" w:cs="Adwaita Mono"/>
-          <w:b w:val="0"/>
-          <w:bCs w:val="0"/>
-          <w:sz w:val="18"/>
-          <w:szCs w:val="18"/>
-          <w:highlight w:val="none"/>
-          <w14:ligatures w14:val="none"/>
-        </w:rPr>
-        <w:t xml:space="preserve">          &lt;tr&gt;&lt;td&gt;Split&lt;/td&gt;&lt;td&gt;&lt;input id="arg-split" class="arg-input" value=" "&gt;&lt;/td&gt;&lt;td id="out-split"&gt;&lt;/td&gt;&lt;/tr&gt;</w:t>
-      </w:r>
-      <w:r>
-        <w:rPr>
-          <w:rFonts w:ascii="Adwaita Mono" w:hAnsi="Adwaita Mono" w:eastAsia="Adwaita Mono" w:cs="Adwaita Mono"/>
-          <w:b w:val="0"/>
-          <w:bCs w:val="0"/>
-          <w:sz w:val="18"/>
-          <w:szCs w:val="18"/>
-        </w:rPr>
-      </w:r>
-    </w:p>
-    <w:p>
-      <w:pPr>
-        <w:pBdr/>
-        <w:spacing w:line="259" w:lineRule="exact"/>
-        <w:ind w:firstLine="0" w:left="709"/>
-        <w:rPr>
-          <w:rFonts w:ascii="Adwaita Mono" w:hAnsi="Adwaita Mono" w:cs="Adwaita Mono"/>
-          <w:b w:val="0"/>
-          <w:bCs w:val="0"/>
-          <w:sz w:val="18"/>
-          <w:szCs w:val="18"/>
-        </w:rPr>
-      </w:pPr>
-      <w:r>
-        <w:rPr>
-          <w:rFonts w:ascii="Adwaita Mono" w:hAnsi="Adwaita Mono" w:eastAsia="Adwaita Mono" w:cs="Adwaita Mono"/>
-          <w:b w:val="0"/>
-          <w:bCs w:val="0"/>
-          <w:sz w:val="18"/>
-          <w:szCs w:val="18"/>
-          <w:highlight w:val="none"/>
-          <w14:ligatures w14:val="none"/>
-        </w:rPr>
-        <w:t xml:space="preserve">          &lt;tr&gt;&lt;td&gt;Slice&lt;/td&gt;</w:t>
-      </w:r>
-      <w:r>
-        <w:rPr>
-          <w:rFonts w:ascii="Adwaita Mono" w:hAnsi="Adwaita Mono" w:eastAsia="Adwaita Mono" w:cs="Adwaita Mono"/>
-          <w:b w:val="0"/>
-          <w:bCs w:val="0"/>
-          <w:sz w:val="18"/>
-          <w:szCs w:val="18"/>
-        </w:rPr>
-      </w:r>
-    </w:p>
-    <w:p>
-      <w:pPr>
-        <w:pBdr/>
-        <w:spacing w:line="259" w:lineRule="exact"/>
-        <w:ind w:firstLine="0" w:left="709"/>
-        <w:rPr>
-          <w:rFonts w:ascii="Adwaita Mono" w:hAnsi="Adwaita Mono" w:cs="Adwaita Mono"/>
-          <w:b w:val="0"/>
-          <w:bCs w:val="0"/>
-          <w:sz w:val="18"/>
-          <w:szCs w:val="18"/>
-        </w:rPr>
-      </w:pPr>
-      <w:r>
-        <w:rPr>
-          <w:rFonts w:ascii="Adwaita Mono" w:hAnsi="Adwaita Mono" w:eastAsia="Adwaita Mono" w:cs="Adwaita Mono"/>
-          <w:b w:val="0"/>
-          <w:bCs w:val="0"/>
-          <w:sz w:val="18"/>
-          <w:szCs w:val="18"/>
-          <w:highlight w:val="none"/>
-          <w14:ligatures w14:val="none"/>
-        </w:rPr>
-        <w:t xml:space="preserve">            &lt;td&gt;</w:t>
-      </w:r>
-      <w:r>
-        <w:rPr>
-          <w:rFonts w:ascii="Adwaita Mono" w:hAnsi="Adwaita Mono" w:eastAsia="Adwaita Mono" w:cs="Adwaita Mono"/>
-          <w:b w:val="0"/>
-          <w:bCs w:val="0"/>
-          <w:sz w:val="18"/>
-          <w:szCs w:val="18"/>
-        </w:rPr>
-      </w:r>
-    </w:p>
-    <w:p>
-      <w:pPr>
-        <w:pBdr/>
-        <w:spacing w:line="259" w:lineRule="exact"/>
-        <w:ind w:firstLine="0" w:left="709"/>
-        <w:rPr>
-          <w:rFonts w:ascii="Adwaita Mono" w:hAnsi="Adwaita Mono" w:cs="Adwaita Mono"/>
-          <w:b w:val="0"/>
-          <w:bCs w:val="0"/>
-          <w:sz w:val="18"/>
-          <w:szCs w:val="18"/>
-        </w:rPr>
-      </w:pPr>
-      <w:r>
-        <w:rPr>
-          <w:rFonts w:ascii="Adwaita Mono" w:hAnsi="Adwaita Mono" w:eastAsia="Adwaita Mono" w:cs="Adwaita Mono"/>
-          <w:b w:val="0"/>
-          <w:bCs w:val="0"/>
-          <w:sz w:val="18"/>
-          <w:szCs w:val="18"/>
-          <w:highlight w:val="none"/>
-          <w14:ligatures w14:val="none"/>
-        </w:rPr>
-        <w:t xml:space="preserve">              &lt;input id="arg-slice-start" type="number" class="arg-input" value="0"&gt;</w:t>
-      </w:r>
-      <w:r>
-        <w:rPr>
-          <w:rFonts w:ascii="Adwaita Mono" w:hAnsi="Adwaita Mono" w:eastAsia="Adwaita Mono" w:cs="Adwaita Mono"/>
-          <w:b w:val="0"/>
-          <w:bCs w:val="0"/>
-          <w:sz w:val="18"/>
-          <w:szCs w:val="18"/>
-        </w:rPr>
-      </w:r>
-    </w:p>
-    <w:p>
-      <w:pPr>
-        <w:pBdr/>
-        <w:spacing w:line="259" w:lineRule="exact"/>
-        <w:ind w:firstLine="0" w:left="709"/>
-        <w:rPr>
-          <w:rFonts w:ascii="Adwaita Mono" w:hAnsi="Adwaita Mono" w:cs="Adwaita Mono"/>
-          <w:b w:val="0"/>
-          <w:bCs w:val="0"/>
-          <w:sz w:val="18"/>
-          <w:szCs w:val="18"/>
-        </w:rPr>
-      </w:pPr>
-      <w:r>
-        <w:rPr>
-          <w:rFonts w:ascii="Adwaita Mono" w:hAnsi="Adwaita Mono" w:eastAsia="Adwaita Mono" w:cs="Adwaita Mono"/>
-          <w:b w:val="0"/>
-          <w:bCs w:val="0"/>
-          <w:sz w:val="18"/>
-          <w:szCs w:val="18"/>
-          <w:highlight w:val="none"/>
-          <w14:ligatures w14:val="none"/>
-        </w:rPr>
-        <w:t xml:space="preserve">              &lt;input id="arg-slice-end" type="number" class="arg-input" value="4"&gt;</w:t>
-      </w:r>
-      <w:r>
-        <w:rPr>
-          <w:rFonts w:ascii="Adwaita Mono" w:hAnsi="Adwaita Mono" w:eastAsia="Adwaita Mono" w:cs="Adwaita Mono"/>
-          <w:b w:val="0"/>
-          <w:bCs w:val="0"/>
-          <w:sz w:val="18"/>
-          <w:szCs w:val="18"/>
-        </w:rPr>
-      </w:r>
-    </w:p>
-    <w:p>
-      <w:pPr>
-        <w:pBdr/>
-        <w:spacing w:line="259" w:lineRule="exact"/>
-        <w:ind w:firstLine="0" w:left="709"/>
-        <w:rPr>
-          <w:rFonts w:ascii="Adwaita Mono" w:hAnsi="Adwaita Mono" w:cs="Adwaita Mono"/>
-          <w:b w:val="0"/>
-          <w:bCs w:val="0"/>
-          <w:sz w:val="18"/>
-          <w:szCs w:val="18"/>
-        </w:rPr>
-      </w:pPr>
-      <w:r>
-        <w:rPr>
-          <w:rFonts w:ascii="Adwaita Mono" w:hAnsi="Adwaita Mono" w:eastAsia="Adwaita Mono" w:cs="Adwaita Mono"/>
-          <w:b w:val="0"/>
-          <w:bCs w:val="0"/>
-          <w:sz w:val="18"/>
-          <w:szCs w:val="18"/>
-          <w:highlight w:val="none"/>
-          <w14:ligatures w14:val="none"/>
-        </w:rPr>
-        <w:t xml:space="preserve">            &lt;/td&gt;</w:t>
-      </w:r>
-      <w:r>
-        <w:rPr>
-          <w:rFonts w:ascii="Adwaita Mono" w:hAnsi="Adwaita Mono" w:eastAsia="Adwaita Mono" w:cs="Adwaita Mono"/>
-          <w:b w:val="0"/>
-          <w:bCs w:val="0"/>
-          <w:sz w:val="18"/>
-          <w:szCs w:val="18"/>
-        </w:rPr>
-      </w:r>
-    </w:p>
-    <w:p>
-      <w:pPr>
-        <w:pBdr/>
-        <w:spacing w:line="259" w:lineRule="exact"/>
-        <w:ind w:firstLine="0" w:left="709"/>
-        <w:rPr>
-          <w:rFonts w:ascii="Adwaita Mono" w:hAnsi="Adwaita Mono" w:cs="Adwaita Mono"/>
-          <w:b w:val="0"/>
-          <w:bCs w:val="0"/>
-          <w:sz w:val="18"/>
-          <w:szCs w:val="18"/>
-        </w:rPr>
-      </w:pPr>
-      <w:r>
-        <w:rPr>
-          <w:rFonts w:ascii="Adwaita Mono" w:hAnsi="Adwaita Mono" w:eastAsia="Adwaita Mono" w:cs="Adwaita Mono"/>
-          <w:b w:val="0"/>
-          <w:bCs w:val="0"/>
-          <w:sz w:val="18"/>
-          <w:szCs w:val="18"/>
-          <w:highlight w:val="none"/>
-          <w14:ligatures w14:val="none"/>
-        </w:rPr>
-        <w:t xml:space="preserve">            &lt;td id="out-slice"&gt;&lt;/td&gt;</w:t>
-      </w:r>
-      <w:r>
-        <w:rPr>
-          <w:rFonts w:ascii="Adwaita Mono" w:hAnsi="Adwaita Mono" w:eastAsia="Adwaita Mono" w:cs="Adwaita Mono"/>
-          <w:b w:val="0"/>
-          <w:bCs w:val="0"/>
-          <w:sz w:val="18"/>
-          <w:szCs w:val="18"/>
-        </w:rPr>
-      </w:r>
-    </w:p>
-    <w:p>
-      <w:pPr>
-        <w:pBdr/>
-        <w:spacing w:line="259" w:lineRule="exact"/>
-        <w:ind w:firstLine="0" w:left="709"/>
-        <w:rPr>
-          <w:rFonts w:ascii="Adwaita Mono" w:hAnsi="Adwaita Mono" w:cs="Adwaita Mono"/>
-          <w:b w:val="0"/>
-          <w:bCs w:val="0"/>
-          <w:sz w:val="18"/>
-          <w:szCs w:val="18"/>
-        </w:rPr>
-      </w:pPr>
-      <w:r>
-        <w:rPr>
-          <w:rFonts w:ascii="Adwaita Mono" w:hAnsi="Adwaita Mono" w:eastAsia="Adwaita Mono" w:cs="Adwaita Mono"/>
-          <w:b w:val="0"/>
-          <w:bCs w:val="0"/>
-          <w:sz w:val="18"/>
-          <w:szCs w:val="18"/>
-          <w:highlight w:val="none"/>
-          <w14:ligatures w14:val="none"/>
-        </w:rPr>
-        <w:t xml:space="preserve">          &lt;/tr&gt;</w:t>
-      </w:r>
-      <w:r>
-        <w:rPr>
-          <w:rFonts w:ascii="Adwaita Mono" w:hAnsi="Adwaita Mono" w:eastAsia="Adwaita Mono" w:cs="Adwaita Mono"/>
-          <w:b w:val="0"/>
-          <w:bCs w:val="0"/>
-          <w:sz w:val="18"/>
-          <w:szCs w:val="18"/>
-        </w:rPr>
-      </w:r>
-    </w:p>
-    <w:p>
-      <w:pPr>
-        <w:pBdr/>
-        <w:spacing w:line="259" w:lineRule="exact"/>
-        <w:ind w:firstLine="0" w:left="709"/>
-        <w:rPr>
-          <w:rFonts w:ascii="Adwaita Mono" w:hAnsi="Adwaita Mono" w:cs="Adwaita Mono"/>
-          <w:b w:val="0"/>
-          <w:bCs w:val="0"/>
-          <w:sz w:val="18"/>
-          <w:szCs w:val="18"/>
-        </w:rPr>
-      </w:pPr>
-      <w:r>
-        <w:rPr>
-          <w:rFonts w:ascii="Adwaita Mono" w:hAnsi="Adwaita Mono" w:eastAsia="Adwaita Mono" w:cs="Adwaita Mono"/>
-          <w:b w:val="0"/>
-          <w:bCs w:val="0"/>
-          <w:sz w:val="18"/>
-          <w:szCs w:val="18"/>
-          <w:highlight w:val="none"/>
-          <w14:ligatures w14:val="none"/>
-        </w:rPr>
-        <w:t xml:space="preserve">        &lt;/tbody&gt;</w:t>
-      </w:r>
-      <w:r>
-        <w:rPr>
-          <w:rFonts w:ascii="Adwaita Mono" w:hAnsi="Adwaita Mono" w:eastAsia="Adwaita Mono" w:cs="Adwaita Mono"/>
-          <w:b w:val="0"/>
-          <w:bCs w:val="0"/>
-          <w:sz w:val="18"/>
-          <w:szCs w:val="18"/>
-        </w:rPr>
-      </w:r>
-    </w:p>
-    <w:p>
-      <w:pPr>
-        <w:pBdr/>
-        <w:spacing w:line="259" w:lineRule="exact"/>
-        <w:ind w:firstLine="0" w:left="709"/>
-        <w:rPr>
-          <w:rFonts w:ascii="Adwaita Mono" w:hAnsi="Adwaita Mono" w:cs="Adwaita Mono"/>
-          <w:b w:val="0"/>
-          <w:bCs w:val="0"/>
-          <w:sz w:val="18"/>
-          <w:szCs w:val="18"/>
-        </w:rPr>
-      </w:pPr>
-      <w:r>
-        <w:rPr>
-          <w:rFonts w:ascii="Adwaita Mono" w:hAnsi="Adwaita Mono" w:eastAsia="Adwaita Mono" w:cs="Adwaita Mono"/>
-          <w:b w:val="0"/>
-          <w:bCs w:val="0"/>
-          <w:sz w:val="18"/>
-          <w:szCs w:val="18"/>
-          <w:highlight w:val="none"/>
-          <w14:ligatures w14:val="none"/>
-        </w:rPr>
-        <w:t xml:space="preserve">      &lt;/table&gt;</w:t>
-      </w:r>
-      <w:r>
-        <w:rPr>
-          <w:rFonts w:ascii="Adwaita Mono" w:hAnsi="Adwaita Mono" w:eastAsia="Adwaita Mono" w:cs="Adwaita Mono"/>
-          <w:b w:val="0"/>
-          <w:bCs w:val="0"/>
-          <w:sz w:val="18"/>
-          <w:szCs w:val="18"/>
-        </w:rPr>
-      </w:r>
-    </w:p>
-    <w:p>
-      <w:pPr>
-        <w:pBdr/>
-        <w:spacing w:line="259" w:lineRule="exact"/>
-        <w:ind w:firstLine="0" w:left="709"/>
-        <w:rPr>
-          <w:rFonts w:ascii="Adwaita Mono" w:hAnsi="Adwaita Mono" w:cs="Adwaita Mono"/>
-          <w:b w:val="0"/>
-          <w:bCs w:val="0"/>
-          <w:sz w:val="18"/>
-          <w:szCs w:val="18"/>
-        </w:rPr>
-      </w:pPr>
-      <w:r>
-        <w:rPr>
-          <w:rFonts w:ascii="Adwaita Mono" w:hAnsi="Adwaita Mono" w:eastAsia="Adwaita Mono" w:cs="Adwaita Mono"/>
-          <w:b w:val="0"/>
-          <w:bCs w:val="0"/>
-          <w:sz w:val="18"/>
-          <w:szCs w:val="18"/>
-          <w:highlight w:val="none"/>
-          <w14:ligatures w14:val="none"/>
-        </w:rPr>
-        <w:t xml:space="preserve">    &lt;/div&gt;</w:t>
-      </w:r>
-      <w:r>
-        <w:rPr>
-          <w:rFonts w:ascii="Adwaita Mono" w:hAnsi="Adwaita Mono" w:eastAsia="Adwaita Mono" w:cs="Adwaita Mono"/>
-          <w:b w:val="0"/>
-          <w:bCs w:val="0"/>
-          <w:sz w:val="18"/>
-          <w:szCs w:val="18"/>
-        </w:rPr>
-      </w:r>
-    </w:p>
-    <w:p>
-      <w:pPr>
-        <w:pBdr/>
-        <w:spacing w:line="259" w:lineRule="exact"/>
-        <w:ind w:firstLine="0" w:left="709"/>
-        <w:rPr>
-          <w:rFonts w:ascii="Adwaita Mono" w:hAnsi="Adwaita Mono" w:cs="Adwaita Mono"/>
-          <w:b w:val="0"/>
-          <w:bCs w:val="0"/>
-          <w:sz w:val="18"/>
-          <w:szCs w:val="18"/>
-        </w:rPr>
-      </w:pPr>
-      <w:r>
-        <w:rPr>
-          <w:rFonts w:ascii="Adwaita Mono" w:hAnsi="Adwaita Mono" w:eastAsia="Adwaita Mono" w:cs="Adwaita Mono"/>
-          <w:b w:val="0"/>
-          <w:bCs w:val="0"/>
-          <w:sz w:val="18"/>
-          <w:szCs w:val="18"/>
-          <w:highlight w:val="none"/>
-          <w14:ligatures w14:val="none"/>
-        </w:rPr>
-      </w:r>
-      <w:r>
-        <w:rPr>
-          <w:rFonts w:ascii="Adwaita Mono" w:hAnsi="Adwaita Mono" w:eastAsia="Adwaita Mono" w:cs="Adwaita Mono"/>
-          <w:b w:val="0"/>
-          <w:bCs w:val="0"/>
-          <w:sz w:val="18"/>
-          <w:szCs w:val="18"/>
-        </w:rPr>
-      </w:r>
-    </w:p>
-    <w:p>
-      <w:pPr>
-        <w:pBdr/>
-        <w:spacing w:line="259" w:lineRule="exact"/>
-        <w:ind w:firstLine="0" w:left="709"/>
-        <w:rPr>
-          <w:rFonts w:ascii="Adwaita Mono" w:hAnsi="Adwaita Mono" w:cs="Adwaita Mono"/>
-          <w:b w:val="0"/>
-          <w:bCs w:val="0"/>
-          <w:sz w:val="18"/>
-          <w:szCs w:val="18"/>
-        </w:rPr>
-      </w:pPr>
-      <w:r>
-        <w:rPr>
-          <w:rFonts w:ascii="Adwaita Mono" w:hAnsi="Adwaita Mono" w:eastAsia="Adwaita Mono" w:cs="Adwaita Mono"/>
-          <w:b w:val="0"/>
-          <w:bCs w:val="0"/>
-          <w:sz w:val="18"/>
-          <w:szCs w:val="18"/>
-          <w:highlight w:val="none"/>
-          <w14:ligatures w14:val="none"/>
-        </w:rPr>
-        <w:t xml:space="preserve">    &lt;!-- Right Column --&gt;</w:t>
-      </w:r>
-      <w:r>
-        <w:rPr>
-          <w:rFonts w:ascii="Adwaita Mono" w:hAnsi="Adwaita Mono" w:eastAsia="Adwaita Mono" w:cs="Adwaita Mono"/>
-          <w:b w:val="0"/>
-          <w:bCs w:val="0"/>
-          <w:sz w:val="18"/>
-          <w:szCs w:val="18"/>
-        </w:rPr>
-      </w:r>
-    </w:p>
-    <w:p>
-      <w:pPr>
-        <w:pBdr/>
-        <w:spacing w:line="259" w:lineRule="exact"/>
-        <w:ind w:firstLine="0" w:left="709"/>
-        <w:rPr>
-          <w:rFonts w:ascii="Adwaita Mono" w:hAnsi="Adwaita Mono" w:cs="Adwaita Mono"/>
-          <w:b w:val="0"/>
-          <w:bCs w:val="0"/>
-          <w:sz w:val="18"/>
-          <w:szCs w:val="18"/>
-        </w:rPr>
-      </w:pPr>
-      <w:r>
-        <w:rPr>
-          <w:rFonts w:ascii="Adwaita Mono" w:hAnsi="Adwaita Mono" w:eastAsia="Adwaita Mono" w:cs="Adwaita Mono"/>
-          <w:b w:val="0"/>
-          <w:bCs w:val="0"/>
-          <w:sz w:val="18"/>
-          <w:szCs w:val="18"/>
-          <w:highlight w:val="none"/>
-          <w14:ligatures w14:val="none"/>
-        </w:rPr>
-        <w:t xml:space="preserve">    &lt;div class="operation"&gt;</w:t>
-      </w:r>
-      <w:r>
-        <w:rPr>
-          <w:rFonts w:ascii="Adwaita Mono" w:hAnsi="Adwaita Mono" w:eastAsia="Adwaita Mono" w:cs="Adwaita Mono"/>
-          <w:b w:val="0"/>
-          <w:bCs w:val="0"/>
-          <w:sz w:val="18"/>
-          <w:szCs w:val="18"/>
-        </w:rPr>
-      </w:r>
-    </w:p>
-    <w:p>
-      <w:pPr>
-        <w:pBdr/>
-        <w:spacing w:line="259" w:lineRule="exact"/>
-        <w:ind w:firstLine="0" w:left="709"/>
-        <w:rPr>
-          <w:rFonts w:ascii="Adwaita Mono" w:hAnsi="Adwaita Mono" w:cs="Adwaita Mono"/>
-          <w:b w:val="0"/>
-          <w:bCs w:val="0"/>
-          <w:sz w:val="18"/>
-          <w:szCs w:val="18"/>
-        </w:rPr>
-      </w:pPr>
-      <w:r>
-        <w:rPr>
-          <w:rFonts w:ascii="Adwaita Mono" w:hAnsi="Adwaita Mono" w:eastAsia="Adwaita Mono" w:cs="Adwaita Mono"/>
-          <w:b w:val="0"/>
-          <w:bCs w:val="0"/>
-          <w:sz w:val="18"/>
-          <w:szCs w:val="18"/>
-          <w:highlight w:val="none"/>
-          <w14:ligatures w14:val="none"/>
-        </w:rPr>
-        <w:t xml:space="preserve">      &lt;h2&gt;In Place Methods&lt;/h2&gt;</w:t>
-      </w:r>
-      <w:r>
-        <w:rPr>
-          <w:rFonts w:ascii="Adwaita Mono" w:hAnsi="Adwaita Mono" w:eastAsia="Adwaita Mono" w:cs="Adwaita Mono"/>
-          <w:b w:val="0"/>
-          <w:bCs w:val="0"/>
-          <w:sz w:val="18"/>
-          <w:szCs w:val="18"/>
-        </w:rPr>
-      </w:r>
-    </w:p>
-    <w:p>
-      <w:pPr>
-        <w:pBdr/>
-        <w:spacing w:line="259" w:lineRule="exact"/>
-        <w:ind w:firstLine="0" w:left="709"/>
-        <w:rPr>
-          <w:rFonts w:ascii="Adwaita Mono" w:hAnsi="Adwaita Mono" w:cs="Adwaita Mono"/>
-          <w:b w:val="0"/>
-          <w:bCs w:val="0"/>
-          <w:sz w:val="18"/>
-          <w:szCs w:val="18"/>
-        </w:rPr>
-      </w:pPr>
-      <w:r>
-        <w:rPr>
-          <w:rFonts w:ascii="Adwaita Mono" w:hAnsi="Adwaita Mono" w:eastAsia="Adwaita Mono" w:cs="Adwaita Mono"/>
-          <w:b w:val="0"/>
-          <w:bCs w:val="0"/>
-          <w:sz w:val="18"/>
-          <w:szCs w:val="18"/>
-          <w:highlight w:val="none"/>
-          <w14:ligatures w14:val="none"/>
-        </w:rPr>
-        <w:t xml:space="preserve">      &lt;table id="inPlaceTable"&gt;</w:t>
-      </w:r>
-      <w:r>
-        <w:rPr>
-          <w:rFonts w:ascii="Adwaita Mono" w:hAnsi="Adwaita Mono" w:eastAsia="Adwaita Mono" w:cs="Adwaita Mono"/>
-          <w:b w:val="0"/>
-          <w:bCs w:val="0"/>
-          <w:sz w:val="18"/>
-          <w:szCs w:val="18"/>
-        </w:rPr>
-      </w:r>
-    </w:p>
-    <w:p>
-      <w:pPr>
-        <w:pBdr/>
-        <w:spacing w:line="259" w:lineRule="exact"/>
-        <w:ind w:firstLine="0" w:left="709"/>
-        <w:rPr>
-          <w:rFonts w:ascii="Adwaita Mono" w:hAnsi="Adwaita Mono" w:cs="Adwaita Mono"/>
-          <w:b w:val="0"/>
-          <w:bCs w:val="0"/>
-          <w:sz w:val="18"/>
-          <w:szCs w:val="18"/>
-        </w:rPr>
-      </w:pPr>
-      <w:r>
-        <w:rPr>
-          <w:rFonts w:ascii="Adwaita Mono" w:hAnsi="Adwaita Mono" w:eastAsia="Adwaita Mono" w:cs="Adwaita Mono"/>
-          <w:b w:val="0"/>
-          <w:bCs w:val="0"/>
-          <w:sz w:val="18"/>
-          <w:szCs w:val="18"/>
-          <w:highlight w:val="none"/>
-          <w14:ligatures w14:val="none"/>
-        </w:rPr>
-        <w:t xml:space="preserve">        &lt;thead&gt;</w:t>
-      </w:r>
-      <w:r>
-        <w:rPr>
-          <w:rFonts w:ascii="Adwaita Mono" w:hAnsi="Adwaita Mono" w:eastAsia="Adwaita Mono" w:cs="Adwaita Mono"/>
-          <w:b w:val="0"/>
-          <w:bCs w:val="0"/>
-          <w:sz w:val="18"/>
-          <w:szCs w:val="18"/>
-        </w:rPr>
-      </w:r>
-    </w:p>
-    <w:p>
-      <w:pPr>
-        <w:pBdr/>
-        <w:spacing w:line="259" w:lineRule="exact"/>
-        <w:ind w:firstLine="0" w:left="709"/>
-        <w:rPr>
-          <w:rFonts w:ascii="Adwaita Mono" w:hAnsi="Adwaita Mono" w:cs="Adwaita Mono"/>
-          <w:b w:val="0"/>
-          <w:bCs w:val="0"/>
-          <w:sz w:val="18"/>
-          <w:szCs w:val="18"/>
-        </w:rPr>
-      </w:pPr>
-      <w:r>
-        <w:rPr>
-          <w:rFonts w:ascii="Adwaita Mono" w:hAnsi="Adwaita Mono" w:eastAsia="Adwaita Mono" w:cs="Adwaita Mono"/>
-          <w:b w:val="0"/>
-          <w:bCs w:val="0"/>
-          <w:sz w:val="18"/>
-          <w:szCs w:val="18"/>
-          <w:highlight w:val="none"/>
-          <w14:ligatures w14:val="none"/>
-        </w:rPr>
-        <w:t xml:space="preserve">          &lt;tr&gt;</w:t>
-      </w:r>
-      <w:r>
-        <w:rPr>
-          <w:rFonts w:ascii="Adwaita Mono" w:hAnsi="Adwaita Mono" w:eastAsia="Adwaita Mono" w:cs="Adwaita Mono"/>
-          <w:b w:val="0"/>
-          <w:bCs w:val="0"/>
-          <w:sz w:val="18"/>
-          <w:szCs w:val="18"/>
-        </w:rPr>
-      </w:r>
-    </w:p>
-    <w:p>
-      <w:pPr>
-        <w:pBdr/>
-        <w:spacing w:line="259" w:lineRule="exact"/>
-        <w:ind w:firstLine="0" w:left="709"/>
-        <w:rPr>
-          <w:rFonts w:ascii="Adwaita Mono" w:hAnsi="Adwaita Mono" w:cs="Adwaita Mono"/>
-          <w:b w:val="0"/>
-          <w:bCs w:val="0"/>
-          <w:sz w:val="18"/>
-          <w:szCs w:val="18"/>
-        </w:rPr>
-      </w:pPr>
-      <w:r>
-        <w:rPr>
-          <w:rFonts w:ascii="Adwaita Mono" w:hAnsi="Adwaita Mono" w:eastAsia="Adwaita Mono" w:cs="Adwaita Mono"/>
-          <w:b w:val="0"/>
-          <w:bCs w:val="0"/>
-          <w:sz w:val="18"/>
-          <w:szCs w:val="18"/>
-          <w:highlight w:val="none"/>
-          <w14:ligatures w14:val="none"/>
-        </w:rPr>
-        <w:t xml:space="preserve">            &lt;th&gt;Operation&lt;/th&gt;</w:t>
-      </w:r>
-      <w:r>
-        <w:rPr>
-          <w:rFonts w:ascii="Adwaita Mono" w:hAnsi="Adwaita Mono" w:eastAsia="Adwaita Mono" w:cs="Adwaita Mono"/>
-          <w:b w:val="0"/>
-          <w:bCs w:val="0"/>
-          <w:sz w:val="18"/>
-          <w:szCs w:val="18"/>
-        </w:rPr>
-      </w:r>
-    </w:p>
-    <w:p>
-      <w:pPr>
-        <w:pBdr/>
-        <w:spacing w:line="259" w:lineRule="exact"/>
-        <w:ind w:firstLine="0" w:left="709"/>
-        <w:rPr>
-          <w:rFonts w:ascii="Adwaita Mono" w:hAnsi="Adwaita Mono" w:cs="Adwaita Mono"/>
-          <w:b w:val="0"/>
-          <w:bCs w:val="0"/>
-          <w:sz w:val="18"/>
-          <w:szCs w:val="18"/>
-        </w:rPr>
-      </w:pPr>
-      <w:r>
-        <w:rPr>
-          <w:rFonts w:ascii="Adwaita Mono" w:hAnsi="Adwaita Mono" w:eastAsia="Adwaita Mono" w:cs="Adwaita Mono"/>
-          <w:b w:val="0"/>
-          <w:bCs w:val="0"/>
-          <w:sz w:val="18"/>
-          <w:szCs w:val="18"/>
-          <w:highlight w:val="none"/>
-          <w14:ligatures w14:val="none"/>
-        </w:rPr>
-        <w:t xml:space="preserve">            &lt;th&gt;Argument&lt;/th&gt;</w:t>
-      </w:r>
-      <w:r>
-        <w:rPr>
-          <w:rFonts w:ascii="Adwaita Mono" w:hAnsi="Adwaita Mono" w:eastAsia="Adwaita Mono" w:cs="Adwaita Mono"/>
-          <w:b w:val="0"/>
-          <w:bCs w:val="0"/>
-          <w:sz w:val="18"/>
-          <w:szCs w:val="18"/>
-        </w:rPr>
-      </w:r>
-    </w:p>
-    <w:p>
-      <w:pPr>
-        <w:pBdr/>
-        <w:spacing w:line="259" w:lineRule="exact"/>
-        <w:ind w:firstLine="0" w:left="709"/>
-        <w:rPr>
-          <w:rFonts w:ascii="Adwaita Mono" w:hAnsi="Adwaita Mono" w:cs="Adwaita Mono"/>
-          <w:b w:val="0"/>
-          <w:bCs w:val="0"/>
-          <w:sz w:val="18"/>
-          <w:szCs w:val="18"/>
-        </w:rPr>
-      </w:pPr>
-      <w:r>
-        <w:rPr>
-          <w:rFonts w:ascii="Adwaita Mono" w:hAnsi="Adwaita Mono" w:eastAsia="Adwaita Mono" w:cs="Adwaita Mono"/>
-          <w:b w:val="0"/>
-          <w:bCs w:val="0"/>
-          <w:sz w:val="18"/>
-          <w:szCs w:val="18"/>
-          <w:highlight w:val="none"/>
-          <w14:ligatures w14:val="none"/>
-        </w:rPr>
-        <w:t xml:space="preserve">            &lt;th&gt;Output&lt;/th&gt;</w:t>
-      </w:r>
-      <w:r>
-        <w:rPr>
-          <w:rFonts w:ascii="Adwaita Mono" w:hAnsi="Adwaita Mono" w:eastAsia="Adwaita Mono" w:cs="Adwaita Mono"/>
-          <w:b w:val="0"/>
-          <w:bCs w:val="0"/>
-          <w:sz w:val="18"/>
-          <w:szCs w:val="18"/>
-        </w:rPr>
-      </w:r>
-    </w:p>
-    <w:p>
-      <w:pPr>
-        <w:pBdr/>
-        <w:spacing w:line="259" w:lineRule="exact"/>
-        <w:ind w:firstLine="0" w:left="709"/>
-        <w:rPr>
-          <w:rFonts w:ascii="Adwaita Mono" w:hAnsi="Adwaita Mono" w:cs="Adwaita Mono"/>
-          <w:b w:val="0"/>
-          <w:bCs w:val="0"/>
-          <w:sz w:val="18"/>
-          <w:szCs w:val="18"/>
-        </w:rPr>
-      </w:pPr>
-      <w:r>
-        <w:rPr>
-          <w:rFonts w:ascii="Adwaita Mono" w:hAnsi="Adwaita Mono" w:eastAsia="Adwaita Mono" w:cs="Adwaita Mono"/>
-          <w:b w:val="0"/>
-          <w:bCs w:val="0"/>
-          <w:sz w:val="18"/>
-          <w:szCs w:val="18"/>
-          <w:highlight w:val="none"/>
-          <w14:ligatures w14:val="none"/>
-        </w:rPr>
-        <w:t xml:space="preserve">          &lt;/tr&gt;</w:t>
-      </w:r>
-      <w:r>
-        <w:rPr>
-          <w:rFonts w:ascii="Adwaita Mono" w:hAnsi="Adwaita Mono" w:eastAsia="Adwaita Mono" w:cs="Adwaita Mono"/>
-          <w:b w:val="0"/>
-          <w:bCs w:val="0"/>
-          <w:sz w:val="18"/>
-          <w:szCs w:val="18"/>
-        </w:rPr>
-      </w:r>
-    </w:p>
-    <w:p>
-      <w:pPr>
-        <w:pBdr/>
-        <w:spacing w:line="259" w:lineRule="exact"/>
-        <w:ind w:firstLine="0" w:left="709"/>
-        <w:rPr>
-          <w:rFonts w:ascii="Adwaita Mono" w:hAnsi="Adwaita Mono" w:cs="Adwaita Mono"/>
-          <w:b w:val="0"/>
-          <w:bCs w:val="0"/>
-          <w:sz w:val="18"/>
-          <w:szCs w:val="18"/>
-        </w:rPr>
-      </w:pPr>
-      <w:r>
-        <w:rPr>
-          <w:rFonts w:ascii="Adwaita Mono" w:hAnsi="Adwaita Mono" w:eastAsia="Adwaita Mono" w:cs="Adwaita Mono"/>
-          <w:b w:val="0"/>
-          <w:bCs w:val="0"/>
-          <w:sz w:val="18"/>
-          <w:szCs w:val="18"/>
-          <w:highlight w:val="none"/>
-          <w14:ligatures w14:val="none"/>
-        </w:rPr>
-        <w:t xml:space="preserve">        &lt;/thead&gt;</w:t>
-      </w:r>
-      <w:r>
-        <w:rPr>
-          <w:rFonts w:ascii="Adwaita Mono" w:hAnsi="Adwaita Mono" w:eastAsia="Adwaita Mono" w:cs="Adwaita Mono"/>
-          <w:b w:val="0"/>
-          <w:bCs w:val="0"/>
-          <w:sz w:val="18"/>
-          <w:szCs w:val="18"/>
-        </w:rPr>
-      </w:r>
-    </w:p>
-    <w:p>
-      <w:pPr>
-        <w:pBdr/>
-        <w:spacing w:line="259" w:lineRule="exact"/>
-        <w:ind w:firstLine="0" w:left="709"/>
-        <w:rPr>
-          <w:rFonts w:ascii="Adwaita Mono" w:hAnsi="Adwaita Mono" w:cs="Adwaita Mono"/>
-          <w:b w:val="0"/>
-          <w:bCs w:val="0"/>
-          <w:sz w:val="18"/>
-          <w:szCs w:val="18"/>
-        </w:rPr>
-      </w:pPr>
-      <w:r>
-        <w:rPr>
-          <w:rFonts w:ascii="Adwaita Mono" w:hAnsi="Adwaita Mono" w:eastAsia="Adwaita Mono" w:cs="Adwaita Mono"/>
-          <w:b w:val="0"/>
-          <w:bCs w:val="0"/>
-          <w:sz w:val="18"/>
-          <w:szCs w:val="18"/>
-          <w:highlight w:val="none"/>
-          <w14:ligatures w14:val="none"/>
-        </w:rPr>
-        <w:t xml:space="preserve">        &lt;tbody&gt;</w:t>
-      </w:r>
-      <w:r>
-        <w:rPr>
-          <w:rFonts w:ascii="Adwaita Mono" w:hAnsi="Adwaita Mono" w:eastAsia="Adwaita Mono" w:cs="Adwaita Mono"/>
-          <w:b w:val="0"/>
-          <w:bCs w:val="0"/>
-          <w:sz w:val="18"/>
-          <w:szCs w:val="18"/>
-        </w:rPr>
-      </w:r>
-    </w:p>
-    <w:p>
-      <w:pPr>
-        <w:pBdr/>
-        <w:spacing w:line="259" w:lineRule="exact"/>
-        <w:ind w:firstLine="0" w:left="709"/>
-        <w:rPr>
-          <w:rFonts w:ascii="Adwaita Mono" w:hAnsi="Adwaita Mono" w:cs="Adwaita Mono"/>
-          <w:b w:val="0"/>
-          <w:bCs w:val="0"/>
-          <w:sz w:val="18"/>
-          <w:szCs w:val="18"/>
-        </w:rPr>
-      </w:pPr>
-      <w:r>
-        <w:rPr>
-          <w:rFonts w:ascii="Adwaita Mono" w:hAnsi="Adwaita Mono" w:eastAsia="Adwaita Mono" w:cs="Adwaita Mono"/>
-          <w:b w:val="0"/>
-          <w:bCs w:val="0"/>
-          <w:sz w:val="18"/>
-          <w:szCs w:val="18"/>
-          <w:highlight w:val="none"/>
-          <w14:ligatures w14:val="none"/>
-        </w:rPr>
-        <w:t xml:space="preserve">          &lt;tr&gt;&lt;td&gt;Replace&lt;/td&gt;&lt;td&gt;&lt;input id="arg-replace1" class="arg-input" value="u"&gt; → &lt;input id="arg-replace2" class="arg-input" value="a"&gt;&lt;/td&gt;&lt;td id="out-replace"&gt;&lt;/td&gt;&lt;/tr&gt;</w:t>
-      </w:r>
-      <w:r>
-        <w:rPr>
-          <w:rFonts w:ascii="Adwaita Mono" w:hAnsi="Adwaita Mono" w:eastAsia="Adwaita Mono" w:cs="Adwaita Mono"/>
-          <w:b w:val="0"/>
-          <w:bCs w:val="0"/>
-          <w:sz w:val="18"/>
-          <w:szCs w:val="18"/>
-        </w:rPr>
-      </w:r>
-    </w:p>
-    <w:p>
-      <w:pPr>
-        <w:pBdr/>
-        <w:spacing w:line="259" w:lineRule="exact"/>
-        <w:ind w:firstLine="0" w:left="709"/>
-        <w:rPr>
-          <w:rFonts w:ascii="Adwaita Mono" w:hAnsi="Adwaita Mono" w:cs="Adwaita Mono"/>
-          <w:b w:val="0"/>
-          <w:bCs w:val="0"/>
-          <w:sz w:val="18"/>
-          <w:szCs w:val="18"/>
-        </w:rPr>
-      </w:pPr>
-      <w:r>
-        <w:rPr>
-          <w:rFonts w:ascii="Adwaita Mono" w:hAnsi="Adwaita Mono" w:eastAsia="Adwaita Mono" w:cs="Adwaita Mono"/>
-          <w:b w:val="0"/>
-          <w:bCs w:val="0"/>
-          <w:sz w:val="18"/>
-          <w:szCs w:val="18"/>
-          <w:highlight w:val="none"/>
-          <w14:ligatures w14:val="none"/>
-        </w:rPr>
-        <w:t xml:space="preserve">          &lt;tr&gt;&lt;td&gt;Replace All&lt;/td&gt;&lt;td&gt;&lt;input id="arg-replaceall1" class="arg-input" value="u"&gt; → &lt;input id="arg-replaceall2" class="arg-input" value="a"&gt;&lt;/td&gt;&lt;td id="out-replaceall"&gt;&lt;/td&gt;&lt;/tr&gt;</w:t>
-      </w:r>
-      <w:r>
-        <w:rPr>
-          <w:rFonts w:ascii="Adwaita Mono" w:hAnsi="Adwaita Mono" w:eastAsia="Adwaita Mono" w:cs="Adwaita Mono"/>
-          <w:b w:val="0"/>
-          <w:bCs w:val="0"/>
-          <w:sz w:val="18"/>
-          <w:szCs w:val="18"/>
-        </w:rPr>
-      </w:r>
-    </w:p>
-    <w:p>
-      <w:pPr>
-        <w:pBdr/>
-        <w:spacing w:line="259" w:lineRule="exact"/>
-        <w:ind w:firstLine="0" w:left="709"/>
-        <w:rPr>
-          <w:rFonts w:ascii="Adwaita Mono" w:hAnsi="Adwaita Mono" w:cs="Adwaita Mono"/>
-          <w:b w:val="0"/>
-          <w:bCs w:val="0"/>
-          <w:sz w:val="18"/>
-          <w:szCs w:val="18"/>
-        </w:rPr>
-      </w:pPr>
-      <w:r>
-        <w:rPr>
-          <w:rFonts w:ascii="Adwaita Mono" w:hAnsi="Adwaita Mono" w:eastAsia="Adwaita Mono" w:cs="Adwaita Mono"/>
-          <w:b w:val="0"/>
-          <w:bCs w:val="0"/>
-          <w:sz w:val="18"/>
-          <w:szCs w:val="18"/>
-          <w:highlight w:val="none"/>
-          <w14:ligatures w14:val="none"/>
-        </w:rPr>
-        <w:t xml:space="preserve">          &lt;tr&gt;&lt;td&gt;Splice&lt;/td&gt;</w:t>
-      </w:r>
-      <w:r>
-        <w:rPr>
-          <w:rFonts w:ascii="Adwaita Mono" w:hAnsi="Adwaita Mono" w:eastAsia="Adwaita Mono" w:cs="Adwaita Mono"/>
-          <w:b w:val="0"/>
-          <w:bCs w:val="0"/>
-          <w:sz w:val="18"/>
-          <w:szCs w:val="18"/>
-        </w:rPr>
-      </w:r>
-    </w:p>
-    <w:p>
-      <w:pPr>
-        <w:pBdr/>
-        <w:spacing w:line="259" w:lineRule="exact"/>
-        <w:ind w:firstLine="0" w:left="709"/>
-        <w:rPr>
-          <w:rFonts w:ascii="Adwaita Mono" w:hAnsi="Adwaita Mono" w:cs="Adwaita Mono"/>
-          <w:b w:val="0"/>
-          <w:bCs w:val="0"/>
-          <w:sz w:val="18"/>
-          <w:szCs w:val="18"/>
-        </w:rPr>
-      </w:pPr>
-      <w:r>
-        <w:rPr>
-          <w:rFonts w:ascii="Adwaita Mono" w:hAnsi="Adwaita Mono" w:eastAsia="Adwaita Mono" w:cs="Adwaita Mono"/>
-          <w:b w:val="0"/>
-          <w:bCs w:val="0"/>
-          <w:sz w:val="18"/>
-          <w:szCs w:val="18"/>
-          <w:highlight w:val="none"/>
-          <w14:ligatures w14:val="none"/>
-        </w:rPr>
-        <w:t xml:space="preserve">            &lt;td&gt;</w:t>
-      </w:r>
-      <w:r>
-        <w:rPr>
-          <w:rFonts w:ascii="Adwaita Mono" w:hAnsi="Adwaita Mono" w:eastAsia="Adwaita Mono" w:cs="Adwaita Mono"/>
-          <w:b w:val="0"/>
-          <w:bCs w:val="0"/>
-          <w:sz w:val="18"/>
-          <w:szCs w:val="18"/>
-        </w:rPr>
-      </w:r>
-    </w:p>
-    <w:p>
-      <w:pPr>
-        <w:pBdr/>
-        <w:spacing w:line="259" w:lineRule="exact"/>
-        <w:ind w:firstLine="0" w:left="709"/>
-        <w:rPr>
-          <w:rFonts w:ascii="Adwaita Mono" w:hAnsi="Adwaita Mono" w:cs="Adwaita Mono"/>
-          <w:b w:val="0"/>
-          <w:bCs w:val="0"/>
-          <w:sz w:val="18"/>
-          <w:szCs w:val="18"/>
-        </w:rPr>
-      </w:pPr>
-      <w:r>
-        <w:rPr>
-          <w:rFonts w:ascii="Adwaita Mono" w:hAnsi="Adwaita Mono" w:eastAsia="Adwaita Mono" w:cs="Adwaita Mono"/>
-          <w:b w:val="0"/>
-          <w:bCs w:val="0"/>
-          <w:sz w:val="18"/>
-          <w:szCs w:val="18"/>
-          <w:highlight w:val="none"/>
-          <w14:ligatures w14:val="none"/>
-        </w:rPr>
-        <w:t xml:space="preserve">              Start:&lt;input id="arg-splice-start" type="number" class="arg-input" value="0"&gt;</w:t>
-      </w:r>
-      <w:r>
-        <w:rPr>
-          <w:rFonts w:ascii="Adwaita Mono" w:hAnsi="Adwaita Mono" w:eastAsia="Adwaita Mono" w:cs="Adwaita Mono"/>
-          <w:b w:val="0"/>
-          <w:bCs w:val="0"/>
-          <w:sz w:val="18"/>
-          <w:szCs w:val="18"/>
-        </w:rPr>
-      </w:r>
-    </w:p>
-    <w:p>
-      <w:pPr>
-        <w:pBdr/>
-        <w:spacing w:line="259" w:lineRule="exact"/>
-        <w:ind w:firstLine="0" w:left="709"/>
-        <w:rPr>
-          <w:rFonts w:ascii="Adwaita Mono" w:hAnsi="Adwaita Mono" w:cs="Adwaita Mono"/>
-          <w:b w:val="0"/>
-          <w:bCs w:val="0"/>
-          <w:sz w:val="18"/>
-          <w:szCs w:val="18"/>
-        </w:rPr>
-      </w:pPr>
-      <w:r>
-        <w:rPr>
-          <w:rFonts w:ascii="Adwaita Mono" w:hAnsi="Adwaita Mono" w:eastAsia="Adwaita Mono" w:cs="Adwaita Mono"/>
-          <w:b w:val="0"/>
-          <w:bCs w:val="0"/>
-          <w:sz w:val="18"/>
-          <w:szCs w:val="18"/>
-          <w:highlight w:val="none"/>
-          <w14:ligatures w14:val="none"/>
-        </w:rPr>
-        <w:t xml:space="preserve">              Delete:&lt;input id="arg-splice-del" type="number" class="arg-input" value="4"&gt;</w:t>
-      </w:r>
-      <w:r>
-        <w:rPr>
-          <w:rFonts w:ascii="Adwaita Mono" w:hAnsi="Adwaita Mono" w:eastAsia="Adwaita Mono" w:cs="Adwaita Mono"/>
-          <w:b w:val="0"/>
-          <w:bCs w:val="0"/>
-          <w:sz w:val="18"/>
-          <w:szCs w:val="18"/>
-        </w:rPr>
-      </w:r>
-    </w:p>
-    <w:p>
-      <w:pPr>
-        <w:pBdr/>
-        <w:spacing w:line="259" w:lineRule="exact"/>
-        <w:ind w:firstLine="0" w:left="709"/>
-        <w:rPr>
-          <w:rFonts w:ascii="Adwaita Mono" w:hAnsi="Adwaita Mono" w:cs="Adwaita Mono"/>
-          <w:b w:val="0"/>
-          <w:bCs w:val="0"/>
-          <w:sz w:val="18"/>
-          <w:szCs w:val="18"/>
-        </w:rPr>
-      </w:pPr>
-      <w:r>
-        <w:rPr>
-          <w:rFonts w:ascii="Adwaita Mono" w:hAnsi="Adwaita Mono" w:eastAsia="Adwaita Mono" w:cs="Adwaita Mono"/>
-          <w:b w:val="0"/>
-          <w:bCs w:val="0"/>
-          <w:sz w:val="18"/>
-          <w:szCs w:val="18"/>
-          <w:highlight w:val="none"/>
-          <w14:ligatures w14:val="none"/>
-        </w:rPr>
-        <w:t xml:space="preserve">              Insert:&lt;input id="arg-splice-insert" class="arg-input" value="Javascript"&gt;</w:t>
-      </w:r>
-      <w:r>
-        <w:rPr>
-          <w:rFonts w:ascii="Adwaita Mono" w:hAnsi="Adwaita Mono" w:eastAsia="Adwaita Mono" w:cs="Adwaita Mono"/>
-          <w:b w:val="0"/>
-          <w:bCs w:val="0"/>
-          <w:sz w:val="18"/>
-          <w:szCs w:val="18"/>
-        </w:rPr>
-      </w:r>
-    </w:p>
-    <w:p>
-      <w:pPr>
-        <w:pBdr/>
-        <w:spacing w:line="259" w:lineRule="exact"/>
-        <w:ind w:firstLine="0" w:left="709"/>
-        <w:rPr>
-          <w:rFonts w:ascii="Adwaita Mono" w:hAnsi="Adwaita Mono" w:cs="Adwaita Mono"/>
-          <w:b w:val="0"/>
-          <w:bCs w:val="0"/>
-          <w:sz w:val="18"/>
-          <w:szCs w:val="18"/>
-        </w:rPr>
-      </w:pPr>
-      <w:r>
-        <w:rPr>
-          <w:rFonts w:ascii="Adwaita Mono" w:hAnsi="Adwaita Mono" w:eastAsia="Adwaita Mono" w:cs="Adwaita Mono"/>
-          <w:b w:val="0"/>
-          <w:bCs w:val="0"/>
-          <w:sz w:val="18"/>
-          <w:szCs w:val="18"/>
-          <w:highlight w:val="none"/>
-          <w14:ligatures w14:val="none"/>
-        </w:rPr>
-        <w:t xml:space="preserve">            &lt;/td&gt;</w:t>
-      </w:r>
-      <w:r>
-        <w:rPr>
-          <w:rFonts w:ascii="Adwaita Mono" w:hAnsi="Adwaita Mono" w:eastAsia="Adwaita Mono" w:cs="Adwaita Mono"/>
-          <w:b w:val="0"/>
-          <w:bCs w:val="0"/>
-          <w:sz w:val="18"/>
-          <w:szCs w:val="18"/>
-        </w:rPr>
-      </w:r>
-    </w:p>
-    <w:p>
-      <w:pPr>
-        <w:pBdr/>
-        <w:spacing w:line="259" w:lineRule="exact"/>
-        <w:ind w:firstLine="0" w:left="709"/>
-        <w:rPr>
-          <w:rFonts w:ascii="Adwaita Mono" w:hAnsi="Adwaita Mono" w:cs="Adwaita Mono"/>
-          <w:b w:val="0"/>
-          <w:bCs w:val="0"/>
-          <w:sz w:val="18"/>
-          <w:szCs w:val="18"/>
-        </w:rPr>
-      </w:pPr>
-      <w:r>
-        <w:rPr>
-          <w:rFonts w:ascii="Adwaita Mono" w:hAnsi="Adwaita Mono" w:eastAsia="Adwaita Mono" w:cs="Adwaita Mono"/>
-          <w:b w:val="0"/>
-          <w:bCs w:val="0"/>
-          <w:sz w:val="18"/>
-          <w:szCs w:val="18"/>
-          <w:highlight w:val="none"/>
-          <w14:ligatures w14:val="none"/>
-        </w:rPr>
-        <w:t xml:space="preserve">            &lt;td id="out-splice"&gt;&lt;/td&gt;</w:t>
-      </w:r>
-      <w:r>
-        <w:rPr>
-          <w:rFonts w:ascii="Adwaita Mono" w:hAnsi="Adwaita Mono" w:eastAsia="Adwaita Mono" w:cs="Adwaita Mono"/>
-          <w:b w:val="0"/>
-          <w:bCs w:val="0"/>
-          <w:sz w:val="18"/>
-          <w:szCs w:val="18"/>
-        </w:rPr>
-      </w:r>
-    </w:p>
-    <w:p>
-      <w:pPr>
-        <w:pBdr/>
-        <w:spacing w:line="259" w:lineRule="exact"/>
-        <w:ind w:firstLine="0" w:left="709"/>
-        <w:rPr>
-          <w:rFonts w:ascii="Adwaita Mono" w:hAnsi="Adwaita Mono" w:cs="Adwaita Mono"/>
-          <w:b w:val="0"/>
-          <w:bCs w:val="0"/>
-          <w:sz w:val="18"/>
-          <w:szCs w:val="18"/>
-        </w:rPr>
-      </w:pPr>
-      <w:r>
-        <w:rPr>
-          <w:rFonts w:ascii="Adwaita Mono" w:hAnsi="Adwaita Mono" w:eastAsia="Adwaita Mono" w:cs="Adwaita Mono"/>
-          <w:b w:val="0"/>
-          <w:bCs w:val="0"/>
-          <w:sz w:val="18"/>
-          <w:szCs w:val="18"/>
-          <w:highlight w:val="none"/>
-          <w14:ligatures w14:val="none"/>
-        </w:rPr>
-        <w:t xml:space="preserve">          &lt;/tr&gt;</w:t>
-      </w:r>
-      <w:r>
-        <w:rPr>
-          <w:rFonts w:ascii="Adwaita Mono" w:hAnsi="Adwaita Mono" w:eastAsia="Adwaita Mono" w:cs="Adwaita Mono"/>
-          <w:b w:val="0"/>
-          <w:bCs w:val="0"/>
-          <w:sz w:val="18"/>
-          <w:szCs w:val="18"/>
-        </w:rPr>
-      </w:r>
-    </w:p>
-    <w:p>
-      <w:pPr>
-        <w:pBdr/>
-        <w:spacing w:line="259" w:lineRule="exact"/>
-        <w:ind w:firstLine="0" w:left="709"/>
-        <w:rPr>
-          <w:rFonts w:ascii="Adwaita Mono" w:hAnsi="Adwaita Mono" w:cs="Adwaita Mono"/>
-          <w:b w:val="0"/>
-          <w:bCs w:val="0"/>
-          <w:sz w:val="18"/>
-          <w:szCs w:val="18"/>
-        </w:rPr>
-      </w:pPr>
-      <w:r>
-        <w:rPr>
-          <w:rFonts w:ascii="Adwaita Mono" w:hAnsi="Adwaita Mono" w:eastAsia="Adwaita Mono" w:cs="Adwaita Mono"/>
-          <w:b w:val="0"/>
-          <w:bCs w:val="0"/>
-          <w:sz w:val="18"/>
-          <w:szCs w:val="18"/>
-          <w:highlight w:val="none"/>
-          <w14:ligatures w14:val="none"/>
-        </w:rPr>
-        <w:t xml:space="preserve">          &lt;tr&gt;&lt;td&gt;Trim&lt;/td&gt;&lt;td&gt;–&lt;/td&gt;&lt;td id="out-trim"&gt;&lt;/td&gt;&lt;/tr&gt;</w:t>
-      </w:r>
-      <w:r>
-        <w:rPr>
-          <w:rFonts w:ascii="Adwaita Mono" w:hAnsi="Adwaita Mono" w:eastAsia="Adwaita Mono" w:cs="Adwaita Mono"/>
-          <w:b w:val="0"/>
-          <w:bCs w:val="0"/>
-          <w:sz w:val="18"/>
-          <w:szCs w:val="18"/>
-        </w:rPr>
-      </w:r>
-    </w:p>
-    <w:p>
-      <w:pPr>
-        <w:pBdr/>
-        <w:spacing w:line="259" w:lineRule="exact"/>
-        <w:ind w:firstLine="0" w:left="709"/>
-        <w:rPr>
-          <w:rFonts w:ascii="Adwaita Mono" w:hAnsi="Adwaita Mono" w:cs="Adwaita Mono"/>
-          <w:b w:val="0"/>
-          <w:bCs w:val="0"/>
-          <w:sz w:val="18"/>
-          <w:szCs w:val="18"/>
-        </w:rPr>
-      </w:pPr>
-      <w:r>
-        <w:rPr>
-          <w:rFonts w:ascii="Adwaita Mono" w:hAnsi="Adwaita Mono" w:eastAsia="Adwaita Mono" w:cs="Adwaita Mono"/>
-          <w:b w:val="0"/>
-          <w:bCs w:val="0"/>
-          <w:sz w:val="18"/>
-          <w:szCs w:val="18"/>
-          <w:highlight w:val="none"/>
-          <w14:ligatures w14:val="none"/>
-        </w:rPr>
-        <w:t xml:space="preserve">          &lt;tr&gt;&lt;td&gt;Trim Start&lt;/td&gt;&lt;td&gt;–&lt;/td&gt;&lt;td id="out-trimstart"&gt;&lt;/td&gt;&lt;/tr&gt;</w:t>
-      </w:r>
-      <w:r>
-        <w:rPr>
-          <w:rFonts w:ascii="Adwaita Mono" w:hAnsi="Adwaita Mono" w:eastAsia="Adwaita Mono" w:cs="Adwaita Mono"/>
-          <w:b w:val="0"/>
-          <w:bCs w:val="0"/>
-          <w:sz w:val="18"/>
-          <w:szCs w:val="18"/>
-        </w:rPr>
-      </w:r>
-    </w:p>
-    <w:p>
-      <w:pPr>
-        <w:pBdr/>
-        <w:spacing w:line="259" w:lineRule="exact"/>
-        <w:ind w:firstLine="0" w:left="709"/>
-        <w:rPr>
-          <w:rFonts w:ascii="Adwaita Mono" w:hAnsi="Adwaita Mono" w:cs="Adwaita Mono"/>
-          <w:b w:val="0"/>
-          <w:bCs w:val="0"/>
-          <w:sz w:val="18"/>
-          <w:szCs w:val="18"/>
-        </w:rPr>
-      </w:pPr>
-      <w:r>
-        <w:rPr>
-          <w:rFonts w:ascii="Adwaita Mono" w:hAnsi="Adwaita Mono" w:eastAsia="Adwaita Mono" w:cs="Adwaita Mono"/>
-          <w:b w:val="0"/>
-          <w:bCs w:val="0"/>
-          <w:sz w:val="18"/>
-          <w:szCs w:val="18"/>
-          <w:highlight w:val="none"/>
-          <w14:ligatures w14:val="none"/>
-        </w:rPr>
-        <w:t xml:space="preserve">          &lt;tr&gt;&lt;td&gt;Trim End&lt;/td&gt;&lt;td&gt;–&lt;/td&gt;&lt;td id="out-trimend"&gt;&lt;/td&gt;&lt;/tr&gt;</w:t>
-      </w:r>
-      <w:r>
-        <w:rPr>
-          <w:rFonts w:ascii="Adwaita Mono" w:hAnsi="Adwaita Mono" w:eastAsia="Adwaita Mono" w:cs="Adwaita Mono"/>
-          <w:b w:val="0"/>
-          <w:bCs w:val="0"/>
-          <w:sz w:val="18"/>
-          <w:szCs w:val="18"/>
-        </w:rPr>
-      </w:r>
-    </w:p>
-    <w:p>
-      <w:pPr>
-        <w:pBdr/>
-        <w:spacing w:line="259" w:lineRule="exact"/>
-        <w:ind w:firstLine="0" w:left="709"/>
-        <w:rPr>
-          <w:rFonts w:ascii="Adwaita Mono" w:hAnsi="Adwaita Mono" w:cs="Adwaita Mono"/>
-          <w:b w:val="0"/>
-          <w:bCs w:val="0"/>
-          <w:sz w:val="18"/>
-          <w:szCs w:val="18"/>
-        </w:rPr>
-      </w:pPr>
-      <w:r>
-        <w:rPr>
-          <w:rFonts w:ascii="Adwaita Mono" w:hAnsi="Adwaita Mono" w:eastAsia="Adwaita Mono" w:cs="Adwaita Mono"/>
-          <w:b w:val="0"/>
-          <w:bCs w:val="0"/>
-          <w:sz w:val="18"/>
-          <w:szCs w:val="18"/>
-          <w:highlight w:val="none"/>
-          <w14:ligatures w14:val="none"/>
-        </w:rPr>
-        <w:t xml:space="preserve">        &lt;/tbody&gt;</w:t>
-      </w:r>
-      <w:r>
-        <w:rPr>
-          <w:rFonts w:ascii="Adwaita Mono" w:hAnsi="Adwaita Mono" w:eastAsia="Adwaita Mono" w:cs="Adwaita Mono"/>
-          <w:b w:val="0"/>
-          <w:bCs w:val="0"/>
-          <w:sz w:val="18"/>
-          <w:szCs w:val="18"/>
-        </w:rPr>
-      </w:r>
-    </w:p>
-    <w:p>
-      <w:pPr>
-        <w:pBdr/>
-        <w:spacing w:line="259" w:lineRule="exact"/>
-        <w:ind w:firstLine="0" w:left="709"/>
-        <w:rPr>
-          <w:rFonts w:ascii="Adwaita Mono" w:hAnsi="Adwaita Mono" w:cs="Adwaita Mono"/>
-          <w:b w:val="0"/>
-          <w:bCs w:val="0"/>
-          <w:sz w:val="18"/>
-          <w:szCs w:val="18"/>
-        </w:rPr>
-      </w:pPr>
-      <w:r>
-        <w:rPr>
-          <w:rFonts w:ascii="Adwaita Mono" w:hAnsi="Adwaita Mono" w:eastAsia="Adwaita Mono" w:cs="Adwaita Mono"/>
-          <w:b w:val="0"/>
-          <w:bCs w:val="0"/>
-          <w:sz w:val="18"/>
-          <w:szCs w:val="18"/>
-          <w:highlight w:val="none"/>
-          <w14:ligatures w14:val="none"/>
-        </w:rPr>
-        <w:t xml:space="preserve">      &lt;/table&gt;</w:t>
-      </w:r>
-      <w:r>
-        <w:rPr>
-          <w:rFonts w:ascii="Adwaita Mono" w:hAnsi="Adwaita Mono" w:eastAsia="Adwaita Mono" w:cs="Adwaita Mono"/>
-          <w:b w:val="0"/>
-          <w:bCs w:val="0"/>
-          <w:sz w:val="18"/>
-          <w:szCs w:val="18"/>
-        </w:rPr>
-      </w:r>
-    </w:p>
-    <w:p>
-      <w:pPr>
-        <w:pBdr/>
-        <w:spacing w:line="259" w:lineRule="exact"/>
-        <w:ind w:firstLine="0" w:left="709"/>
-        <w:rPr>
-          <w:rFonts w:ascii="Adwaita Mono" w:hAnsi="Adwaita Mono" w:cs="Adwaita Mono"/>
-          <w:b w:val="0"/>
-          <w:bCs w:val="0"/>
-          <w:sz w:val="18"/>
-          <w:szCs w:val="18"/>
-        </w:rPr>
-      </w:pPr>
-      <w:r>
-        <w:rPr>
-          <w:rFonts w:ascii="Adwaita Mono" w:hAnsi="Adwaita Mono" w:eastAsia="Adwaita Mono" w:cs="Adwaita Mono"/>
-          <w:b w:val="0"/>
-          <w:bCs w:val="0"/>
-          <w:sz w:val="18"/>
-          <w:szCs w:val="18"/>
-          <w:highlight w:val="none"/>
-          <w14:ligatures w14:val="none"/>
-        </w:rPr>
-        <w:t xml:space="preserve">    &lt;/div&gt;</w:t>
-      </w:r>
-      <w:r>
-        <w:rPr>
-          <w:rFonts w:ascii="Adwaita Mono" w:hAnsi="Adwaita Mono" w:eastAsia="Adwaita Mono" w:cs="Adwaita Mono"/>
-          <w:b w:val="0"/>
-          <w:bCs w:val="0"/>
-          <w:sz w:val="18"/>
-          <w:szCs w:val="18"/>
-        </w:rPr>
-      </w:r>
-    </w:p>
-    <w:p>
-      <w:pPr>
-        <w:pBdr/>
-        <w:spacing w:line="259" w:lineRule="exact"/>
-        <w:ind w:firstLine="0" w:left="709"/>
-        <w:rPr>
-          <w:rFonts w:ascii="Adwaita Mono" w:hAnsi="Adwaita Mono" w:cs="Adwaita Mono"/>
-          <w:b w:val="0"/>
-          <w:bCs w:val="0"/>
-          <w:sz w:val="18"/>
-          <w:szCs w:val="18"/>
-        </w:rPr>
-      </w:pPr>
-      <w:r>
-        <w:rPr>
-          <w:rFonts w:ascii="Adwaita Mono" w:hAnsi="Adwaita Mono" w:eastAsia="Adwaita Mono" w:cs="Adwaita Mono"/>
-          <w:b w:val="0"/>
-          <w:bCs w:val="0"/>
-          <w:sz w:val="18"/>
-          <w:szCs w:val="18"/>
-          <w:highlight w:val="none"/>
-          <w14:ligatures w14:val="none"/>
-        </w:rPr>
-        <w:t xml:space="preserve">  &lt;/div&gt;</w:t>
-      </w:r>
-      <w:r>
-        <w:rPr>
-          <w:rFonts w:ascii="Adwaita Mono" w:hAnsi="Adwaita Mono" w:eastAsia="Adwaita Mono" w:cs="Adwaita Mono"/>
-          <w:b w:val="0"/>
-          <w:bCs w:val="0"/>
-          <w:sz w:val="18"/>
-          <w:szCs w:val="18"/>
-        </w:rPr>
-      </w:r>
-    </w:p>
-    <w:p>
-      <w:pPr>
-        <w:pBdr/>
-        <w:spacing w:line="259" w:lineRule="exact"/>
-        <w:ind w:firstLine="0" w:left="709"/>
-        <w:rPr>
-          <w:rFonts w:ascii="Adwaita Mono" w:hAnsi="Adwaita Mono" w:cs="Adwaita Mono"/>
-          <w:b w:val="0"/>
-          <w:bCs w:val="0"/>
-          <w:sz w:val="18"/>
-          <w:szCs w:val="18"/>
-        </w:rPr>
-      </w:pPr>
-      <w:r>
-        <w:rPr>
-          <w:rFonts w:ascii="Adwaita Mono" w:hAnsi="Adwaita Mono" w:eastAsia="Adwaita Mono" w:cs="Adwaita Mono"/>
-          <w:b w:val="0"/>
-          <w:bCs w:val="0"/>
-          <w:sz w:val="18"/>
-          <w:szCs w:val="18"/>
-          <w:highlight w:val="none"/>
-          <w14:ligatures w14:val="none"/>
-        </w:rPr>
-      </w:r>
-      <w:r>
-        <w:rPr>
-          <w:rFonts w:ascii="Adwaita Mono" w:hAnsi="Adwaita Mono" w:eastAsia="Adwaita Mono" w:cs="Adwaita Mono"/>
-          <w:b w:val="0"/>
-          <w:bCs w:val="0"/>
-          <w:sz w:val="18"/>
-          <w:szCs w:val="18"/>
-        </w:rPr>
-      </w:r>
-    </w:p>
-    <w:p>
-      <w:pPr>
-        <w:pBdr/>
-        <w:spacing w:line="259" w:lineRule="exact"/>
-        <w:ind w:firstLine="0" w:left="709"/>
-        <w:rPr>
-          <w:rFonts w:ascii="Adwaita Mono" w:hAnsi="Adwaita Mono" w:cs="Adwaita Mono"/>
-          <w:b w:val="0"/>
-          <w:bCs w:val="0"/>
-          <w:sz w:val="18"/>
-          <w:szCs w:val="18"/>
-          <w:highlight w:val="none"/>
-          <w14:ligatures w14:val="none"/>
-        </w:rPr>
-      </w:pPr>
-      <w:r>
-        <w:rPr>
-          <w:rFonts w:ascii="Adwaita Mono" w:hAnsi="Adwaita Mono" w:eastAsia="Adwaita Mono" w:cs="Adwaita Mono"/>
-          <w:b w:val="0"/>
-          <w:bCs w:val="0"/>
-          <w:sz w:val="18"/>
-          <w:szCs w:val="18"/>
-          <w:highlight w:val="none"/>
-          <w14:ligatures w14:val="none"/>
-        </w:rPr>
-        <w:t xml:space="preserve">&lt;/body&gt;</w:t>
-      </w:r>
-      <w:r>
-        <w:rPr>
-          <w:rFonts w:ascii="Adwaita Mono" w:hAnsi="Adwaita Mono" w:eastAsia="Adwaita Mono" w:cs="Adwaita Mono"/>
-          <w:b w:val="0"/>
-          <w:bCs w:val="0"/>
-          <w:sz w:val="18"/>
-          <w:szCs w:val="18"/>
-          <w:highlight w:val="none"/>
-          <w14:ligatures w14:val="none"/>
-        </w:rPr>
-      </w:r>
-      <w:r>
-        <w:rPr>
-          <w:rFonts w:ascii="Adwaita Mono" w:hAnsi="Adwaita Mono" w:eastAsia="Adwaita Mono" w:cs="Adwaita Mono"/>
-          <w:b w:val="0"/>
-          <w:bCs w:val="0"/>
-          <w:sz w:val="18"/>
-          <w:szCs w:val="18"/>
-          <w:highlight w:val="none"/>
-          <w14:ligatures w14:val="none"/>
-        </w:rPr>
-      </w:r>
-    </w:p>
-    <w:p>
-      <w:pPr>
-        <w:pStyle w:val="905"/>
+        <w:pStyle w:val="909"/>
         <w:numPr>
           <w:ilvl w:val="0"/>
           <w:numId w:val="2"/>
@@ -3344,14 +2785,7 @@
         <w:pBdr/>
         <w:spacing w:line="259" w:lineRule="exact"/>
         <w:ind w:firstLine="0" w:left="709"/>
-        <w:rPr>
-          <w:rFonts w:ascii="Adwaita Mono" w:hAnsi="Adwaita Mono" w:eastAsia="Adwaita Mono" w:cs="Adwaita Mono"/>
-          <w:b w:val="0"/>
-          <w:bCs w:val="0"/>
-          <w:sz w:val="18"/>
-          <w:szCs w:val="18"/>
-          <w:highlight w:val="none"/>
-        </w:rPr>
+        <w:rPr/>
       </w:pPr>
       <w:r>
         <w:rPr>
@@ -3363,8 +2797,80 @@
           <w:highlight w:val="none"/>
           <w14:ligatures w14:val="none"/>
         </w:rPr>
-        <w:t xml:space="preserve">function runAll() {</w:t>
+        <w:t xml:space="preserve">function compareStrings() {</w:t>
       </w:r>
+      <w:r/>
+    </w:p>
+    <w:p>
+      <w:pPr>
+        <w:pBdr/>
+        <w:spacing w:line="259" w:lineRule="exact"/>
+        <w:ind w:firstLine="0" w:left="709"/>
+        <w:rPr/>
+      </w:pPr>
+      <w:r>
+        <w:rPr>
+          <w:rFonts w:ascii="Adwaita Mono" w:hAnsi="Adwaita Mono" w:eastAsia="Adwaita Mono" w:cs="Adwaita Mono"/>
+          <w:b w:val="0"/>
+          <w:bCs w:val="0"/>
+          <w:sz w:val="18"/>
+          <w:szCs w:val="18"/>
+          <w:highlight w:val="none"/>
+          <w14:ligatures w14:val="none"/>
+        </w:rPr>
+        <w:t xml:space="preserve">  const string1 = document.getElementById("stringInput1").value;</w:t>
+      </w:r>
+      <w:r/>
+    </w:p>
+    <w:p>
+      <w:pPr>
+        <w:pBdr/>
+        <w:spacing w:line="259" w:lineRule="exact"/>
+        <w:ind w:firstLine="0" w:left="709"/>
+        <w:rPr/>
+      </w:pPr>
+      <w:r>
+        <w:rPr>
+          <w:rFonts w:ascii="Adwaita Mono" w:hAnsi="Adwaita Mono" w:eastAsia="Adwaita Mono" w:cs="Adwaita Mono"/>
+          <w:b w:val="0"/>
+          <w:bCs w:val="0"/>
+          <w:sz w:val="18"/>
+          <w:szCs w:val="18"/>
+          <w:highlight w:val="none"/>
+          <w14:ligatures w14:val="none"/>
+        </w:rPr>
+        <w:t xml:space="preserve">  const string2 = document.getElementById("stringInput2").value;</w:t>
+      </w:r>
+      <w:r/>
+    </w:p>
+    <w:p>
+      <w:pPr>
+        <w:pBdr/>
+        <w:spacing w:line="259" w:lineRule="exact"/>
+        <w:ind w:firstLine="0" w:left="709"/>
+        <w:rPr/>
+      </w:pPr>
+      <w:r>
+        <w:rPr>
+          <w:rFonts w:ascii="Adwaita Mono" w:hAnsi="Adwaita Mono" w:eastAsia="Adwaita Mono" w:cs="Adwaita Mono"/>
+          <w:b w:val="0"/>
+          <w:bCs w:val="0"/>
+          <w:sz w:val="18"/>
+          <w:szCs w:val="18"/>
+          <w:highlight w:val="none"/>
+          <w14:ligatures w14:val="none"/>
+        </w:rPr>
+        <w:t xml:space="preserve">  const resultsArea = document.getElementById("results-area");</w:t>
+      </w:r>
+      <w:r/>
+    </w:p>
+    <w:p>
+      <w:pPr>
+        <w:pBdr/>
+        <w:spacing w:line="259" w:lineRule="exact"/>
+        <w:ind w:firstLine="0" w:left="709"/>
+        <w:rPr/>
+      </w:pPr>
       <w:r>
         <w:rPr>
           <w:rFonts w:ascii="Adwaita Mono" w:hAnsi="Adwaita Mono" w:eastAsia="Adwaita Mono" w:cs="Adwaita Mono"/>
@@ -3376,20 +2882,14 @@
           <w14:ligatures w14:val="none"/>
         </w:rPr>
       </w:r>
+      <w:r/>
     </w:p>
     <w:p>
       <w:pPr>
         <w:pBdr/>
         <w:spacing w:line="259" w:lineRule="exact"/>
         <w:ind w:firstLine="0" w:left="709"/>
-        <w:rPr>
-          <w:rFonts w:ascii="Adwaita Mono" w:hAnsi="Adwaita Mono" w:eastAsia="Adwaita Mono" w:cs="Adwaita Mono"/>
-          <w:b w:val="0"/>
-          <w:bCs w:val="0"/>
-          <w:sz w:val="18"/>
-          <w:szCs w:val="18"/>
-          <w:highlight w:val="none"/>
-        </w:rPr>
+        <w:rPr/>
       </w:pPr>
       <w:r>
         <w:rPr>
@@ -3401,8 +2901,248 @@
           <w:highlight w:val="none"/>
           <w14:ligatures w14:val="none"/>
         </w:rPr>
-        <w:t xml:space="preserve">      const s = document.getElementById("string").value;</w:t>
+        <w:t xml:space="preserve">  if (string1.trim() === "" || string2.trim() === "") {</w:t>
       </w:r>
+      <w:r/>
+    </w:p>
+    <w:p>
+      <w:pPr>
+        <w:pBdr/>
+        <w:spacing w:line="259" w:lineRule="exact"/>
+        <w:ind w:firstLine="0" w:left="709"/>
+        <w:rPr/>
+      </w:pPr>
+      <w:r>
+        <w:rPr>
+          <w:rFonts w:ascii="Adwaita Mono" w:hAnsi="Adwaita Mono" w:eastAsia="Adwaita Mono" w:cs="Adwaita Mono"/>
+          <w:b w:val="0"/>
+          <w:bCs w:val="0"/>
+          <w:sz w:val="18"/>
+          <w:szCs w:val="18"/>
+          <w:highlight w:val="none"/>
+          <w14:ligatures w14:val="none"/>
+        </w:rPr>
+        <w:t xml:space="preserve">    resultsArea.classList.add("hidden");</w:t>
+      </w:r>
+      <w:r/>
+    </w:p>
+    <w:p>
+      <w:pPr>
+        <w:pBdr/>
+        <w:spacing w:line="259" w:lineRule="exact"/>
+        <w:ind w:firstLine="0" w:left="709"/>
+        <w:rPr/>
+      </w:pPr>
+      <w:r>
+        <w:rPr>
+          <w:rFonts w:ascii="Adwaita Mono" w:hAnsi="Adwaita Mono" w:eastAsia="Adwaita Mono" w:cs="Adwaita Mono"/>
+          <w:b w:val="0"/>
+          <w:bCs w:val="0"/>
+          <w:sz w:val="18"/>
+          <w:szCs w:val="18"/>
+          <w:highlight w:val="none"/>
+          <w14:ligatures w14:val="none"/>
+        </w:rPr>
+        <w:t xml:space="preserve">    return;</w:t>
+      </w:r>
+      <w:r/>
+    </w:p>
+    <w:p>
+      <w:pPr>
+        <w:pBdr/>
+        <w:spacing w:line="259" w:lineRule="exact"/>
+        <w:ind w:firstLine="0" w:left="709"/>
+        <w:rPr/>
+      </w:pPr>
+      <w:r>
+        <w:rPr>
+          <w:rFonts w:ascii="Adwaita Mono" w:hAnsi="Adwaita Mono" w:eastAsia="Adwaita Mono" w:cs="Adwaita Mono"/>
+          <w:b w:val="0"/>
+          <w:bCs w:val="0"/>
+          <w:sz w:val="18"/>
+          <w:szCs w:val="18"/>
+          <w:highlight w:val="none"/>
+          <w14:ligatures w14:val="none"/>
+        </w:rPr>
+        <w:t xml:space="preserve">  }</w:t>
+      </w:r>
+      <w:r/>
+    </w:p>
+    <w:p>
+      <w:pPr>
+        <w:pBdr/>
+        <w:spacing w:line="259" w:lineRule="exact"/>
+        <w:ind w:firstLine="0" w:left="709"/>
+        <w:rPr/>
+      </w:pPr>
+      <w:r>
+        <w:rPr>
+          <w:rFonts w:ascii="Adwaita Mono" w:hAnsi="Adwaita Mono" w:eastAsia="Adwaita Mono" w:cs="Adwaita Mono"/>
+          <w:b w:val="0"/>
+          <w:bCs w:val="0"/>
+          <w:sz w:val="18"/>
+          <w:szCs w:val="18"/>
+          <w:highlight w:val="none"/>
+          <w14:ligatures w14:val="none"/>
+        </w:rPr>
+        <w:t xml:space="preserve">  resultsArea.classList.remove("hidden");</w:t>
+      </w:r>
+      <w:r/>
+    </w:p>
+    <w:p>
+      <w:pPr>
+        <w:pBdr/>
+        <w:spacing w:line="259" w:lineRule="exact"/>
+        <w:ind w:firstLine="0" w:left="709"/>
+        <w:rPr/>
+      </w:pPr>
+      <w:r>
+        <w:rPr>
+          <w:rFonts w:ascii="Adwaita Mono" w:hAnsi="Adwaita Mono" w:eastAsia="Adwaita Mono" w:cs="Adwaita Mono"/>
+          <w:b w:val="0"/>
+          <w:bCs w:val="0"/>
+          <w:sz w:val="18"/>
+          <w:szCs w:val="18"/>
+          <w:highlight w:val="none"/>
+          <w14:ligatures w14:val="none"/>
+        </w:rPr>
+        <w:t xml:space="preserve">  let equalityOutput;</w:t>
+      </w:r>
+      <w:r/>
+    </w:p>
+    <w:p>
+      <w:pPr>
+        <w:pBdr/>
+        <w:spacing w:line="259" w:lineRule="exact"/>
+        <w:ind w:firstLine="0" w:left="709"/>
+        <w:rPr/>
+      </w:pPr>
+      <w:r>
+        <w:rPr>
+          <w:rFonts w:ascii="Adwaita Mono" w:hAnsi="Adwaita Mono" w:eastAsia="Adwaita Mono" w:cs="Adwaita Mono"/>
+          <w:b w:val="0"/>
+          <w:bCs w:val="0"/>
+          <w:sz w:val="18"/>
+          <w:szCs w:val="18"/>
+          <w:highlight w:val="none"/>
+          <w14:ligatures w14:val="none"/>
+        </w:rPr>
+        <w:t xml:space="preserve">  if (string1 === string2) {</w:t>
+      </w:r>
+      <w:r/>
+    </w:p>
+    <w:p>
+      <w:pPr>
+        <w:pBdr/>
+        <w:spacing w:line="259" w:lineRule="exact"/>
+        <w:ind w:firstLine="0" w:left="709"/>
+        <w:rPr/>
+      </w:pPr>
+      <w:r>
+        <w:rPr>
+          <w:rFonts w:ascii="Adwaita Mono" w:hAnsi="Adwaita Mono" w:eastAsia="Adwaita Mono" w:cs="Adwaita Mono"/>
+          <w:b w:val="0"/>
+          <w:bCs w:val="0"/>
+          <w:sz w:val="18"/>
+          <w:szCs w:val="18"/>
+          <w:highlight w:val="none"/>
+          <w14:ligatures w14:val="none"/>
+        </w:rPr>
+        <w:t xml:space="preserve">    equalityOutput = `The strings are strictly equal.`;</w:t>
+      </w:r>
+      <w:r/>
+    </w:p>
+    <w:p>
+      <w:pPr>
+        <w:pBdr/>
+        <w:spacing w:line="259" w:lineRule="exact"/>
+        <w:ind w:firstLine="0" w:left="709"/>
+        <w:rPr/>
+      </w:pPr>
+      <w:r>
+        <w:rPr>
+          <w:rFonts w:ascii="Adwaita Mono" w:hAnsi="Adwaita Mono" w:eastAsia="Adwaita Mono" w:cs="Adwaita Mono"/>
+          <w:b w:val="0"/>
+          <w:bCs w:val="0"/>
+          <w:sz w:val="18"/>
+          <w:szCs w:val="18"/>
+          <w:highlight w:val="none"/>
+          <w14:ligatures w14:val="none"/>
+        </w:rPr>
+        <w:t xml:space="preserve">  } else {</w:t>
+      </w:r>
+      <w:r/>
+    </w:p>
+    <w:p>
+      <w:pPr>
+        <w:pBdr/>
+        <w:spacing w:line="259" w:lineRule="exact"/>
+        <w:ind w:firstLine="0" w:left="709"/>
+        <w:rPr/>
+      </w:pPr>
+      <w:r>
+        <w:rPr>
+          <w:rFonts w:ascii="Adwaita Mono" w:hAnsi="Adwaita Mono" w:eastAsia="Adwaita Mono" w:cs="Adwaita Mono"/>
+          <w:b w:val="0"/>
+          <w:bCs w:val="0"/>
+          <w:sz w:val="18"/>
+          <w:szCs w:val="18"/>
+          <w:highlight w:val="none"/>
+          <w14:ligatures w14:val="none"/>
+        </w:rPr>
+        <w:t xml:space="preserve">    equalityOutput = `The strings are NOT strictly equal.`;</w:t>
+      </w:r>
+      <w:r/>
+    </w:p>
+    <w:p>
+      <w:pPr>
+        <w:pBdr/>
+        <w:spacing w:line="259" w:lineRule="exact"/>
+        <w:ind w:firstLine="0" w:left="709"/>
+        <w:rPr/>
+      </w:pPr>
+      <w:r>
+        <w:rPr>
+          <w:rFonts w:ascii="Adwaita Mono" w:hAnsi="Adwaita Mono" w:eastAsia="Adwaita Mono" w:cs="Adwaita Mono"/>
+          <w:b w:val="0"/>
+          <w:bCs w:val="0"/>
+          <w:sz w:val="18"/>
+          <w:szCs w:val="18"/>
+          <w:highlight w:val="none"/>
+          <w14:ligatures w14:val="none"/>
+        </w:rPr>
+        <w:t xml:space="preserve">  }</w:t>
+      </w:r>
+      <w:r/>
+    </w:p>
+    <w:p>
+      <w:pPr>
+        <w:pBdr/>
+        <w:spacing w:line="259" w:lineRule="exact"/>
+        <w:ind w:firstLine="0" w:left="709"/>
+        <w:rPr/>
+      </w:pPr>
+      <w:r>
+        <w:rPr>
+          <w:rFonts w:ascii="Adwaita Mono" w:hAnsi="Adwaita Mono" w:eastAsia="Adwaita Mono" w:cs="Adwaita Mono"/>
+          <w:b w:val="0"/>
+          <w:bCs w:val="0"/>
+          <w:sz w:val="18"/>
+          <w:szCs w:val="18"/>
+          <w:highlight w:val="none"/>
+          <w14:ligatures w14:val="none"/>
+        </w:rPr>
+        <w:t xml:space="preserve">  document.getElementById("equalityResult").innerHTML = equalityOutput;</w:t>
+      </w:r>
+      <w:r/>
+    </w:p>
+    <w:p>
+      <w:pPr>
+        <w:pBdr/>
+        <w:spacing w:line="259" w:lineRule="exact"/>
+        <w:ind w:firstLine="0" w:left="709"/>
+        <w:rPr/>
+      </w:pPr>
       <w:r>
         <w:rPr>
           <w:rFonts w:ascii="Adwaita Mono" w:hAnsi="Adwaita Mono" w:eastAsia="Adwaita Mono" w:cs="Adwaita Mono"/>
@@ -3414,20 +3154,14 @@
           <w14:ligatures w14:val="none"/>
         </w:rPr>
       </w:r>
+      <w:r/>
     </w:p>
     <w:p>
       <w:pPr>
         <w:pBdr/>
         <w:spacing w:line="259" w:lineRule="exact"/>
         <w:ind w:firstLine="0" w:left="709"/>
-        <w:rPr>
-          <w:rFonts w:ascii="Adwaita Mono" w:hAnsi="Adwaita Mono" w:eastAsia="Adwaita Mono" w:cs="Adwaita Mono"/>
-          <w:b w:val="0"/>
-          <w:bCs w:val="0"/>
-          <w:sz w:val="18"/>
-          <w:szCs w:val="18"/>
-          <w:highlight w:val="none"/>
-        </w:rPr>
+        <w:rPr/>
       </w:pPr>
       <w:r>
         <w:rPr>
@@ -3439,8 +3173,227 @@
           <w:highlight w:val="none"/>
           <w14:ligatures w14:val="none"/>
         </w:rPr>
-        <w:t xml:space="preserve">      if (!s) {</w:t>
+        <w:t xml:space="preserve">  let lengthOutput;</w:t>
       </w:r>
+      <w:r/>
+    </w:p>
+    <w:p>
+      <w:pPr>
+        <w:pBdr/>
+        <w:spacing w:line="259" w:lineRule="exact"/>
+        <w:ind w:firstLine="0" w:left="709"/>
+        <w:rPr/>
+      </w:pPr>
+      <w:r>
+        <w:rPr>
+          <w:rFonts w:ascii="Adwaita Mono" w:hAnsi="Adwaita Mono" w:eastAsia="Adwaita Mono" w:cs="Adwaita Mono"/>
+          <w:b w:val="0"/>
+          <w:bCs w:val="0"/>
+          <w:sz w:val="18"/>
+          <w:szCs w:val="18"/>
+          <w:highlight w:val="none"/>
+          <w14:ligatures w14:val="none"/>
+        </w:rPr>
+        <w:t xml:space="preserve">  const len1 = string1.length;</w:t>
+      </w:r>
+      <w:r/>
+    </w:p>
+    <w:p>
+      <w:pPr>
+        <w:pBdr/>
+        <w:spacing w:line="259" w:lineRule="exact"/>
+        <w:ind w:firstLine="0" w:left="709"/>
+        <w:rPr/>
+      </w:pPr>
+      <w:r>
+        <w:rPr>
+          <w:rFonts w:ascii="Adwaita Mono" w:hAnsi="Adwaita Mono" w:eastAsia="Adwaita Mono" w:cs="Adwaita Mono"/>
+          <w:b w:val="0"/>
+          <w:bCs w:val="0"/>
+          <w:sz w:val="18"/>
+          <w:szCs w:val="18"/>
+          <w:highlight w:val="none"/>
+          <w14:ligatures w14:val="none"/>
+        </w:rPr>
+        <w:t xml:space="preserve">  const len2 = string2.length;</w:t>
+      </w:r>
+      <w:r/>
+    </w:p>
+    <w:p>
+      <w:pPr>
+        <w:pBdr/>
+        <w:spacing w:line="259" w:lineRule="exact"/>
+        <w:ind w:firstLine="0" w:left="709"/>
+        <w:rPr/>
+      </w:pPr>
+      <w:r>
+        <w:rPr>
+          <w:rFonts w:ascii="Adwaita Mono" w:hAnsi="Adwaita Mono" w:eastAsia="Adwaita Mono" w:cs="Adwaita Mono"/>
+          <w:b w:val="0"/>
+          <w:bCs w:val="0"/>
+          <w:sz w:val="18"/>
+          <w:szCs w:val="18"/>
+          <w:highlight w:val="none"/>
+          <w14:ligatures w14:val="none"/>
+        </w:rPr>
+        <w:t xml:space="preserve">  if (len1 &gt; len2) {</w:t>
+      </w:r>
+      <w:r/>
+    </w:p>
+    <w:p>
+      <w:pPr>
+        <w:pBdr/>
+        <w:spacing w:line="259" w:lineRule="exact"/>
+        <w:ind w:firstLine="0" w:left="709"/>
+        <w:rPr/>
+      </w:pPr>
+      <w:r>
+        <w:rPr>
+          <w:rFonts w:ascii="Adwaita Mono" w:hAnsi="Adwaita Mono" w:eastAsia="Adwaita Mono" w:cs="Adwaita Mono"/>
+          <w:b w:val="0"/>
+          <w:bCs w:val="0"/>
+          <w:sz w:val="18"/>
+          <w:szCs w:val="18"/>
+          <w:highlight w:val="none"/>
+          <w14:ligatures w14:val="none"/>
+        </w:rPr>
+        <w:t xml:space="preserve">    lengthOutput = `&lt;code&gt;string1&lt;/code&gt; is longer than &lt;code&gt;string2&lt;/code&gt; (${len1} &gt; ${len2}).`;</w:t>
+      </w:r>
+      <w:r/>
+    </w:p>
+    <w:p>
+      <w:pPr>
+        <w:pBdr/>
+        <w:spacing w:line="259" w:lineRule="exact"/>
+        <w:ind w:firstLine="0" w:left="709"/>
+        <w:rPr/>
+      </w:pPr>
+      <w:r>
+        <w:rPr>
+          <w:rFonts w:ascii="Adwaita Mono" w:hAnsi="Adwaita Mono" w:eastAsia="Adwaita Mono" w:cs="Adwaita Mono"/>
+          <w:b w:val="0"/>
+          <w:bCs w:val="0"/>
+          <w:sz w:val="18"/>
+          <w:szCs w:val="18"/>
+          <w:highlight w:val="none"/>
+          <w14:ligatures w14:val="none"/>
+        </w:rPr>
+        <w:t xml:space="preserve">  } else if (len1 &lt; len2) {</w:t>
+      </w:r>
+      <w:r/>
+    </w:p>
+    <w:p>
+      <w:pPr>
+        <w:pBdr/>
+        <w:spacing w:line="259" w:lineRule="exact"/>
+        <w:ind w:firstLine="0" w:left="709"/>
+        <w:rPr/>
+      </w:pPr>
+      <w:r>
+        <w:rPr>
+          <w:rFonts w:ascii="Adwaita Mono" w:hAnsi="Adwaita Mono" w:eastAsia="Adwaita Mono" w:cs="Adwaita Mono"/>
+          <w:b w:val="0"/>
+          <w:bCs w:val="0"/>
+          <w:sz w:val="18"/>
+          <w:szCs w:val="18"/>
+          <w:highlight w:val="none"/>
+          <w14:ligatures w14:val="none"/>
+        </w:rPr>
+        <w:t xml:space="preserve">    lengthOutput = `&lt;code&gt;string2&lt;/code&gt; is longer than &lt;code&gt;string1&lt;/code&gt; (${len2} &gt; ${len1}).`;</w:t>
+      </w:r>
+      <w:r/>
+    </w:p>
+    <w:p>
+      <w:pPr>
+        <w:pBdr/>
+        <w:spacing w:line="259" w:lineRule="exact"/>
+        <w:ind w:firstLine="0" w:left="709"/>
+        <w:rPr/>
+      </w:pPr>
+      <w:r>
+        <w:rPr>
+          <w:rFonts w:ascii="Adwaita Mono" w:hAnsi="Adwaita Mono" w:eastAsia="Adwaita Mono" w:cs="Adwaita Mono"/>
+          <w:b w:val="0"/>
+          <w:bCs w:val="0"/>
+          <w:sz w:val="18"/>
+          <w:szCs w:val="18"/>
+          <w:highlight w:val="none"/>
+          <w14:ligatures w14:val="none"/>
+        </w:rPr>
+        <w:t xml:space="preserve">  } else {</w:t>
+      </w:r>
+      <w:r/>
+    </w:p>
+    <w:p>
+      <w:pPr>
+        <w:pBdr/>
+        <w:spacing w:line="259" w:lineRule="exact"/>
+        <w:ind w:firstLine="0" w:left="709"/>
+        <w:rPr/>
+      </w:pPr>
+      <w:r>
+        <w:rPr>
+          <w:rFonts w:ascii="Adwaita Mono" w:hAnsi="Adwaita Mono" w:eastAsia="Adwaita Mono" w:cs="Adwaita Mono"/>
+          <w:b w:val="0"/>
+          <w:bCs w:val="0"/>
+          <w:sz w:val="18"/>
+          <w:szCs w:val="18"/>
+          <w:highlight w:val="none"/>
+          <w14:ligatures w14:val="none"/>
+        </w:rPr>
+        <w:t xml:space="preserve">    lengthOutput = `Both strings have the same length (${len1}).`;</w:t>
+      </w:r>
+      <w:r/>
+    </w:p>
+    <w:p>
+      <w:pPr>
+        <w:pBdr/>
+        <w:spacing w:line="259" w:lineRule="exact"/>
+        <w:ind w:firstLine="0" w:left="709"/>
+        <w:rPr/>
+      </w:pPr>
+      <w:r>
+        <w:rPr>
+          <w:rFonts w:ascii="Adwaita Mono" w:hAnsi="Adwaita Mono" w:eastAsia="Adwaita Mono" w:cs="Adwaita Mono"/>
+          <w:b w:val="0"/>
+          <w:bCs w:val="0"/>
+          <w:sz w:val="18"/>
+          <w:szCs w:val="18"/>
+          <w:highlight w:val="none"/>
+          <w14:ligatures w14:val="none"/>
+        </w:rPr>
+        <w:t xml:space="preserve">  }</w:t>
+      </w:r>
+      <w:r/>
+    </w:p>
+    <w:p>
+      <w:pPr>
+        <w:pBdr/>
+        <w:spacing w:line="259" w:lineRule="exact"/>
+        <w:ind w:firstLine="0" w:left="709"/>
+        <w:rPr/>
+      </w:pPr>
+      <w:r>
+        <w:rPr>
+          <w:rFonts w:ascii="Adwaita Mono" w:hAnsi="Adwaita Mono" w:eastAsia="Adwaita Mono" w:cs="Adwaita Mono"/>
+          <w:b w:val="0"/>
+          <w:bCs w:val="0"/>
+          <w:sz w:val="18"/>
+          <w:szCs w:val="18"/>
+          <w:highlight w:val="none"/>
+          <w14:ligatures w14:val="none"/>
+        </w:rPr>
+        <w:t xml:space="preserve">  document.getElementById("lengthResult").innerHTML = lengthOutput;</w:t>
+      </w:r>
+      <w:r/>
+    </w:p>
+    <w:p>
+      <w:pPr>
+        <w:pBdr/>
+        <w:spacing w:line="259" w:lineRule="exact"/>
+        <w:ind w:firstLine="0" w:left="709"/>
+        <w:rPr/>
+      </w:pPr>
       <w:r>
         <w:rPr>
           <w:rFonts w:ascii="Adwaita Mono" w:hAnsi="Adwaita Mono" w:eastAsia="Adwaita Mono" w:cs="Adwaita Mono"/>
@@ -3452,20 +3405,14 @@
           <w14:ligatures w14:val="none"/>
         </w:rPr>
       </w:r>
+      <w:r/>
     </w:p>
     <w:p>
       <w:pPr>
         <w:pBdr/>
         <w:spacing w:line="259" w:lineRule="exact"/>
         <w:ind w:firstLine="0" w:left="709"/>
-        <w:rPr>
-          <w:rFonts w:ascii="Adwaita Mono" w:hAnsi="Adwaita Mono" w:eastAsia="Adwaita Mono" w:cs="Adwaita Mono"/>
-          <w:b w:val="0"/>
-          <w:bCs w:val="0"/>
-          <w:sz w:val="18"/>
-          <w:szCs w:val="18"/>
-          <w:highlight w:val="none"/>
-        </w:rPr>
+        <w:rPr/>
       </w:pPr>
       <w:r>
         <w:rPr>
@@ -3477,8 +3424,17 @@
           <w:highlight w:val="none"/>
           <w14:ligatures w14:val="none"/>
         </w:rPr>
-        <w:t xml:space="preserve">        alert("Please enter a string first!");</w:t>
+        <w:t xml:space="preserve">  let localeOutput;</w:t>
       </w:r>
+      <w:r/>
+    </w:p>
+    <w:p>
+      <w:pPr>
+        <w:pBdr/>
+        <w:spacing w:line="259" w:lineRule="exact"/>
+        <w:ind w:firstLine="0" w:left="709"/>
+        <w:rPr/>
+      </w:pPr>
       <w:r>
         <w:rPr>
           <w:rFonts w:ascii="Adwaita Mono" w:hAnsi="Adwaita Mono" w:eastAsia="Adwaita Mono" w:cs="Adwaita Mono"/>
@@ -3489,21 +3445,16 @@
           <w:highlight w:val="none"/>
           <w14:ligatures w14:val="none"/>
         </w:rPr>
+        <w:t xml:space="preserve">  const comparisonResult = string1.localeCompare(string2);</w:t>
       </w:r>
+      <w:r/>
     </w:p>
     <w:p>
       <w:pPr>
         <w:pBdr/>
         <w:spacing w:line="259" w:lineRule="exact"/>
         <w:ind w:firstLine="0" w:left="709"/>
-        <w:rPr>
-          <w:rFonts w:ascii="Adwaita Mono" w:hAnsi="Adwaita Mono" w:eastAsia="Adwaita Mono" w:cs="Adwaita Mono"/>
-          <w:b w:val="0"/>
-          <w:bCs w:val="0"/>
-          <w:sz w:val="18"/>
-          <w:szCs w:val="18"/>
-          <w:highlight w:val="none"/>
-        </w:rPr>
+        <w:rPr/>
       </w:pPr>
       <w:r>
         <w:rPr>
@@ -3515,8 +3466,17 @@
           <w:highlight w:val="none"/>
           <w14:ligatures w14:val="none"/>
         </w:rPr>
-        <w:t xml:space="preserve">        return;</w:t>
+        <w:t xml:space="preserve">  if (comparisonResult &lt; 0) {</w:t>
       </w:r>
+      <w:r/>
+    </w:p>
+    <w:p>
+      <w:pPr>
+        <w:pBdr/>
+        <w:spacing w:line="259" w:lineRule="exact"/>
+        <w:ind w:firstLine="0" w:left="709"/>
+        <w:rPr/>
+      </w:pPr>
       <w:r>
         <w:rPr>
           <w:rFonts w:ascii="Adwaita Mono" w:hAnsi="Adwaita Mono" w:eastAsia="Adwaita Mono" w:cs="Adwaita Mono"/>
@@ -3527,21 +3487,16 @@
           <w:highlight w:val="none"/>
           <w14:ligatures w14:val="none"/>
         </w:rPr>
+        <w:t xml:space="preserve">    localeOutput = `&lt;code&gt;"${string1}"&lt;/code&gt; comes before &lt;code&gt;"${string2}"&lt;/code&gt; alphabetically.`;</w:t>
       </w:r>
+      <w:r/>
     </w:p>
     <w:p>
       <w:pPr>
         <w:pBdr/>
         <w:spacing w:line="259" w:lineRule="exact"/>
         <w:ind w:firstLine="0" w:left="709"/>
-        <w:rPr>
-          <w:rFonts w:ascii="Adwaita Mono" w:hAnsi="Adwaita Mono" w:eastAsia="Adwaita Mono" w:cs="Adwaita Mono"/>
-          <w:b w:val="0"/>
-          <w:bCs w:val="0"/>
-          <w:sz w:val="18"/>
-          <w:szCs w:val="18"/>
-          <w:highlight w:val="none"/>
-        </w:rPr>
+        <w:rPr/>
       </w:pPr>
       <w:r>
         <w:rPr>
@@ -3553,8 +3508,17 @@
           <w:highlight w:val="none"/>
           <w14:ligatures w14:val="none"/>
         </w:rPr>
-        <w:t xml:space="preserve">      }</w:t>
+        <w:t xml:space="preserve">  } else if (comparisonResult &gt; 0) {</w:t>
       </w:r>
+      <w:r/>
+    </w:p>
+    <w:p>
+      <w:pPr>
+        <w:pBdr/>
+        <w:spacing w:line="259" w:lineRule="exact"/>
+        <w:ind w:firstLine="0" w:left="709"/>
+        <w:rPr/>
+      </w:pPr>
       <w:r>
         <w:rPr>
           <w:rFonts w:ascii="Adwaita Mono" w:hAnsi="Adwaita Mono" w:eastAsia="Adwaita Mono" w:cs="Adwaita Mono"/>
@@ -3565,21 +3529,16 @@
           <w:highlight w:val="none"/>
           <w14:ligatures w14:val="none"/>
         </w:rPr>
+        <w:t xml:space="preserve">    localeOutput = `&lt;code&gt;"${string2}"&lt;/code&gt; comes before &lt;code&gt;"${string1}"&lt;/code&gt; alphabetically.`;</w:t>
       </w:r>
+      <w:r/>
     </w:p>
     <w:p>
       <w:pPr>
         <w:pBdr/>
         <w:spacing w:line="259" w:lineRule="exact"/>
         <w:ind w:firstLine="0" w:left="709"/>
-        <w:rPr>
-          <w:rFonts w:ascii="Adwaita Mono" w:hAnsi="Adwaita Mono" w:eastAsia="Adwaita Mono" w:cs="Adwaita Mono"/>
-          <w:b w:val="0"/>
-          <w:bCs w:val="0"/>
-          <w:sz w:val="18"/>
-          <w:szCs w:val="18"/>
-          <w:highlight w:val="none"/>
-        </w:rPr>
+        <w:rPr/>
       </w:pPr>
       <w:r>
         <w:rPr>
@@ -3591,7 +3550,17 @@
           <w:highlight w:val="none"/>
           <w14:ligatures w14:val="none"/>
         </w:rPr>
+        <w:t xml:space="preserve">  } else {</w:t>
       </w:r>
+      <w:r/>
+    </w:p>
+    <w:p>
+      <w:pPr>
+        <w:pBdr/>
+        <w:spacing w:line="259" w:lineRule="exact"/>
+        <w:ind w:firstLine="0" w:left="709"/>
+        <w:rPr/>
+      </w:pPr>
       <w:r>
         <w:rPr>
           <w:rFonts w:ascii="Adwaita Mono" w:hAnsi="Adwaita Mono" w:eastAsia="Adwaita Mono" w:cs="Adwaita Mono"/>
@@ -3602,21 +3571,16 @@
           <w:highlight w:val="none"/>
           <w14:ligatures w14:val="none"/>
         </w:rPr>
+        <w:t xml:space="preserve">    localeOutput = `The strings are alphabetically equal.`;</w:t>
       </w:r>
+      <w:r/>
     </w:p>
     <w:p>
       <w:pPr>
         <w:pBdr/>
         <w:spacing w:line="259" w:lineRule="exact"/>
         <w:ind w:firstLine="0" w:left="709"/>
-        <w:rPr>
-          <w:rFonts w:ascii="Adwaita Mono" w:hAnsi="Adwaita Mono" w:eastAsia="Adwaita Mono" w:cs="Adwaita Mono"/>
-          <w:b w:val="0"/>
-          <w:bCs w:val="0"/>
-          <w:sz w:val="18"/>
-          <w:szCs w:val="18"/>
-          <w:highlight w:val="none"/>
-        </w:rPr>
+        <w:rPr/>
       </w:pPr>
       <w:r>
         <w:rPr>
@@ -3628,8 +3592,17 @@
           <w:highlight w:val="none"/>
           <w14:ligatures w14:val="none"/>
         </w:rPr>
-        <w:t xml:space="preserve">      // --- Not in Place ---</w:t>
+        <w:t xml:space="preserve">  }</w:t>
       </w:r>
+      <w:r/>
+    </w:p>
+    <w:p>
+      <w:pPr>
+        <w:pBdr/>
+        <w:spacing w:line="259" w:lineRule="exact"/>
+        <w:ind w:firstLine="0" w:left="709"/>
+        <w:rPr/>
+      </w:pPr>
       <w:r>
         <w:rPr>
           <w:rFonts w:ascii="Adwaita Mono" w:hAnsi="Adwaita Mono" w:eastAsia="Adwaita Mono" w:cs="Adwaita Mono"/>
@@ -3640,1333 +3613,9 @@
           <w:highlight w:val="none"/>
           <w14:ligatures w14:val="none"/>
         </w:rPr>
+        <w:t xml:space="preserve">  document.getElementById("localeResult").innerHTML = localeOutput;</w:t>
       </w:r>
-    </w:p>
-    <w:p>
-      <w:pPr>
-        <w:pBdr/>
-        <w:spacing w:line="259" w:lineRule="exact"/>
-        <w:ind w:firstLine="0" w:left="709"/>
-        <w:rPr>
-          <w:rFonts w:ascii="Adwaita Mono" w:hAnsi="Adwaita Mono" w:eastAsia="Adwaita Mono" w:cs="Adwaita Mono"/>
-          <w:b w:val="0"/>
-          <w:bCs w:val="0"/>
-          <w:sz w:val="18"/>
-          <w:szCs w:val="18"/>
-          <w:highlight w:val="none"/>
-        </w:rPr>
-      </w:pPr>
-      <w:r>
-        <w:rPr>
-          <w:rFonts w:ascii="Adwaita Mono" w:hAnsi="Adwaita Mono" w:eastAsia="Adwaita Mono" w:cs="Adwaita Mono"/>
-          <w:b w:val="0"/>
-          <w:bCs w:val="0"/>
-          <w:sz w:val="18"/>
-          <w:szCs w:val="18"/>
-          <w:highlight w:val="none"/>
-          <w14:ligatures w14:val="none"/>
-        </w:rPr>
-        <w:t xml:space="preserve">      document.getElementById("out-indexof").textContent = s.indexOf(document.getElementById("arg-indexof").value);</w:t>
-      </w:r>
-      <w:r>
-        <w:rPr>
-          <w:rFonts w:ascii="Adwaita Mono" w:hAnsi="Adwaita Mono" w:eastAsia="Adwaita Mono" w:cs="Adwaita Mono"/>
-          <w:b w:val="0"/>
-          <w:bCs w:val="0"/>
-          <w:sz w:val="18"/>
-          <w:szCs w:val="18"/>
-          <w:highlight w:val="none"/>
-          <w14:ligatures w14:val="none"/>
-        </w:rPr>
-      </w:r>
-    </w:p>
-    <w:p>
-      <w:pPr>
-        <w:pBdr/>
-        <w:spacing w:line="259" w:lineRule="exact"/>
-        <w:ind w:firstLine="0" w:left="709"/>
-        <w:rPr>
-          <w:rFonts w:ascii="Adwaita Mono" w:hAnsi="Adwaita Mono" w:eastAsia="Adwaita Mono" w:cs="Adwaita Mono"/>
-          <w:b w:val="0"/>
-          <w:bCs w:val="0"/>
-          <w:sz w:val="18"/>
-          <w:szCs w:val="18"/>
-          <w:highlight w:val="none"/>
-        </w:rPr>
-      </w:pPr>
-      <w:r>
-        <w:rPr>
-          <w:rFonts w:ascii="Adwaita Mono" w:hAnsi="Adwaita Mono" w:eastAsia="Adwaita Mono" w:cs="Adwaita Mono"/>
-          <w:b w:val="0"/>
-          <w:bCs w:val="0"/>
-          <w:sz w:val="18"/>
-          <w:szCs w:val="18"/>
-          <w:highlight w:val="none"/>
-          <w14:ligatures w14:val="none"/>
-        </w:rPr>
-        <w:t xml:space="preserve">      document.getElementById("out-charat").textContent = s.charAt(parseInt(document.getElementById("arg-charat").value));</w:t>
-      </w:r>
-      <w:r>
-        <w:rPr>
-          <w:rFonts w:ascii="Adwaita Mono" w:hAnsi="Adwaita Mono" w:eastAsia="Adwaita Mono" w:cs="Adwaita Mono"/>
-          <w:b w:val="0"/>
-          <w:bCs w:val="0"/>
-          <w:sz w:val="18"/>
-          <w:szCs w:val="18"/>
-          <w:highlight w:val="none"/>
-          <w14:ligatures w14:val="none"/>
-        </w:rPr>
-      </w:r>
-    </w:p>
-    <w:p>
-      <w:pPr>
-        <w:pBdr/>
-        <w:spacing w:line="259" w:lineRule="exact"/>
-        <w:ind w:firstLine="0" w:left="709"/>
-        <w:rPr>
-          <w:rFonts w:ascii="Adwaita Mono" w:hAnsi="Adwaita Mono" w:eastAsia="Adwaita Mono" w:cs="Adwaita Mono"/>
-          <w:b w:val="0"/>
-          <w:bCs w:val="0"/>
-          <w:sz w:val="18"/>
-          <w:szCs w:val="18"/>
-          <w:highlight w:val="none"/>
-        </w:rPr>
-      </w:pPr>
-      <w:r>
-        <w:rPr>
-          <w:rFonts w:ascii="Adwaita Mono" w:hAnsi="Adwaita Mono" w:eastAsia="Adwaita Mono" w:cs="Adwaita Mono"/>
-          <w:b w:val="0"/>
-          <w:bCs w:val="0"/>
-          <w:sz w:val="18"/>
-          <w:szCs w:val="18"/>
-          <w:highlight w:val="none"/>
-          <w14:ligatures w14:val="none"/>
-        </w:rPr>
-        <w:t xml:space="preserve">      document.getElementById("out-charcodeat").textContent = s.charCodeAt(parseInt(document.getElementById("arg-charcodeat").value));</w:t>
-      </w:r>
-      <w:r>
-        <w:rPr>
-          <w:rFonts w:ascii="Adwaita Mono" w:hAnsi="Adwaita Mono" w:eastAsia="Adwaita Mono" w:cs="Adwaita Mono"/>
-          <w:b w:val="0"/>
-          <w:bCs w:val="0"/>
-          <w:sz w:val="18"/>
-          <w:szCs w:val="18"/>
-          <w:highlight w:val="none"/>
-          <w14:ligatures w14:val="none"/>
-        </w:rPr>
-      </w:r>
-    </w:p>
-    <w:p>
-      <w:pPr>
-        <w:pBdr/>
-        <w:spacing w:line="259" w:lineRule="exact"/>
-        <w:ind w:firstLine="0" w:left="709"/>
-        <w:rPr>
-          <w:rFonts w:ascii="Adwaita Mono" w:hAnsi="Adwaita Mono" w:eastAsia="Adwaita Mono" w:cs="Adwaita Mono"/>
-          <w:b w:val="0"/>
-          <w:bCs w:val="0"/>
-          <w:sz w:val="18"/>
-          <w:szCs w:val="18"/>
-          <w:highlight w:val="none"/>
-        </w:rPr>
-      </w:pPr>
-      <w:r>
-        <w:rPr>
-          <w:rFonts w:ascii="Adwaita Mono" w:hAnsi="Adwaita Mono" w:eastAsia="Adwaita Mono" w:cs="Adwaita Mono"/>
-          <w:b w:val="0"/>
-          <w:bCs w:val="0"/>
-          <w:sz w:val="18"/>
-          <w:szCs w:val="18"/>
-          <w:highlight w:val="none"/>
-          <w14:ligatures w14:val="none"/>
-        </w:rPr>
-        <w:t xml:space="preserve">      document.getElementById("out-concat").textContent = s.concat(document.getElementById("arg-concat").value);</w:t>
-      </w:r>
-      <w:r>
-        <w:rPr>
-          <w:rFonts w:ascii="Adwaita Mono" w:hAnsi="Adwaita Mono" w:eastAsia="Adwaita Mono" w:cs="Adwaita Mono"/>
-          <w:b w:val="0"/>
-          <w:bCs w:val="0"/>
-          <w:sz w:val="18"/>
-          <w:szCs w:val="18"/>
-          <w:highlight w:val="none"/>
-          <w14:ligatures w14:val="none"/>
-        </w:rPr>
-      </w:r>
-    </w:p>
-    <w:p>
-      <w:pPr>
-        <w:pBdr/>
-        <w:spacing w:line="259" w:lineRule="exact"/>
-        <w:ind w:firstLine="0" w:left="709"/>
-        <w:rPr>
-          <w:rFonts w:ascii="Adwaita Mono" w:hAnsi="Adwaita Mono" w:eastAsia="Adwaita Mono" w:cs="Adwaita Mono"/>
-          <w:b w:val="0"/>
-          <w:bCs w:val="0"/>
-          <w:sz w:val="18"/>
-          <w:szCs w:val="18"/>
-          <w:highlight w:val="none"/>
-        </w:rPr>
-      </w:pPr>
-      <w:r>
-        <w:rPr>
-          <w:rFonts w:ascii="Adwaita Mono" w:hAnsi="Adwaita Mono" w:eastAsia="Adwaita Mono" w:cs="Adwaita Mono"/>
-          <w:b w:val="0"/>
-          <w:bCs w:val="0"/>
-          <w:sz w:val="18"/>
-          <w:szCs w:val="18"/>
-          <w:highlight w:val="none"/>
-          <w14:ligatures w14:val="none"/>
-        </w:rPr>
-        <w:t xml:space="preserve">      document.getElementById("out-padstart").textContent = s.padStart(s.length + parseInt(document.getElementById("arg-padstart").value), "-");</w:t>
-      </w:r>
-      <w:r>
-        <w:rPr>
-          <w:rFonts w:ascii="Adwaita Mono" w:hAnsi="Adwaita Mono" w:eastAsia="Adwaita Mono" w:cs="Adwaita Mono"/>
-          <w:b w:val="0"/>
-          <w:bCs w:val="0"/>
-          <w:sz w:val="18"/>
-          <w:szCs w:val="18"/>
-          <w:highlight w:val="none"/>
-          <w14:ligatures w14:val="none"/>
-        </w:rPr>
-      </w:r>
-    </w:p>
-    <w:p>
-      <w:pPr>
-        <w:pBdr/>
-        <w:spacing w:line="259" w:lineRule="exact"/>
-        <w:ind w:firstLine="0" w:left="709"/>
-        <w:rPr>
-          <w:rFonts w:ascii="Adwaita Mono" w:hAnsi="Adwaita Mono" w:eastAsia="Adwaita Mono" w:cs="Adwaita Mono"/>
-          <w:b w:val="0"/>
-          <w:bCs w:val="0"/>
-          <w:sz w:val="18"/>
-          <w:szCs w:val="18"/>
-          <w:highlight w:val="none"/>
-        </w:rPr>
-      </w:pPr>
-      <w:r>
-        <w:rPr>
-          <w:rFonts w:ascii="Adwaita Mono" w:hAnsi="Adwaita Mono" w:eastAsia="Adwaita Mono" w:cs="Adwaita Mono"/>
-          <w:b w:val="0"/>
-          <w:bCs w:val="0"/>
-          <w:sz w:val="18"/>
-          <w:szCs w:val="18"/>
-          <w:highlight w:val="none"/>
-          <w14:ligatures w14:val="none"/>
-        </w:rPr>
-        <w:t xml:space="preserve">      document.getElementById("out-padend").textContent = s.padEnd(s.length + parseInt(document.getElementById("arg-padend").value), "-");</w:t>
-      </w:r>
-      <w:r>
-        <w:rPr>
-          <w:rFonts w:ascii="Adwaita Mono" w:hAnsi="Adwaita Mono" w:eastAsia="Adwaita Mono" w:cs="Adwaita Mono"/>
-          <w:b w:val="0"/>
-          <w:bCs w:val="0"/>
-          <w:sz w:val="18"/>
-          <w:szCs w:val="18"/>
-          <w:highlight w:val="none"/>
-          <w14:ligatures w14:val="none"/>
-        </w:rPr>
-      </w:r>
-    </w:p>
-    <w:p>
-      <w:pPr>
-        <w:pBdr/>
-        <w:spacing w:line="259" w:lineRule="exact"/>
-        <w:ind w:firstLine="0" w:left="709"/>
-        <w:rPr>
-          <w:rFonts w:ascii="Adwaita Mono" w:hAnsi="Adwaita Mono" w:eastAsia="Adwaita Mono" w:cs="Adwaita Mono"/>
-          <w:b w:val="0"/>
-          <w:bCs w:val="0"/>
-          <w:sz w:val="18"/>
-          <w:szCs w:val="18"/>
-          <w:highlight w:val="none"/>
-        </w:rPr>
-      </w:pPr>
-      <w:r>
-        <w:rPr>
-          <w:rFonts w:ascii="Adwaita Mono" w:hAnsi="Adwaita Mono" w:eastAsia="Adwaita Mono" w:cs="Adwaita Mono"/>
-          <w:b w:val="0"/>
-          <w:bCs w:val="0"/>
-          <w:sz w:val="18"/>
-          <w:szCs w:val="18"/>
-          <w:highlight w:val="none"/>
-          <w14:ligatures w14:val="none"/>
-        </w:rPr>
-        <w:t xml:space="preserve">      document.getElementById("out-split").textContent = JSON.stringify(s.split(document.getElementById("arg-split").value));</w:t>
-      </w:r>
-      <w:r>
-        <w:rPr>
-          <w:rFonts w:ascii="Adwaita Mono" w:hAnsi="Adwaita Mono" w:eastAsia="Adwaita Mono" w:cs="Adwaita Mono"/>
-          <w:b w:val="0"/>
-          <w:bCs w:val="0"/>
-          <w:sz w:val="18"/>
-          <w:szCs w:val="18"/>
-          <w:highlight w:val="none"/>
-          <w14:ligatures w14:val="none"/>
-        </w:rPr>
-      </w:r>
-    </w:p>
-    <w:p>
-      <w:pPr>
-        <w:pBdr/>
-        <w:spacing w:line="259" w:lineRule="exact"/>
-        <w:ind w:firstLine="0" w:left="709"/>
-        <w:rPr>
-          <w:rFonts w:ascii="Adwaita Mono" w:hAnsi="Adwaita Mono" w:eastAsia="Adwaita Mono" w:cs="Adwaita Mono"/>
-          <w:b w:val="0"/>
-          <w:bCs w:val="0"/>
-          <w:sz w:val="18"/>
-          <w:szCs w:val="18"/>
-          <w:highlight w:val="none"/>
-        </w:rPr>
-      </w:pPr>
-      <w:r>
-        <w:rPr>
-          <w:rFonts w:ascii="Adwaita Mono" w:hAnsi="Adwaita Mono" w:eastAsia="Adwaita Mono" w:cs="Adwaita Mono"/>
-          <w:b w:val="0"/>
-          <w:bCs w:val="0"/>
-          <w:sz w:val="18"/>
-          <w:szCs w:val="18"/>
-          <w:highlight w:val="none"/>
-          <w14:ligatures w14:val="none"/>
-        </w:rPr>
-        <w:t xml:space="preserve">      document.getElementById("out-slice").textContent = s.slice(</w:t>
-      </w:r>
-      <w:r>
-        <w:rPr>
-          <w:rFonts w:ascii="Adwaita Mono" w:hAnsi="Adwaita Mono" w:eastAsia="Adwaita Mono" w:cs="Adwaita Mono"/>
-          <w:b w:val="0"/>
-          <w:bCs w:val="0"/>
-          <w:sz w:val="18"/>
-          <w:szCs w:val="18"/>
-          <w:highlight w:val="none"/>
-          <w14:ligatures w14:val="none"/>
-        </w:rPr>
-      </w:r>
-    </w:p>
-    <w:p>
-      <w:pPr>
-        <w:pBdr/>
-        <w:spacing w:line="259" w:lineRule="exact"/>
-        <w:ind w:firstLine="0" w:left="709"/>
-        <w:rPr>
-          <w:rFonts w:ascii="Adwaita Mono" w:hAnsi="Adwaita Mono" w:eastAsia="Adwaita Mono" w:cs="Adwaita Mono"/>
-          <w:b w:val="0"/>
-          <w:bCs w:val="0"/>
-          <w:sz w:val="18"/>
-          <w:szCs w:val="18"/>
-          <w:highlight w:val="none"/>
-        </w:rPr>
-      </w:pPr>
-      <w:r>
-        <w:rPr>
-          <w:rFonts w:ascii="Adwaita Mono" w:hAnsi="Adwaita Mono" w:eastAsia="Adwaita Mono" w:cs="Adwaita Mono"/>
-          <w:b w:val="0"/>
-          <w:bCs w:val="0"/>
-          <w:sz w:val="18"/>
-          <w:szCs w:val="18"/>
-          <w:highlight w:val="none"/>
-          <w14:ligatures w14:val="none"/>
-        </w:rPr>
-        <w:t xml:space="preserve">        parseInt(document.getElementById("arg-slice-start").value),</w:t>
-      </w:r>
-      <w:r>
-        <w:rPr>
-          <w:rFonts w:ascii="Adwaita Mono" w:hAnsi="Adwaita Mono" w:eastAsia="Adwaita Mono" w:cs="Adwaita Mono"/>
-          <w:b w:val="0"/>
-          <w:bCs w:val="0"/>
-          <w:sz w:val="18"/>
-          <w:szCs w:val="18"/>
-          <w:highlight w:val="none"/>
-          <w14:ligatures w14:val="none"/>
-        </w:rPr>
-      </w:r>
-    </w:p>
-    <w:p>
-      <w:pPr>
-        <w:pBdr/>
-        <w:spacing w:line="259" w:lineRule="exact"/>
-        <w:ind w:firstLine="0" w:left="709"/>
-        <w:rPr>
-          <w:rFonts w:ascii="Adwaita Mono" w:hAnsi="Adwaita Mono" w:eastAsia="Adwaita Mono" w:cs="Adwaita Mono"/>
-          <w:b w:val="0"/>
-          <w:bCs w:val="0"/>
-          <w:sz w:val="18"/>
-          <w:szCs w:val="18"/>
-          <w:highlight w:val="none"/>
-        </w:rPr>
-      </w:pPr>
-      <w:r>
-        <w:rPr>
-          <w:rFonts w:ascii="Adwaita Mono" w:hAnsi="Adwaita Mono" w:eastAsia="Adwaita Mono" w:cs="Adwaita Mono"/>
-          <w:b w:val="0"/>
-          <w:bCs w:val="0"/>
-          <w:sz w:val="18"/>
-          <w:szCs w:val="18"/>
-          <w:highlight w:val="none"/>
-          <w14:ligatures w14:val="none"/>
-        </w:rPr>
-        <w:t xml:space="preserve">        parseInt(document.getElementById("arg-slice-end").value)</w:t>
-      </w:r>
-      <w:r>
-        <w:rPr>
-          <w:rFonts w:ascii="Adwaita Mono" w:hAnsi="Adwaita Mono" w:eastAsia="Adwaita Mono" w:cs="Adwaita Mono"/>
-          <w:b w:val="0"/>
-          <w:bCs w:val="0"/>
-          <w:sz w:val="18"/>
-          <w:szCs w:val="18"/>
-          <w:highlight w:val="none"/>
-          <w14:ligatures w14:val="none"/>
-        </w:rPr>
-      </w:r>
-    </w:p>
-    <w:p>
-      <w:pPr>
-        <w:pBdr/>
-        <w:spacing w:line="259" w:lineRule="exact"/>
-        <w:ind w:firstLine="0" w:left="709"/>
-        <w:rPr>
-          <w:rFonts w:ascii="Adwaita Mono" w:hAnsi="Adwaita Mono" w:eastAsia="Adwaita Mono" w:cs="Adwaita Mono"/>
-          <w:b w:val="0"/>
-          <w:bCs w:val="0"/>
-          <w:sz w:val="18"/>
-          <w:szCs w:val="18"/>
-          <w:highlight w:val="none"/>
-        </w:rPr>
-      </w:pPr>
-      <w:r>
-        <w:rPr>
-          <w:rFonts w:ascii="Adwaita Mono" w:hAnsi="Adwaita Mono" w:eastAsia="Adwaita Mono" w:cs="Adwaita Mono"/>
-          <w:b w:val="0"/>
-          <w:bCs w:val="0"/>
-          <w:sz w:val="18"/>
-          <w:szCs w:val="18"/>
-          <w:highlight w:val="none"/>
-          <w14:ligatures w14:val="none"/>
-        </w:rPr>
-        <w:t xml:space="preserve">      );</w:t>
-      </w:r>
-      <w:r>
-        <w:rPr>
-          <w:rFonts w:ascii="Adwaita Mono" w:hAnsi="Adwaita Mono" w:eastAsia="Adwaita Mono" w:cs="Adwaita Mono"/>
-          <w:b w:val="0"/>
-          <w:bCs w:val="0"/>
-          <w:sz w:val="18"/>
-          <w:szCs w:val="18"/>
-          <w:highlight w:val="none"/>
-          <w14:ligatures w14:val="none"/>
-        </w:rPr>
-      </w:r>
-    </w:p>
-    <w:p>
-      <w:pPr>
-        <w:pBdr/>
-        <w:spacing w:line="259" w:lineRule="exact"/>
-        <w:ind w:firstLine="0" w:left="709"/>
-        <w:rPr>
-          <w:rFonts w:ascii="Adwaita Mono" w:hAnsi="Adwaita Mono" w:eastAsia="Adwaita Mono" w:cs="Adwaita Mono"/>
-          <w:b w:val="0"/>
-          <w:bCs w:val="0"/>
-          <w:sz w:val="18"/>
-          <w:szCs w:val="18"/>
-          <w:highlight w:val="none"/>
-        </w:rPr>
-      </w:pPr>
-      <w:r>
-        <w:rPr>
-          <w:rFonts w:ascii="Adwaita Mono" w:hAnsi="Adwaita Mono" w:eastAsia="Adwaita Mono" w:cs="Adwaita Mono"/>
-          <w:b w:val="0"/>
-          <w:bCs w:val="0"/>
-          <w:sz w:val="18"/>
-          <w:szCs w:val="18"/>
-          <w:highlight w:val="none"/>
-          <w14:ligatures w14:val="none"/>
-        </w:rPr>
-      </w:r>
-      <w:r>
-        <w:rPr>
-          <w:rFonts w:ascii="Adwaita Mono" w:hAnsi="Adwaita Mono" w:eastAsia="Adwaita Mono" w:cs="Adwaita Mono"/>
-          <w:b w:val="0"/>
-          <w:bCs w:val="0"/>
-          <w:sz w:val="18"/>
-          <w:szCs w:val="18"/>
-          <w:highlight w:val="none"/>
-          <w14:ligatures w14:val="none"/>
-        </w:rPr>
-      </w:r>
-    </w:p>
-    <w:p>
-      <w:pPr>
-        <w:pBdr/>
-        <w:spacing w:line="259" w:lineRule="exact"/>
-        <w:ind w:firstLine="0" w:left="709"/>
-        <w:rPr>
-          <w:rFonts w:ascii="Adwaita Mono" w:hAnsi="Adwaita Mono" w:eastAsia="Adwaita Mono" w:cs="Adwaita Mono"/>
-          <w:b w:val="0"/>
-          <w:bCs w:val="0"/>
-          <w:sz w:val="18"/>
-          <w:szCs w:val="18"/>
-          <w:highlight w:val="none"/>
-        </w:rPr>
-      </w:pPr>
-      <w:r>
-        <w:rPr>
-          <w:rFonts w:ascii="Adwaita Mono" w:hAnsi="Adwaita Mono" w:eastAsia="Adwaita Mono" w:cs="Adwaita Mono"/>
-          <w:b w:val="0"/>
-          <w:bCs w:val="0"/>
-          <w:sz w:val="18"/>
-          <w:szCs w:val="18"/>
-          <w:highlight w:val="none"/>
-          <w14:ligatures w14:val="none"/>
-        </w:rPr>
-        <w:t xml:space="preserve">      // --- In Place ---</w:t>
-      </w:r>
-      <w:r>
-        <w:rPr>
-          <w:rFonts w:ascii="Adwaita Mono" w:hAnsi="Adwaita Mono" w:eastAsia="Adwaita Mono" w:cs="Adwaita Mono"/>
-          <w:b w:val="0"/>
-          <w:bCs w:val="0"/>
-          <w:sz w:val="18"/>
-          <w:szCs w:val="18"/>
-          <w:highlight w:val="none"/>
-          <w14:ligatures w14:val="none"/>
-        </w:rPr>
-      </w:r>
-    </w:p>
-    <w:p>
-      <w:pPr>
-        <w:pBdr/>
-        <w:spacing w:line="259" w:lineRule="exact"/>
-        <w:ind w:firstLine="0" w:left="709"/>
-        <w:rPr>
-          <w:rFonts w:ascii="Adwaita Mono" w:hAnsi="Adwaita Mono" w:eastAsia="Adwaita Mono" w:cs="Adwaita Mono"/>
-          <w:b w:val="0"/>
-          <w:bCs w:val="0"/>
-          <w:sz w:val="18"/>
-          <w:szCs w:val="18"/>
-          <w:highlight w:val="none"/>
-        </w:rPr>
-      </w:pPr>
-      <w:r>
-        <w:rPr>
-          <w:rFonts w:ascii="Adwaita Mono" w:hAnsi="Adwaita Mono" w:eastAsia="Adwaita Mono" w:cs="Adwaita Mono"/>
-          <w:b w:val="0"/>
-          <w:bCs w:val="0"/>
-          <w:sz w:val="18"/>
-          <w:szCs w:val="18"/>
-          <w:highlight w:val="none"/>
-          <w14:ligatures w14:val="none"/>
-        </w:rPr>
-        <w:t xml:space="preserve">      document.getElementById("out-replace").textContent = s.replace(</w:t>
-      </w:r>
-      <w:r>
-        <w:rPr>
-          <w:rFonts w:ascii="Adwaita Mono" w:hAnsi="Adwaita Mono" w:eastAsia="Adwaita Mono" w:cs="Adwaita Mono"/>
-          <w:b w:val="0"/>
-          <w:bCs w:val="0"/>
-          <w:sz w:val="18"/>
-          <w:szCs w:val="18"/>
-          <w:highlight w:val="none"/>
-          <w14:ligatures w14:val="none"/>
-        </w:rPr>
-      </w:r>
-    </w:p>
-    <w:p>
-      <w:pPr>
-        <w:pBdr/>
-        <w:spacing w:line="259" w:lineRule="exact"/>
-        <w:ind w:firstLine="0" w:left="709"/>
-        <w:rPr>
-          <w:rFonts w:ascii="Adwaita Mono" w:hAnsi="Adwaita Mono" w:eastAsia="Adwaita Mono" w:cs="Adwaita Mono"/>
-          <w:b w:val="0"/>
-          <w:bCs w:val="0"/>
-          <w:sz w:val="18"/>
-          <w:szCs w:val="18"/>
-          <w:highlight w:val="none"/>
-        </w:rPr>
-      </w:pPr>
-      <w:r>
-        <w:rPr>
-          <w:rFonts w:ascii="Adwaita Mono" w:hAnsi="Adwaita Mono" w:eastAsia="Adwaita Mono" w:cs="Adwaita Mono"/>
-          <w:b w:val="0"/>
-          <w:bCs w:val="0"/>
-          <w:sz w:val="18"/>
-          <w:szCs w:val="18"/>
-          <w:highlight w:val="none"/>
-          <w14:ligatures w14:val="none"/>
-        </w:rPr>
-        <w:t xml:space="preserve">        document.getElementById("arg-replace1").value,</w:t>
-      </w:r>
-      <w:r>
-        <w:rPr>
-          <w:rFonts w:ascii="Adwaita Mono" w:hAnsi="Adwaita Mono" w:eastAsia="Adwaita Mono" w:cs="Adwaita Mono"/>
-          <w:b w:val="0"/>
-          <w:bCs w:val="0"/>
-          <w:sz w:val="18"/>
-          <w:szCs w:val="18"/>
-          <w:highlight w:val="none"/>
-          <w14:ligatures w14:val="none"/>
-        </w:rPr>
-      </w:r>
-    </w:p>
-    <w:p>
-      <w:pPr>
-        <w:pBdr/>
-        <w:spacing w:line="259" w:lineRule="exact"/>
-        <w:ind w:firstLine="0" w:left="709"/>
-        <w:rPr>
-          <w:rFonts w:ascii="Adwaita Mono" w:hAnsi="Adwaita Mono" w:eastAsia="Adwaita Mono" w:cs="Adwaita Mono"/>
-          <w:b w:val="0"/>
-          <w:bCs w:val="0"/>
-          <w:sz w:val="18"/>
-          <w:szCs w:val="18"/>
-          <w:highlight w:val="none"/>
-        </w:rPr>
-      </w:pPr>
-      <w:r>
-        <w:rPr>
-          <w:rFonts w:ascii="Adwaita Mono" w:hAnsi="Adwaita Mono" w:eastAsia="Adwaita Mono" w:cs="Adwaita Mono"/>
-          <w:b w:val="0"/>
-          <w:bCs w:val="0"/>
-          <w:sz w:val="18"/>
-          <w:szCs w:val="18"/>
-          <w:highlight w:val="none"/>
-          <w14:ligatures w14:val="none"/>
-        </w:rPr>
-        <w:t xml:space="preserve">        document.getElementById("arg-replace2").value</w:t>
-      </w:r>
-      <w:r>
-        <w:rPr>
-          <w:rFonts w:ascii="Adwaita Mono" w:hAnsi="Adwaita Mono" w:eastAsia="Adwaita Mono" w:cs="Adwaita Mono"/>
-          <w:b w:val="0"/>
-          <w:bCs w:val="0"/>
-          <w:sz w:val="18"/>
-          <w:szCs w:val="18"/>
-          <w:highlight w:val="none"/>
-          <w14:ligatures w14:val="none"/>
-        </w:rPr>
-      </w:r>
-    </w:p>
-    <w:p>
-      <w:pPr>
-        <w:pBdr/>
-        <w:spacing w:line="259" w:lineRule="exact"/>
-        <w:ind w:firstLine="0" w:left="709"/>
-        <w:rPr>
-          <w:rFonts w:ascii="Adwaita Mono" w:hAnsi="Adwaita Mono" w:eastAsia="Adwaita Mono" w:cs="Adwaita Mono"/>
-          <w:b w:val="0"/>
-          <w:bCs w:val="0"/>
-          <w:sz w:val="18"/>
-          <w:szCs w:val="18"/>
-          <w:highlight w:val="none"/>
-        </w:rPr>
-      </w:pPr>
-      <w:r>
-        <w:rPr>
-          <w:rFonts w:ascii="Adwaita Mono" w:hAnsi="Adwaita Mono" w:eastAsia="Adwaita Mono" w:cs="Adwaita Mono"/>
-          <w:b w:val="0"/>
-          <w:bCs w:val="0"/>
-          <w:sz w:val="18"/>
-          <w:szCs w:val="18"/>
-          <w:highlight w:val="none"/>
-          <w14:ligatures w14:val="none"/>
-        </w:rPr>
-        <w:t xml:space="preserve">      );</w:t>
-      </w:r>
-      <w:r>
-        <w:rPr>
-          <w:rFonts w:ascii="Adwaita Mono" w:hAnsi="Adwaita Mono" w:eastAsia="Adwaita Mono" w:cs="Adwaita Mono"/>
-          <w:b w:val="0"/>
-          <w:bCs w:val="0"/>
-          <w:sz w:val="18"/>
-          <w:szCs w:val="18"/>
-          <w:highlight w:val="none"/>
-          <w14:ligatures w14:val="none"/>
-        </w:rPr>
-      </w:r>
-    </w:p>
-    <w:p>
-      <w:pPr>
-        <w:pBdr/>
-        <w:spacing w:line="259" w:lineRule="exact"/>
-        <w:ind w:firstLine="0" w:left="709"/>
-        <w:rPr>
-          <w:rFonts w:ascii="Adwaita Mono" w:hAnsi="Adwaita Mono" w:eastAsia="Adwaita Mono" w:cs="Adwaita Mono"/>
-          <w:b w:val="0"/>
-          <w:bCs w:val="0"/>
-          <w:sz w:val="18"/>
-          <w:szCs w:val="18"/>
-          <w:highlight w:val="none"/>
-        </w:rPr>
-      </w:pPr>
-      <w:r>
-        <w:rPr>
-          <w:rFonts w:ascii="Adwaita Mono" w:hAnsi="Adwaita Mono" w:eastAsia="Adwaita Mono" w:cs="Adwaita Mono"/>
-          <w:b w:val="0"/>
-          <w:bCs w:val="0"/>
-          <w:sz w:val="18"/>
-          <w:szCs w:val="18"/>
-          <w:highlight w:val="none"/>
-          <w14:ligatures w14:val="none"/>
-        </w:rPr>
-      </w:r>
-      <w:r>
-        <w:rPr>
-          <w:rFonts w:ascii="Adwaita Mono" w:hAnsi="Adwaita Mono" w:eastAsia="Adwaita Mono" w:cs="Adwaita Mono"/>
-          <w:b w:val="0"/>
-          <w:bCs w:val="0"/>
-          <w:sz w:val="18"/>
-          <w:szCs w:val="18"/>
-          <w:highlight w:val="none"/>
-          <w14:ligatures w14:val="none"/>
-        </w:rPr>
-      </w:r>
-    </w:p>
-    <w:p>
-      <w:pPr>
-        <w:pBdr/>
-        <w:spacing w:line="259" w:lineRule="exact"/>
-        <w:ind w:firstLine="0" w:left="709"/>
-        <w:rPr>
-          <w:rFonts w:ascii="Adwaita Mono" w:hAnsi="Adwaita Mono" w:eastAsia="Adwaita Mono" w:cs="Adwaita Mono"/>
-          <w:b w:val="0"/>
-          <w:bCs w:val="0"/>
-          <w:sz w:val="18"/>
-          <w:szCs w:val="18"/>
-          <w:highlight w:val="none"/>
-        </w:rPr>
-      </w:pPr>
-      <w:r>
-        <w:rPr>
-          <w:rFonts w:ascii="Adwaita Mono" w:hAnsi="Adwaita Mono" w:eastAsia="Adwaita Mono" w:cs="Adwaita Mono"/>
-          <w:b w:val="0"/>
-          <w:bCs w:val="0"/>
-          <w:sz w:val="18"/>
-          <w:szCs w:val="18"/>
-          <w:highlight w:val="none"/>
-          <w14:ligatures w14:val="none"/>
-        </w:rPr>
-        <w:t xml:space="preserve">      document.getElementById("out-replaceall").textContent = s.replaceAll(</w:t>
-      </w:r>
-      <w:r>
-        <w:rPr>
-          <w:rFonts w:ascii="Adwaita Mono" w:hAnsi="Adwaita Mono" w:eastAsia="Adwaita Mono" w:cs="Adwaita Mono"/>
-          <w:b w:val="0"/>
-          <w:bCs w:val="0"/>
-          <w:sz w:val="18"/>
-          <w:szCs w:val="18"/>
-          <w:highlight w:val="none"/>
-          <w14:ligatures w14:val="none"/>
-        </w:rPr>
-      </w:r>
-    </w:p>
-    <w:p>
-      <w:pPr>
-        <w:pBdr/>
-        <w:spacing w:line="259" w:lineRule="exact"/>
-        <w:ind w:firstLine="0" w:left="709"/>
-        <w:rPr>
-          <w:rFonts w:ascii="Adwaita Mono" w:hAnsi="Adwaita Mono" w:eastAsia="Adwaita Mono" w:cs="Adwaita Mono"/>
-          <w:b w:val="0"/>
-          <w:bCs w:val="0"/>
-          <w:sz w:val="18"/>
-          <w:szCs w:val="18"/>
-          <w:highlight w:val="none"/>
-        </w:rPr>
-      </w:pPr>
-      <w:r>
-        <w:rPr>
-          <w:rFonts w:ascii="Adwaita Mono" w:hAnsi="Adwaita Mono" w:eastAsia="Adwaita Mono" w:cs="Adwaita Mono"/>
-          <w:b w:val="0"/>
-          <w:bCs w:val="0"/>
-          <w:sz w:val="18"/>
-          <w:szCs w:val="18"/>
-          <w:highlight w:val="none"/>
-          <w14:ligatures w14:val="none"/>
-        </w:rPr>
-        <w:t xml:space="preserve">        document.getElementById("arg-replaceall1").value,</w:t>
-      </w:r>
-      <w:r>
-        <w:rPr>
-          <w:rFonts w:ascii="Adwaita Mono" w:hAnsi="Adwaita Mono" w:eastAsia="Adwaita Mono" w:cs="Adwaita Mono"/>
-          <w:b w:val="0"/>
-          <w:bCs w:val="0"/>
-          <w:sz w:val="18"/>
-          <w:szCs w:val="18"/>
-          <w:highlight w:val="none"/>
-          <w14:ligatures w14:val="none"/>
-        </w:rPr>
-      </w:r>
-    </w:p>
-    <w:p>
-      <w:pPr>
-        <w:pBdr/>
-        <w:spacing w:line="259" w:lineRule="exact"/>
-        <w:ind w:firstLine="0" w:left="709"/>
-        <w:rPr>
-          <w:rFonts w:ascii="Adwaita Mono" w:hAnsi="Adwaita Mono" w:eastAsia="Adwaita Mono" w:cs="Adwaita Mono"/>
-          <w:b w:val="0"/>
-          <w:bCs w:val="0"/>
-          <w:sz w:val="18"/>
-          <w:szCs w:val="18"/>
-          <w:highlight w:val="none"/>
-        </w:rPr>
-      </w:pPr>
-      <w:r>
-        <w:rPr>
-          <w:rFonts w:ascii="Adwaita Mono" w:hAnsi="Adwaita Mono" w:eastAsia="Adwaita Mono" w:cs="Adwaita Mono"/>
-          <w:b w:val="0"/>
-          <w:bCs w:val="0"/>
-          <w:sz w:val="18"/>
-          <w:szCs w:val="18"/>
-          <w:highlight w:val="none"/>
-          <w14:ligatures w14:val="none"/>
-        </w:rPr>
-        <w:t xml:space="preserve">        document.getElementById("arg-replaceall2").value</w:t>
-      </w:r>
-      <w:r>
-        <w:rPr>
-          <w:rFonts w:ascii="Adwaita Mono" w:hAnsi="Adwaita Mono" w:eastAsia="Adwaita Mono" w:cs="Adwaita Mono"/>
-          <w:b w:val="0"/>
-          <w:bCs w:val="0"/>
-          <w:sz w:val="18"/>
-          <w:szCs w:val="18"/>
-          <w:highlight w:val="none"/>
-          <w14:ligatures w14:val="none"/>
-        </w:rPr>
-      </w:r>
-    </w:p>
-    <w:p>
-      <w:pPr>
-        <w:pBdr/>
-        <w:spacing w:line="259" w:lineRule="exact"/>
-        <w:ind w:firstLine="0" w:left="709"/>
-        <w:rPr>
-          <w:rFonts w:ascii="Adwaita Mono" w:hAnsi="Adwaita Mono" w:eastAsia="Adwaita Mono" w:cs="Adwaita Mono"/>
-          <w:b w:val="0"/>
-          <w:bCs w:val="0"/>
-          <w:sz w:val="18"/>
-          <w:szCs w:val="18"/>
-          <w:highlight w:val="none"/>
-        </w:rPr>
-      </w:pPr>
-      <w:r>
-        <w:rPr>
-          <w:rFonts w:ascii="Adwaita Mono" w:hAnsi="Adwaita Mono" w:eastAsia="Adwaita Mono" w:cs="Adwaita Mono"/>
-          <w:b w:val="0"/>
-          <w:bCs w:val="0"/>
-          <w:sz w:val="18"/>
-          <w:szCs w:val="18"/>
-          <w:highlight w:val="none"/>
-          <w14:ligatures w14:val="none"/>
-        </w:rPr>
-        <w:t xml:space="preserve">      );</w:t>
-      </w:r>
-      <w:r>
-        <w:rPr>
-          <w:rFonts w:ascii="Adwaita Mono" w:hAnsi="Adwaita Mono" w:eastAsia="Adwaita Mono" w:cs="Adwaita Mono"/>
-          <w:b w:val="0"/>
-          <w:bCs w:val="0"/>
-          <w:sz w:val="18"/>
-          <w:szCs w:val="18"/>
-          <w:highlight w:val="none"/>
-          <w14:ligatures w14:val="none"/>
-        </w:rPr>
-      </w:r>
-    </w:p>
-    <w:p>
-      <w:pPr>
-        <w:pBdr/>
-        <w:spacing w:line="259" w:lineRule="exact"/>
-        <w:ind w:firstLine="0" w:left="709"/>
-        <w:rPr>
-          <w:rFonts w:ascii="Adwaita Mono" w:hAnsi="Adwaita Mono" w:eastAsia="Adwaita Mono" w:cs="Adwaita Mono"/>
-          <w:b w:val="0"/>
-          <w:bCs w:val="0"/>
-          <w:sz w:val="18"/>
-          <w:szCs w:val="18"/>
-          <w:highlight w:val="none"/>
-        </w:rPr>
-      </w:pPr>
-      <w:r>
-        <w:rPr>
-          <w:rFonts w:ascii="Adwaita Mono" w:hAnsi="Adwaita Mono" w:eastAsia="Adwaita Mono" w:cs="Adwaita Mono"/>
-          <w:b w:val="0"/>
-          <w:bCs w:val="0"/>
-          <w:sz w:val="18"/>
-          <w:szCs w:val="18"/>
-          <w:highlight w:val="none"/>
-          <w14:ligatures w14:val="none"/>
-        </w:rPr>
-      </w:r>
-      <w:r>
-        <w:rPr>
-          <w:rFonts w:ascii="Adwaita Mono" w:hAnsi="Adwaita Mono" w:eastAsia="Adwaita Mono" w:cs="Adwaita Mono"/>
-          <w:b w:val="0"/>
-          <w:bCs w:val="0"/>
-          <w:sz w:val="18"/>
-          <w:szCs w:val="18"/>
-          <w:highlight w:val="none"/>
-          <w14:ligatures w14:val="none"/>
-        </w:rPr>
-      </w:r>
-    </w:p>
-    <w:p>
-      <w:pPr>
-        <w:pBdr/>
-        <w:spacing w:line="259" w:lineRule="exact"/>
-        <w:ind w:firstLine="0" w:left="709"/>
-        <w:rPr>
-          <w:rFonts w:ascii="Adwaita Mono" w:hAnsi="Adwaita Mono" w:eastAsia="Adwaita Mono" w:cs="Adwaita Mono"/>
-          <w:b w:val="0"/>
-          <w:bCs w:val="0"/>
-          <w:sz w:val="18"/>
-          <w:szCs w:val="18"/>
-          <w:highlight w:val="none"/>
-        </w:rPr>
-      </w:pPr>
-      <w:r>
-        <w:rPr>
-          <w:rFonts w:ascii="Adwaita Mono" w:hAnsi="Adwaita Mono" w:eastAsia="Adwaita Mono" w:cs="Adwaita Mono"/>
-          <w:b w:val="0"/>
-          <w:bCs w:val="0"/>
-          <w:sz w:val="18"/>
-          <w:szCs w:val="18"/>
-          <w:highlight w:val="none"/>
-          <w14:ligatures w14:val="none"/>
-        </w:rPr>
-        <w:t xml:space="preserve">      let arr = s.split("");</w:t>
-      </w:r>
-      <w:r>
-        <w:rPr>
-          <w:rFonts w:ascii="Adwaita Mono" w:hAnsi="Adwaita Mono" w:eastAsia="Adwaita Mono" w:cs="Adwaita Mono"/>
-          <w:b w:val="0"/>
-          <w:bCs w:val="0"/>
-          <w:sz w:val="18"/>
-          <w:szCs w:val="18"/>
-          <w:highlight w:val="none"/>
-          <w14:ligatures w14:val="none"/>
-        </w:rPr>
-      </w:r>
-    </w:p>
-    <w:p>
-      <w:pPr>
-        <w:pBdr/>
-        <w:spacing w:line="259" w:lineRule="exact"/>
-        <w:ind w:firstLine="0" w:left="709"/>
-        <w:rPr>
-          <w:rFonts w:ascii="Adwaita Mono" w:hAnsi="Adwaita Mono" w:eastAsia="Adwaita Mono" w:cs="Adwaita Mono"/>
-          <w:b w:val="0"/>
-          <w:bCs w:val="0"/>
-          <w:sz w:val="18"/>
-          <w:szCs w:val="18"/>
-          <w:highlight w:val="none"/>
-        </w:rPr>
-      </w:pPr>
-      <w:r>
-        <w:rPr>
-          <w:rFonts w:ascii="Adwaita Mono" w:hAnsi="Adwaita Mono" w:eastAsia="Adwaita Mono" w:cs="Adwaita Mono"/>
-          <w:b w:val="0"/>
-          <w:bCs w:val="0"/>
-          <w:sz w:val="18"/>
-          <w:szCs w:val="18"/>
-          <w:highlight w:val="none"/>
-          <w14:ligatures w14:val="none"/>
-        </w:rPr>
-        <w:t xml:space="preserve">      let removed = arr.splice(</w:t>
-      </w:r>
-      <w:r>
-        <w:rPr>
-          <w:rFonts w:ascii="Adwaita Mono" w:hAnsi="Adwaita Mono" w:eastAsia="Adwaita Mono" w:cs="Adwaita Mono"/>
-          <w:b w:val="0"/>
-          <w:bCs w:val="0"/>
-          <w:sz w:val="18"/>
-          <w:szCs w:val="18"/>
-          <w:highlight w:val="none"/>
-          <w14:ligatures w14:val="none"/>
-        </w:rPr>
-      </w:r>
-    </w:p>
-    <w:p>
-      <w:pPr>
-        <w:pBdr/>
-        <w:spacing w:line="259" w:lineRule="exact"/>
-        <w:ind w:firstLine="0" w:left="709"/>
-        <w:rPr>
-          <w:rFonts w:ascii="Adwaita Mono" w:hAnsi="Adwaita Mono" w:eastAsia="Adwaita Mono" w:cs="Adwaita Mono"/>
-          <w:b w:val="0"/>
-          <w:bCs w:val="0"/>
-          <w:sz w:val="18"/>
-          <w:szCs w:val="18"/>
-          <w:highlight w:val="none"/>
-        </w:rPr>
-      </w:pPr>
-      <w:r>
-        <w:rPr>
-          <w:rFonts w:ascii="Adwaita Mono" w:hAnsi="Adwaita Mono" w:eastAsia="Adwaita Mono" w:cs="Adwaita Mono"/>
-          <w:b w:val="0"/>
-          <w:bCs w:val="0"/>
-          <w:sz w:val="18"/>
-          <w:szCs w:val="18"/>
-          <w:highlight w:val="none"/>
-          <w14:ligatures w14:val="none"/>
-        </w:rPr>
-        <w:t xml:space="preserve">        parseInt(document.getElementById("arg-splice-start").value),</w:t>
-      </w:r>
-      <w:r>
-        <w:rPr>
-          <w:rFonts w:ascii="Adwaita Mono" w:hAnsi="Adwaita Mono" w:eastAsia="Adwaita Mono" w:cs="Adwaita Mono"/>
-          <w:b w:val="0"/>
-          <w:bCs w:val="0"/>
-          <w:sz w:val="18"/>
-          <w:szCs w:val="18"/>
-          <w:highlight w:val="none"/>
-          <w14:ligatures w14:val="none"/>
-        </w:rPr>
-      </w:r>
-    </w:p>
-    <w:p>
-      <w:pPr>
-        <w:pBdr/>
-        <w:spacing w:line="259" w:lineRule="exact"/>
-        <w:ind w:firstLine="0" w:left="709"/>
-        <w:rPr>
-          <w:rFonts w:ascii="Adwaita Mono" w:hAnsi="Adwaita Mono" w:eastAsia="Adwaita Mono" w:cs="Adwaita Mono"/>
-          <w:b w:val="0"/>
-          <w:bCs w:val="0"/>
-          <w:sz w:val="18"/>
-          <w:szCs w:val="18"/>
-          <w:highlight w:val="none"/>
-        </w:rPr>
-      </w:pPr>
-      <w:r>
-        <w:rPr>
-          <w:rFonts w:ascii="Adwaita Mono" w:hAnsi="Adwaita Mono" w:eastAsia="Adwaita Mono" w:cs="Adwaita Mono"/>
-          <w:b w:val="0"/>
-          <w:bCs w:val="0"/>
-          <w:sz w:val="18"/>
-          <w:szCs w:val="18"/>
-          <w:highlight w:val="none"/>
-          <w14:ligatures w14:val="none"/>
-        </w:rPr>
-        <w:t xml:space="preserve">        parseInt(document.getElementById("arg-splice-del").value),</w:t>
-      </w:r>
-      <w:r>
-        <w:rPr>
-          <w:rFonts w:ascii="Adwaita Mono" w:hAnsi="Adwaita Mono" w:eastAsia="Adwaita Mono" w:cs="Adwaita Mono"/>
-          <w:b w:val="0"/>
-          <w:bCs w:val="0"/>
-          <w:sz w:val="18"/>
-          <w:szCs w:val="18"/>
-          <w:highlight w:val="none"/>
-          <w14:ligatures w14:val="none"/>
-        </w:rPr>
-      </w:r>
-    </w:p>
-    <w:p>
-      <w:pPr>
-        <w:pBdr/>
-        <w:spacing w:line="259" w:lineRule="exact"/>
-        <w:ind w:firstLine="0" w:left="709"/>
-        <w:rPr>
-          <w:rFonts w:ascii="Adwaita Mono" w:hAnsi="Adwaita Mono" w:eastAsia="Adwaita Mono" w:cs="Adwaita Mono"/>
-          <w:b w:val="0"/>
-          <w:bCs w:val="0"/>
-          <w:sz w:val="18"/>
-          <w:szCs w:val="18"/>
-          <w:highlight w:val="none"/>
-        </w:rPr>
-      </w:pPr>
-      <w:r>
-        <w:rPr>
-          <w:rFonts w:ascii="Adwaita Mono" w:hAnsi="Adwaita Mono" w:eastAsia="Adwaita Mono" w:cs="Adwaita Mono"/>
-          <w:b w:val="0"/>
-          <w:bCs w:val="0"/>
-          <w:sz w:val="18"/>
-          <w:szCs w:val="18"/>
-          <w:highlight w:val="none"/>
-          <w14:ligatures w14:val="none"/>
-        </w:rPr>
-        <w:t xml:space="preserve">        document.getElementById("arg-splice-insert").value</w:t>
-      </w:r>
-      <w:r>
-        <w:rPr>
-          <w:rFonts w:ascii="Adwaita Mono" w:hAnsi="Adwaita Mono" w:eastAsia="Adwaita Mono" w:cs="Adwaita Mono"/>
-          <w:b w:val="0"/>
-          <w:bCs w:val="0"/>
-          <w:sz w:val="18"/>
-          <w:szCs w:val="18"/>
-          <w:highlight w:val="none"/>
-          <w14:ligatures w14:val="none"/>
-        </w:rPr>
-      </w:r>
-    </w:p>
-    <w:p>
-      <w:pPr>
-        <w:pBdr/>
-        <w:spacing w:line="259" w:lineRule="exact"/>
-        <w:ind w:firstLine="0" w:left="709"/>
-        <w:rPr>
-          <w:rFonts w:ascii="Adwaita Mono" w:hAnsi="Adwaita Mono" w:eastAsia="Adwaita Mono" w:cs="Adwaita Mono"/>
-          <w:b w:val="0"/>
-          <w:bCs w:val="0"/>
-          <w:sz w:val="18"/>
-          <w:szCs w:val="18"/>
-          <w:highlight w:val="none"/>
-        </w:rPr>
-      </w:pPr>
-      <w:r>
-        <w:rPr>
-          <w:rFonts w:ascii="Adwaita Mono" w:hAnsi="Adwaita Mono" w:eastAsia="Adwaita Mono" w:cs="Adwaita Mono"/>
-          <w:b w:val="0"/>
-          <w:bCs w:val="0"/>
-          <w:sz w:val="18"/>
-          <w:szCs w:val="18"/>
-          <w:highlight w:val="none"/>
-          <w14:ligatures w14:val="none"/>
-        </w:rPr>
-        <w:t xml:space="preserve">      ).join("");</w:t>
-      </w:r>
-      <w:r>
-        <w:rPr>
-          <w:rFonts w:ascii="Adwaita Mono" w:hAnsi="Adwaita Mono" w:eastAsia="Adwaita Mono" w:cs="Adwaita Mono"/>
-          <w:b w:val="0"/>
-          <w:bCs w:val="0"/>
-          <w:sz w:val="18"/>
-          <w:szCs w:val="18"/>
-          <w:highlight w:val="none"/>
-          <w14:ligatures w14:val="none"/>
-        </w:rPr>
-      </w:r>
-    </w:p>
-    <w:p>
-      <w:pPr>
-        <w:pBdr/>
-        <w:spacing w:line="259" w:lineRule="exact"/>
-        <w:ind w:firstLine="0" w:left="709"/>
-        <w:rPr>
-          <w:rFonts w:ascii="Adwaita Mono" w:hAnsi="Adwaita Mono" w:eastAsia="Adwaita Mono" w:cs="Adwaita Mono"/>
-          <w:b w:val="0"/>
-          <w:bCs w:val="0"/>
-          <w:sz w:val="18"/>
-          <w:szCs w:val="18"/>
-          <w:highlight w:val="none"/>
-        </w:rPr>
-      </w:pPr>
-      <w:r>
-        <w:rPr>
-          <w:rFonts w:ascii="Adwaita Mono" w:hAnsi="Adwaita Mono" w:eastAsia="Adwaita Mono" w:cs="Adwaita Mono"/>
-          <w:b w:val="0"/>
-          <w:bCs w:val="0"/>
-          <w:sz w:val="18"/>
-          <w:szCs w:val="18"/>
-          <w:highlight w:val="none"/>
-          <w14:ligatures w14:val="none"/>
-        </w:rPr>
-        <w:t xml:space="preserve">      document.getElementById("out-splice").textContent = `Removed: ${removed}, Result: ${arr.join("")}`;</w:t>
-      </w:r>
-      <w:r>
-        <w:rPr>
-          <w:rFonts w:ascii="Adwaita Mono" w:hAnsi="Adwaita Mono" w:eastAsia="Adwaita Mono" w:cs="Adwaita Mono"/>
-          <w:b w:val="0"/>
-          <w:bCs w:val="0"/>
-          <w:sz w:val="18"/>
-          <w:szCs w:val="18"/>
-          <w:highlight w:val="none"/>
-          <w14:ligatures w14:val="none"/>
-        </w:rPr>
-      </w:r>
-    </w:p>
-    <w:p>
-      <w:pPr>
-        <w:pBdr/>
-        <w:spacing w:line="259" w:lineRule="exact"/>
-        <w:ind w:firstLine="0" w:left="709"/>
-        <w:rPr>
-          <w:rFonts w:ascii="Adwaita Mono" w:hAnsi="Adwaita Mono" w:eastAsia="Adwaita Mono" w:cs="Adwaita Mono"/>
-          <w:b w:val="0"/>
-          <w:bCs w:val="0"/>
-          <w:sz w:val="18"/>
-          <w:szCs w:val="18"/>
-          <w:highlight w:val="none"/>
-        </w:rPr>
-      </w:pPr>
-      <w:r>
-        <w:rPr>
-          <w:rFonts w:ascii="Adwaita Mono" w:hAnsi="Adwaita Mono" w:eastAsia="Adwaita Mono" w:cs="Adwaita Mono"/>
-          <w:b w:val="0"/>
-          <w:bCs w:val="0"/>
-          <w:sz w:val="18"/>
-          <w:szCs w:val="18"/>
-          <w:highlight w:val="none"/>
-          <w14:ligatures w14:val="none"/>
-        </w:rPr>
-      </w:r>
-      <w:r>
-        <w:rPr>
-          <w:rFonts w:ascii="Adwaita Mono" w:hAnsi="Adwaita Mono" w:eastAsia="Adwaita Mono" w:cs="Adwaita Mono"/>
-          <w:b w:val="0"/>
-          <w:bCs w:val="0"/>
-          <w:sz w:val="18"/>
-          <w:szCs w:val="18"/>
-          <w:highlight w:val="none"/>
-          <w14:ligatures w14:val="none"/>
-        </w:rPr>
-      </w:r>
-    </w:p>
-    <w:p>
-      <w:pPr>
-        <w:pBdr/>
-        <w:spacing w:line="259" w:lineRule="exact"/>
-        <w:ind w:firstLine="0" w:left="709"/>
-        <w:rPr>
-          <w:rFonts w:ascii="Adwaita Mono" w:hAnsi="Adwaita Mono" w:eastAsia="Adwaita Mono" w:cs="Adwaita Mono"/>
-          <w:b w:val="0"/>
-          <w:bCs w:val="0"/>
-          <w:sz w:val="18"/>
-          <w:szCs w:val="18"/>
-          <w:highlight w:val="none"/>
-        </w:rPr>
-      </w:pPr>
-      <w:r>
-        <w:rPr>
-          <w:rFonts w:ascii="Adwaita Mono" w:hAnsi="Adwaita Mono" w:eastAsia="Adwaita Mono" w:cs="Adwaita Mono"/>
-          <w:b w:val="0"/>
-          <w:bCs w:val="0"/>
-          <w:sz w:val="18"/>
-          <w:szCs w:val="18"/>
-          <w:highlight w:val="none"/>
-          <w14:ligatures w14:val="none"/>
-        </w:rPr>
-        <w:t xml:space="preserve">      let orig = "  Pune Institute of Computer Technology  ";</w:t>
-      </w:r>
-      <w:r>
-        <w:rPr>
-          <w:rFonts w:ascii="Adwaita Mono" w:hAnsi="Adwaita Mono" w:eastAsia="Adwaita Mono" w:cs="Adwaita Mono"/>
-          <w:b w:val="0"/>
-          <w:bCs w:val="0"/>
-          <w:sz w:val="18"/>
-          <w:szCs w:val="18"/>
-          <w:highlight w:val="none"/>
-          <w14:ligatures w14:val="none"/>
-        </w:rPr>
-      </w:r>
-    </w:p>
-    <w:p>
-      <w:pPr>
-        <w:pBdr/>
-        <w:spacing w:line="259" w:lineRule="exact"/>
-        <w:ind w:firstLine="0" w:left="709"/>
-        <w:rPr>
-          <w:rFonts w:ascii="Adwaita Mono" w:hAnsi="Adwaita Mono" w:eastAsia="Adwaita Mono" w:cs="Adwaita Mono"/>
-          <w:b w:val="0"/>
-          <w:bCs w:val="0"/>
-          <w:sz w:val="18"/>
-          <w:szCs w:val="18"/>
-          <w:highlight w:val="none"/>
-        </w:rPr>
-      </w:pPr>
-      <w:r>
-        <w:rPr>
-          <w:rFonts w:ascii="Adwaita Mono" w:hAnsi="Adwaita Mono" w:eastAsia="Adwaita Mono" w:cs="Adwaita Mono"/>
-          <w:b w:val="0"/>
-          <w:bCs w:val="0"/>
-          <w:sz w:val="18"/>
-          <w:szCs w:val="18"/>
-          <w:highlight w:val="none"/>
-          <w14:ligatures w14:val="none"/>
-        </w:rPr>
-        <w:t xml:space="preserve">      document.getElementById("out-trim").textContent = orig.trim();</w:t>
-      </w:r>
-      <w:r>
-        <w:rPr>
-          <w:rFonts w:ascii="Adwaita Mono" w:hAnsi="Adwaita Mono" w:eastAsia="Adwaita Mono" w:cs="Adwaita Mono"/>
-          <w:b w:val="0"/>
-          <w:bCs w:val="0"/>
-          <w:sz w:val="18"/>
-          <w:szCs w:val="18"/>
-          <w:highlight w:val="none"/>
-          <w14:ligatures w14:val="none"/>
-        </w:rPr>
-      </w:r>
-    </w:p>
-    <w:p>
-      <w:pPr>
-        <w:pBdr/>
-        <w:spacing w:line="259" w:lineRule="exact"/>
-        <w:ind w:firstLine="0" w:left="709"/>
-        <w:rPr>
-          <w:rFonts w:ascii="Adwaita Mono" w:hAnsi="Adwaita Mono" w:eastAsia="Adwaita Mono" w:cs="Adwaita Mono"/>
-          <w:b w:val="0"/>
-          <w:bCs w:val="0"/>
-          <w:sz w:val="18"/>
-          <w:szCs w:val="18"/>
-          <w:highlight w:val="none"/>
-        </w:rPr>
-      </w:pPr>
-      <w:r>
-        <w:rPr>
-          <w:rFonts w:ascii="Adwaita Mono" w:hAnsi="Adwaita Mono" w:eastAsia="Adwaita Mono" w:cs="Adwaita Mono"/>
-          <w:b w:val="0"/>
-          <w:bCs w:val="0"/>
-          <w:sz w:val="18"/>
-          <w:szCs w:val="18"/>
-          <w:highlight w:val="none"/>
-          <w14:ligatures w14:val="none"/>
-        </w:rPr>
-        <w:t xml:space="preserve">      document.getElementById("out-trimstart").textContent = orig.trimStart();</w:t>
-      </w:r>
-      <w:r>
-        <w:rPr>
-          <w:rFonts w:ascii="Adwaita Mono" w:hAnsi="Adwaita Mono" w:eastAsia="Adwaita Mono" w:cs="Adwaita Mono"/>
-          <w:b w:val="0"/>
-          <w:bCs w:val="0"/>
-          <w:sz w:val="18"/>
-          <w:szCs w:val="18"/>
-          <w:highlight w:val="none"/>
-          <w14:ligatures w14:val="none"/>
-        </w:rPr>
-      </w:r>
-    </w:p>
-    <w:p>
-      <w:pPr>
-        <w:pBdr/>
-        <w:spacing w:line="259" w:lineRule="exact"/>
-        <w:ind w:firstLine="0" w:left="709"/>
-        <w:rPr>
-          <w:rFonts w:ascii="Adwaita Mono" w:hAnsi="Adwaita Mono" w:eastAsia="Adwaita Mono" w:cs="Adwaita Mono"/>
-          <w:b w:val="0"/>
-          <w:bCs w:val="0"/>
-          <w:sz w:val="18"/>
-          <w:szCs w:val="18"/>
-          <w:highlight w:val="none"/>
-        </w:rPr>
-      </w:pPr>
-      <w:r>
-        <w:rPr>
-          <w:rFonts w:ascii="Adwaita Mono" w:hAnsi="Adwaita Mono" w:eastAsia="Adwaita Mono" w:cs="Adwaita Mono"/>
-          <w:b w:val="0"/>
-          <w:bCs w:val="0"/>
-          <w:sz w:val="18"/>
-          <w:szCs w:val="18"/>
-          <w:highlight w:val="none"/>
-          <w14:ligatures w14:val="none"/>
-        </w:rPr>
-        <w:t xml:space="preserve">      document.getElementById("out-trimend").textContent = orig.trimEnd();</w:t>
-      </w:r>
-      <w:r>
-        <w:rPr>
-          <w:rFonts w:ascii="Adwaita Mono" w:hAnsi="Adwaita Mono" w:eastAsia="Adwaita Mono" w:cs="Adwaita Mono"/>
-          <w:b w:val="0"/>
-          <w:bCs w:val="0"/>
-          <w:sz w:val="18"/>
-          <w:szCs w:val="18"/>
-          <w:highlight w:val="none"/>
-          <w14:ligatures w14:val="none"/>
-        </w:rPr>
-      </w:r>
+      <w:r/>
     </w:p>
     <w:p>
       <w:pPr>
@@ -4993,7 +3642,7 @@
           <w:highlight w:val="none"/>
           <w14:ligatures w14:val="none"/>
         </w:rPr>
-        <w:t xml:space="preserve">    }</w:t>
+        <w:t xml:space="preserve">}</w:t>
       </w:r>
       <w:r>
         <w:rPr>
@@ -5101,7 +3750,7 @@
 <w:hdr xmlns:wpc="http://schemas.microsoft.com/office/word/2010/wordprocessingCanvas" xmlns:mc="http://schemas.openxmlformats.org/markup-compatibility/2006" xmlns:o="urn:schemas-microsoft-com:office:office" xmlns:r="http://schemas.openxmlformats.org/officeDocument/2006/relationships" xmlns:m="http://schemas.openxmlformats.org/officeDocument/2006/math" xmlns:v="urn:schemas-microsoft-com:vml" xmlns:wp14="http://schemas.microsoft.com/office/word/2010/wordprocessingDrawing" xmlns:wp="http://schemas.openxmlformats.org/drawingml/2006/wordprocessingDrawing" xmlns:w10="urn:schemas-microsoft-com:office:word" xmlns:w="http://schemas.openxmlformats.org/wordprocessingml/2006/main" xmlns:w14="http://schemas.microsoft.com/office/word/2010/wordml" xmlns:w15="http://schemas.microsoft.com/office/word/2012/wordml" xmlns:wpg="http://schemas.microsoft.com/office/word/2010/wordprocessingGroup" xmlns:wpi="http://schemas.microsoft.com/office/word/2010/wordprocessingInk" xmlns:wne="http://schemas.microsoft.com/office/word/2006/wordml" xmlns:a="http://schemas.openxmlformats.org/drawingml/2006/main" xmlns:wps="http://schemas.microsoft.com/office/word/2010/wordprocessingShape" mc:Ignorable="w14 w15 wp14">
   <w:p>
     <w:pPr>
-      <w:pStyle w:val="877"/>
+      <w:pStyle w:val="881"/>
       <w:pBdr/>
       <w:spacing/>
       <w:ind/>
@@ -5123,25 +3772,10 @@
         <w:highlight w:val="none"/>
       </w:rPr>
     </w:r>
-    <w:r>
-      <w:rPr>
-        <w:highlight w:val="none"/>
-      </w:rPr>
-    </w:r>
-    <w:r>
-      <w:rPr>
-        <w:highlight w:val="none"/>
-      </w:rPr>
-    </w:r>
-    <w:r>
-      <w:rPr>
-        <w:highlight w:val="none"/>
-      </w:rPr>
-    </w:r>
   </w:p>
   <w:p>
     <w:pPr>
-      <w:pStyle w:val="877"/>
+      <w:pStyle w:val="881"/>
       <w:pBdr/>
       <w:spacing/>
       <w:ind/>
@@ -5592,9 +4226,9 @@
     <w:lsdException w:name="Bibliography" w:uiPriority="37"/>
     <w:lsdException w:name="TOC Heading" w:uiPriority="39" w:qFormat="1"/>
   </w:latentStyles>
-  <w:style w:type="table" w:styleId="717">
+  <w:style w:type="table" w:styleId="721">
     <w:name w:val="Table Grid"/>
-    <w:basedOn w:val="902"/>
+    <w:basedOn w:val="906"/>
     <w:uiPriority w:val="59"/>
     <w:pPr>
       <w:pBdr/>
@@ -5791,9 +4425,9 @@
       </w:tcPr>
     </w:tblStylePr>
   </w:style>
-  <w:style w:type="table" w:styleId="718">
+  <w:style w:type="table" w:styleId="722">
     <w:name w:val="Table Grid Light"/>
-    <w:basedOn w:val="902"/>
+    <w:basedOn w:val="906"/>
     <w:uiPriority w:val="59"/>
     <w:pPr>
       <w:pBdr/>
@@ -5990,9 +4624,9 @@
       </w:tcPr>
     </w:tblStylePr>
   </w:style>
-  <w:style w:type="table" w:styleId="719">
+  <w:style w:type="table" w:styleId="723">
     <w:name w:val="Plain Table 1"/>
-    <w:basedOn w:val="902"/>
+    <w:basedOn w:val="906"/>
     <w:uiPriority w:val="59"/>
     <w:pPr>
       <w:pBdr/>
@@ -6215,9 +4849,9 @@
       </w:tcPr>
     </w:tblStylePr>
   </w:style>
-  <w:style w:type="table" w:styleId="720">
+  <w:style w:type="table" w:styleId="724">
     <w:name w:val="Plain Table 2"/>
-    <w:basedOn w:val="902"/>
+    <w:basedOn w:val="906"/>
     <w:uiPriority w:val="59"/>
     <w:pPr>
       <w:pBdr/>
@@ -6448,9 +5082,9 @@
       </w:tcPr>
     </w:tblStylePr>
   </w:style>
-  <w:style w:type="table" w:styleId="721">
+  <w:style w:type="table" w:styleId="725">
     <w:name w:val="Plain Table 3"/>
-    <w:basedOn w:val="902"/>
+    <w:basedOn w:val="906"/>
     <w:uiPriority w:val="99"/>
     <w:pPr>
       <w:pBdr/>
@@ -6678,9 +5312,9 @@
       </w:tcPr>
     </w:tblStylePr>
   </w:style>
-  <w:style w:type="table" w:styleId="722">
+  <w:style w:type="table" w:styleId="726">
     <w:name w:val="Plain Table 4"/>
-    <w:basedOn w:val="902"/>
+    <w:basedOn w:val="906"/>
     <w:uiPriority w:val="99"/>
     <w:pPr>
       <w:pBdr/>
@@ -6894,9 +5528,9 @@
       </w:tcPr>
     </w:tblStylePr>
   </w:style>
-  <w:style w:type="table" w:styleId="723">
+  <w:style w:type="table" w:styleId="727">
     <w:name w:val="Plain Table 5"/>
-    <w:basedOn w:val="902"/>
+    <w:basedOn w:val="906"/>
     <w:uiPriority w:val="99"/>
     <w:pPr>
       <w:pBdr/>
@@ -7127,9 +5761,9 @@
       </w:tcPr>
     </w:tblStylePr>
   </w:style>
-  <w:style w:type="table" w:styleId="724">
+  <w:style w:type="table" w:styleId="728">
     <w:name w:val="Grid Table 1 Light"/>
-    <w:basedOn w:val="902"/>
+    <w:basedOn w:val="906"/>
     <w:uiPriority w:val="99"/>
     <w:pPr>
       <w:pBdr/>
@@ -7350,9 +5984,9 @@
       </w:tcPr>
     </w:tblStylePr>
   </w:style>
-  <w:style w:type="table" w:styleId="725">
+  <w:style w:type="table" w:styleId="729">
     <w:name w:val="Grid Table 1 Light - Accent 1"/>
-    <w:basedOn w:val="902"/>
+    <w:basedOn w:val="906"/>
     <w:uiPriority w:val="99"/>
     <w:pPr>
       <w:pBdr/>
@@ -7573,9 +6207,9 @@
       </w:tcPr>
     </w:tblStylePr>
   </w:style>
-  <w:style w:type="table" w:styleId="726">
+  <w:style w:type="table" w:styleId="730">
     <w:name w:val="Grid Table 1 Light - Accent 2"/>
-    <w:basedOn w:val="902"/>
+    <w:basedOn w:val="906"/>
     <w:uiPriority w:val="99"/>
     <w:pPr>
       <w:pBdr/>
@@ -7796,9 +6430,9 @@
       </w:tcPr>
     </w:tblStylePr>
   </w:style>
-  <w:style w:type="table" w:styleId="727">
+  <w:style w:type="table" w:styleId="731">
     <w:name w:val="Grid Table 1 Light - Accent 3"/>
-    <w:basedOn w:val="902"/>
+    <w:basedOn w:val="906"/>
     <w:uiPriority w:val="99"/>
     <w:pPr>
       <w:pBdr/>
@@ -8019,9 +6653,9 @@
       </w:tcPr>
     </w:tblStylePr>
   </w:style>
-  <w:style w:type="table" w:styleId="728">
+  <w:style w:type="table" w:styleId="732">
     <w:name w:val="Grid Table 1 Light - Accent 4"/>
-    <w:basedOn w:val="902"/>
+    <w:basedOn w:val="906"/>
     <w:uiPriority w:val="99"/>
     <w:pPr>
       <w:pBdr/>
@@ -8242,9 +6876,9 @@
       </w:tcPr>
     </w:tblStylePr>
   </w:style>
-  <w:style w:type="table" w:styleId="729">
+  <w:style w:type="table" w:styleId="733">
     <w:name w:val="Grid Table 1 Light - Accent 5"/>
-    <w:basedOn w:val="902"/>
+    <w:basedOn w:val="906"/>
     <w:uiPriority w:val="99"/>
     <w:pPr>
       <w:pBdr/>
@@ -8465,9 +7099,9 @@
       </w:tcPr>
     </w:tblStylePr>
   </w:style>
-  <w:style w:type="table" w:styleId="730">
+  <w:style w:type="table" w:styleId="734">
     <w:name w:val="Grid Table 1 Light - Accent 6"/>
-    <w:basedOn w:val="902"/>
+    <w:basedOn w:val="906"/>
     <w:uiPriority w:val="99"/>
     <w:pPr>
       <w:pBdr/>
@@ -8688,9 +7322,9 @@
       </w:tcPr>
     </w:tblStylePr>
   </w:style>
-  <w:style w:type="table" w:styleId="731">
+  <w:style w:type="table" w:styleId="735">
     <w:name w:val="Grid Table 2"/>
-    <w:basedOn w:val="902"/>
+    <w:basedOn w:val="906"/>
     <w:uiPriority w:val="99"/>
     <w:pPr>
       <w:pBdr/>
@@ -8920,9 +7554,9 @@
       </w:tcPr>
     </w:tblStylePr>
   </w:style>
-  <w:style w:type="table" w:styleId="732">
+  <w:style w:type="table" w:styleId="736">
     <w:name w:val="Grid Table 2 - Accent 1"/>
-    <w:basedOn w:val="902"/>
+    <w:basedOn w:val="906"/>
     <w:uiPriority w:val="99"/>
     <w:pPr>
       <w:pBdr/>
@@ -9152,9 +7786,9 @@
       </w:tcPr>
     </w:tblStylePr>
   </w:style>
-  <w:style w:type="table" w:styleId="733">
+  <w:style w:type="table" w:styleId="737">
     <w:name w:val="Grid Table 2 - Accent 2"/>
-    <w:basedOn w:val="902"/>
+    <w:basedOn w:val="906"/>
     <w:uiPriority w:val="99"/>
     <w:pPr>
       <w:pBdr/>
@@ -9384,9 +8018,9 @@
       </w:tcPr>
     </w:tblStylePr>
   </w:style>
-  <w:style w:type="table" w:styleId="734">
+  <w:style w:type="table" w:styleId="738">
     <w:name w:val="Grid Table 2 - Accent 3"/>
-    <w:basedOn w:val="902"/>
+    <w:basedOn w:val="906"/>
     <w:uiPriority w:val="99"/>
     <w:pPr>
       <w:pBdr/>
@@ -9616,9 +8250,9 @@
       </w:tcPr>
     </w:tblStylePr>
   </w:style>
-  <w:style w:type="table" w:styleId="735">
+  <w:style w:type="table" w:styleId="739">
     <w:name w:val="Grid Table 2 - Accent 4"/>
-    <w:basedOn w:val="902"/>
+    <w:basedOn w:val="906"/>
     <w:uiPriority w:val="99"/>
     <w:pPr>
       <w:pBdr/>
@@ -9848,9 +8482,9 @@
       </w:tcPr>
     </w:tblStylePr>
   </w:style>
-  <w:style w:type="table" w:styleId="736">
+  <w:style w:type="table" w:styleId="740">
     <w:name w:val="Grid Table 2 - Accent 5"/>
-    <w:basedOn w:val="902"/>
+    <w:basedOn w:val="906"/>
     <w:uiPriority w:val="99"/>
     <w:pPr>
       <w:pBdr/>
@@ -10080,9 +8714,9 @@
       </w:tcPr>
     </w:tblStylePr>
   </w:style>
-  <w:style w:type="table" w:styleId="737">
+  <w:style w:type="table" w:styleId="741">
     <w:name w:val="Grid Table 2 - Accent 6"/>
-    <w:basedOn w:val="902"/>
+    <w:basedOn w:val="906"/>
     <w:uiPriority w:val="99"/>
     <w:pPr>
       <w:pBdr/>
@@ -10312,9 +8946,9 @@
       </w:tcPr>
     </w:tblStylePr>
   </w:style>
-  <w:style w:type="table" w:styleId="738">
+  <w:style w:type="table" w:styleId="742">
     <w:name w:val="Grid Table 3"/>
-    <w:basedOn w:val="902"/>
+    <w:basedOn w:val="906"/>
     <w:uiPriority w:val="99"/>
     <w:pPr>
       <w:pBdr/>
@@ -10557,9 +9191,9 @@
       </w:tcPr>
     </w:tblStylePr>
   </w:style>
-  <w:style w:type="table" w:styleId="739">
+  <w:style w:type="table" w:styleId="743">
     <w:name w:val="Grid Table 3 - Accent 1"/>
-    <w:basedOn w:val="902"/>
+    <w:basedOn w:val="906"/>
     <w:uiPriority w:val="99"/>
     <w:pPr>
       <w:pBdr/>
@@ -10802,9 +9436,9 @@
       </w:tcPr>
     </w:tblStylePr>
   </w:style>
-  <w:style w:type="table" w:styleId="740">
+  <w:style w:type="table" w:styleId="744">
     <w:name w:val="Grid Table 3 - Accent 2"/>
-    <w:basedOn w:val="902"/>
+    <w:basedOn w:val="906"/>
     <w:uiPriority w:val="99"/>
     <w:pPr>
       <w:pBdr/>
@@ -11047,9 +9681,9 @@
       </w:tcPr>
     </w:tblStylePr>
   </w:style>
-  <w:style w:type="table" w:styleId="741">
+  <w:style w:type="table" w:styleId="745">
     <w:name w:val="Grid Table 3 - Accent 3"/>
-    <w:basedOn w:val="902"/>
+    <w:basedOn w:val="906"/>
     <w:uiPriority w:val="99"/>
     <w:pPr>
       <w:pBdr/>
@@ -11292,9 +9926,9 @@
       </w:tcPr>
     </w:tblStylePr>
   </w:style>
-  <w:style w:type="table" w:styleId="742">
+  <w:style w:type="table" w:styleId="746">
     <w:name w:val="Grid Table 3 - Accent 4"/>
-    <w:basedOn w:val="902"/>
+    <w:basedOn w:val="906"/>
     <w:uiPriority w:val="99"/>
     <w:pPr>
       <w:pBdr/>
@@ -11537,9 +10171,9 @@
       </w:tcPr>
     </w:tblStylePr>
   </w:style>
-  <w:style w:type="table" w:styleId="743">
+  <w:style w:type="table" w:styleId="747">
     <w:name w:val="Grid Table 3 - Accent 5"/>
-    <w:basedOn w:val="902"/>
+    <w:basedOn w:val="906"/>
     <w:uiPriority w:val="99"/>
     <w:pPr>
       <w:pBdr/>
@@ -11782,9 +10416,9 @@
       </w:tcPr>
     </w:tblStylePr>
   </w:style>
-  <w:style w:type="table" w:styleId="744">
+  <w:style w:type="table" w:styleId="748">
     <w:name w:val="Grid Table 3 - Accent 6"/>
-    <w:basedOn w:val="902"/>
+    <w:basedOn w:val="906"/>
     <w:uiPriority w:val="99"/>
     <w:pPr>
       <w:pBdr/>
@@ -12027,9 +10661,9 @@
       </w:tcPr>
     </w:tblStylePr>
   </w:style>
-  <w:style w:type="table" w:styleId="745">
+  <w:style w:type="table" w:styleId="749">
     <w:name w:val="Grid Table 4"/>
-    <w:basedOn w:val="902"/>
+    <w:basedOn w:val="906"/>
     <w:uiPriority w:val="59"/>
     <w:pPr>
       <w:pBdr/>
@@ -12260,9 +10894,9 @@
       </w:tcPr>
     </w:tblStylePr>
   </w:style>
-  <w:style w:type="table" w:styleId="746">
+  <w:style w:type="table" w:styleId="750">
     <w:name w:val="Grid Table 4 - Accent 1"/>
-    <w:basedOn w:val="902"/>
+    <w:basedOn w:val="906"/>
     <w:uiPriority w:val="59"/>
     <w:pPr>
       <w:pBdr/>
@@ -12493,9 +11127,9 @@
       </w:tcPr>
     </w:tblStylePr>
   </w:style>
-  <w:style w:type="table" w:styleId="747">
+  <w:style w:type="table" w:styleId="751">
     <w:name w:val="Grid Table 4 - Accent 2"/>
-    <w:basedOn w:val="902"/>
+    <w:basedOn w:val="906"/>
     <w:uiPriority w:val="59"/>
     <w:pPr>
       <w:pBdr/>
@@ -12726,9 +11360,9 @@
       </w:tcPr>
     </w:tblStylePr>
   </w:style>
-  <w:style w:type="table" w:styleId="748">
+  <w:style w:type="table" w:styleId="752">
     <w:name w:val="Grid Table 4 - Accent 3"/>
-    <w:basedOn w:val="902"/>
+    <w:basedOn w:val="906"/>
     <w:uiPriority w:val="59"/>
     <w:pPr>
       <w:pBdr/>
@@ -12959,9 +11593,9 @@
       </w:tcPr>
     </w:tblStylePr>
   </w:style>
-  <w:style w:type="table" w:styleId="749">
+  <w:style w:type="table" w:styleId="753">
     <w:name w:val="Grid Table 4 - Accent 4"/>
-    <w:basedOn w:val="902"/>
+    <w:basedOn w:val="906"/>
     <w:uiPriority w:val="59"/>
     <w:pPr>
       <w:pBdr/>
@@ -13192,9 +11826,9 @@
       </w:tcPr>
     </w:tblStylePr>
   </w:style>
-  <w:style w:type="table" w:styleId="750">
+  <w:style w:type="table" w:styleId="754">
     <w:name w:val="Grid Table 4 - Accent 5"/>
-    <w:basedOn w:val="902"/>
+    <w:basedOn w:val="906"/>
     <w:uiPriority w:val="59"/>
     <w:pPr>
       <w:pBdr/>
@@ -13425,9 +12059,9 @@
       </w:tcPr>
     </w:tblStylePr>
   </w:style>
-  <w:style w:type="table" w:styleId="751">
+  <w:style w:type="table" w:styleId="755">
     <w:name w:val="Grid Table 4 - Accent 6"/>
-    <w:basedOn w:val="902"/>
+    <w:basedOn w:val="906"/>
     <w:uiPriority w:val="59"/>
     <w:pPr>
       <w:pBdr/>
@@ -13658,9 +12292,9 @@
       </w:tcPr>
     </w:tblStylePr>
   </w:style>
-  <w:style w:type="table" w:styleId="752">
+  <w:style w:type="table" w:styleId="756">
     <w:name w:val="Grid Table 5 Dark"/>
-    <w:basedOn w:val="902"/>
+    <w:basedOn w:val="906"/>
     <w:uiPriority w:val="99"/>
     <w:pPr>
       <w:pBdr/>
@@ -13886,9 +12520,9 @@
       </w:tcPr>
     </w:tblStylePr>
   </w:style>
-  <w:style w:type="table" w:styleId="753">
+  <w:style w:type="table" w:styleId="757">
     <w:name w:val="Grid Table 5 Dark- Accent 1"/>
-    <w:basedOn w:val="902"/>
+    <w:basedOn w:val="906"/>
     <w:uiPriority w:val="99"/>
     <w:pPr>
       <w:pBdr/>
@@ -14114,9 +12748,9 @@
       </w:tcPr>
     </w:tblStylePr>
   </w:style>
-  <w:style w:type="table" w:styleId="754">
+  <w:style w:type="table" w:styleId="758">
     <w:name w:val="Grid Table 5 Dark - Accent 2"/>
-    <w:basedOn w:val="902"/>
+    <w:basedOn w:val="906"/>
     <w:uiPriority w:val="99"/>
     <w:pPr>
       <w:pBdr/>
@@ -14342,9 +12976,9 @@
       </w:tcPr>
     </w:tblStylePr>
   </w:style>
-  <w:style w:type="table" w:styleId="755">
+  <w:style w:type="table" w:styleId="759">
     <w:name w:val="Grid Table 5 Dark - Accent 3"/>
-    <w:basedOn w:val="902"/>
+    <w:basedOn w:val="906"/>
     <w:uiPriority w:val="99"/>
     <w:pPr>
       <w:pBdr/>
@@ -14570,9 +13204,9 @@
       </w:tcPr>
     </w:tblStylePr>
   </w:style>
-  <w:style w:type="table" w:styleId="756">
+  <w:style w:type="table" w:styleId="760">
     <w:name w:val="Grid Table 5 Dark- Accent 4"/>
-    <w:basedOn w:val="902"/>
+    <w:basedOn w:val="906"/>
     <w:uiPriority w:val="99"/>
     <w:pPr>
       <w:pBdr/>
@@ -14798,9 +13432,9 @@
       </w:tcPr>
     </w:tblStylePr>
   </w:style>
-  <w:style w:type="table" w:styleId="757">
+  <w:style w:type="table" w:styleId="761">
     <w:name w:val="Grid Table 5 Dark - Accent 5"/>
-    <w:basedOn w:val="902"/>
+    <w:basedOn w:val="906"/>
     <w:uiPriority w:val="99"/>
     <w:pPr>
       <w:pBdr/>
@@ -15026,9 +13660,9 @@
       </w:tcPr>
     </w:tblStylePr>
   </w:style>
-  <w:style w:type="table" w:styleId="758">
+  <w:style w:type="table" w:styleId="762">
     <w:name w:val="Grid Table 5 Dark - Accent 6"/>
-    <w:basedOn w:val="902"/>
+    <w:basedOn w:val="906"/>
     <w:uiPriority w:val="99"/>
     <w:pPr>
       <w:pBdr/>
@@ -15254,9 +13888,9 @@
       </w:tcPr>
     </w:tblStylePr>
   </w:style>
-  <w:style w:type="table" w:styleId="759">
+  <w:style w:type="table" w:styleId="763">
     <w:name w:val="Grid Table 6 Colorful"/>
-    <w:basedOn w:val="902"/>
+    <w:basedOn w:val="906"/>
     <w:uiPriority w:val="99"/>
     <w:pPr>
       <w:pBdr/>
@@ -15484,9 +14118,9 @@
       </w:tcPr>
     </w:tblStylePr>
   </w:style>
-  <w:style w:type="table" w:styleId="760">
+  <w:style w:type="table" w:styleId="764">
     <w:name w:val="Grid Table 6 Colorful - Accent 1"/>
-    <w:basedOn w:val="902"/>
+    <w:basedOn w:val="906"/>
     <w:uiPriority w:val="99"/>
     <w:pPr>
       <w:pBdr/>
@@ -15714,9 +14348,9 @@
       </w:tcPr>
     </w:tblStylePr>
   </w:style>
-  <w:style w:type="table" w:styleId="761">
+  <w:style w:type="table" w:styleId="765">
     <w:name w:val="Grid Table 6 Colorful - Accent 2"/>
-    <w:basedOn w:val="902"/>
+    <w:basedOn w:val="906"/>
     <w:uiPriority w:val="99"/>
     <w:pPr>
       <w:pBdr/>
@@ -15944,9 +14578,9 @@
       </w:tcPr>
     </w:tblStylePr>
   </w:style>
-  <w:style w:type="table" w:styleId="762">
+  <w:style w:type="table" w:styleId="766">
     <w:name w:val="Grid Table 6 Colorful - Accent 3"/>
-    <w:basedOn w:val="902"/>
+    <w:basedOn w:val="906"/>
     <w:uiPriority w:val="99"/>
     <w:pPr>
       <w:pBdr/>
@@ -16174,9 +14808,9 @@
       </w:tcPr>
     </w:tblStylePr>
   </w:style>
-  <w:style w:type="table" w:styleId="763">
+  <w:style w:type="table" w:styleId="767">
     <w:name w:val="Grid Table 6 Colorful - Accent 4"/>
-    <w:basedOn w:val="902"/>
+    <w:basedOn w:val="906"/>
     <w:uiPriority w:val="99"/>
     <w:pPr>
       <w:pBdr/>
@@ -16404,9 +15038,9 @@
       </w:tcPr>
     </w:tblStylePr>
   </w:style>
-  <w:style w:type="table" w:styleId="764">
+  <w:style w:type="table" w:styleId="768">
     <w:name w:val="Grid Table 6 Colorful - Accent 5"/>
-    <w:basedOn w:val="902"/>
+    <w:basedOn w:val="906"/>
     <w:uiPriority w:val="99"/>
     <w:pPr>
       <w:pBdr/>
@@ -16634,9 +15268,9 @@
       </w:tcPr>
     </w:tblStylePr>
   </w:style>
-  <w:style w:type="table" w:styleId="765">
+  <w:style w:type="table" w:styleId="769">
     <w:name w:val="Grid Table 6 Colorful - Accent 6"/>
-    <w:basedOn w:val="902"/>
+    <w:basedOn w:val="906"/>
     <w:uiPriority w:val="99"/>
     <w:pPr>
       <w:pBdr/>
@@ -16864,9 +15498,9 @@
       </w:tcPr>
     </w:tblStylePr>
   </w:style>
-  <w:style w:type="table" w:styleId="766">
+  <w:style w:type="table" w:styleId="770">
     <w:name w:val="Grid Table 7 Colorful"/>
-    <w:basedOn w:val="902"/>
+    <w:basedOn w:val="906"/>
     <w:uiPriority w:val="99"/>
     <w:pPr>
       <w:pBdr/>
@@ -17118,9 +15752,9 @@
       </w:tcPr>
     </w:tblStylePr>
   </w:style>
-  <w:style w:type="table" w:styleId="767">
+  <w:style w:type="table" w:styleId="771">
     <w:name w:val="Grid Table 7 Colorful - Accent 1"/>
-    <w:basedOn w:val="902"/>
+    <w:basedOn w:val="906"/>
     <w:uiPriority w:val="99"/>
     <w:pPr>
       <w:pBdr/>
@@ -17372,9 +16006,9 @@
       </w:tcPr>
     </w:tblStylePr>
   </w:style>
-  <w:style w:type="table" w:styleId="768">
+  <w:style w:type="table" w:styleId="772">
     <w:name w:val="Grid Table 7 Colorful - Accent 2"/>
-    <w:basedOn w:val="902"/>
+    <w:basedOn w:val="906"/>
     <w:uiPriority w:val="99"/>
     <w:pPr>
       <w:pBdr/>
@@ -17626,9 +16260,9 @@
       </w:tcPr>
     </w:tblStylePr>
   </w:style>
-  <w:style w:type="table" w:styleId="769">
+  <w:style w:type="table" w:styleId="773">
     <w:name w:val="Grid Table 7 Colorful - Accent 3"/>
-    <w:basedOn w:val="902"/>
+    <w:basedOn w:val="906"/>
     <w:uiPriority w:val="99"/>
     <w:pPr>
       <w:pBdr/>
@@ -17880,9 +16514,9 @@
       </w:tcPr>
     </w:tblStylePr>
   </w:style>
-  <w:style w:type="table" w:styleId="770">
+  <w:style w:type="table" w:styleId="774">
     <w:name w:val="Grid Table 7 Colorful - Accent 4"/>
-    <w:basedOn w:val="902"/>
+    <w:basedOn w:val="906"/>
     <w:uiPriority w:val="99"/>
     <w:pPr>
       <w:pBdr/>
@@ -18134,9 +16768,9 @@
       </w:tcPr>
     </w:tblStylePr>
   </w:style>
-  <w:style w:type="table" w:styleId="771">
+  <w:style w:type="table" w:styleId="775">
     <w:name w:val="Grid Table 7 Colorful - Accent 5"/>
-    <w:basedOn w:val="902"/>
+    <w:basedOn w:val="906"/>
     <w:uiPriority w:val="99"/>
     <w:pPr>
       <w:pBdr/>
@@ -18388,9 +17022,9 @@
       </w:tcPr>
     </w:tblStylePr>
   </w:style>
-  <w:style w:type="table" w:styleId="772">
+  <w:style w:type="table" w:styleId="776">
     <w:name w:val="Grid Table 7 Colorful - Accent 6"/>
-    <w:basedOn w:val="902"/>
+    <w:basedOn w:val="906"/>
     <w:uiPriority w:val="99"/>
     <w:pPr>
       <w:pBdr/>
@@ -18642,9 +17276,9 @@
       </w:tcPr>
     </w:tblStylePr>
   </w:style>
-  <w:style w:type="table" w:styleId="773">
+  <w:style w:type="table" w:styleId="777">
     <w:name w:val="List Table 1 Light"/>
-    <w:basedOn w:val="902"/>
+    <w:basedOn w:val="906"/>
     <w:uiPriority w:val="99"/>
     <w:pPr>
       <w:pBdr/>
@@ -18858,9 +17492,9 @@
       </w:tcPr>
     </w:tblStylePr>
   </w:style>
-  <w:style w:type="table" w:styleId="774">
+  <w:style w:type="table" w:styleId="778">
     <w:name w:val="List Table 1 Light - Accent 1"/>
-    <w:basedOn w:val="902"/>
+    <w:basedOn w:val="906"/>
     <w:uiPriority w:val="99"/>
     <w:pPr>
       <w:pBdr/>
@@ -19074,9 +17708,9 @@
       </w:tcPr>
     </w:tblStylePr>
   </w:style>
-  <w:style w:type="table" w:styleId="775">
+  <w:style w:type="table" w:styleId="779">
     <w:name w:val="List Table 1 Light - Accent 2"/>
-    <w:basedOn w:val="902"/>
+    <w:basedOn w:val="906"/>
     <w:uiPriority w:val="99"/>
     <w:pPr>
       <w:pBdr/>
@@ -19290,9 +17924,9 @@
       </w:tcPr>
     </w:tblStylePr>
   </w:style>
-  <w:style w:type="table" w:styleId="776">
+  <w:style w:type="table" w:styleId="780">
     <w:name w:val="List Table 1 Light - Accent 3"/>
-    <w:basedOn w:val="902"/>
+    <w:basedOn w:val="906"/>
     <w:uiPriority w:val="99"/>
     <w:pPr>
       <w:pBdr/>
@@ -19506,9 +18140,9 @@
       </w:tcPr>
     </w:tblStylePr>
   </w:style>
-  <w:style w:type="table" w:styleId="777">
+  <w:style w:type="table" w:styleId="781">
     <w:name w:val="List Table 1 Light - Accent 4"/>
-    <w:basedOn w:val="902"/>
+    <w:basedOn w:val="906"/>
     <w:uiPriority w:val="99"/>
     <w:pPr>
       <w:pBdr/>
@@ -19722,9 +18356,9 @@
       </w:tcPr>
     </w:tblStylePr>
   </w:style>
-  <w:style w:type="table" w:styleId="778">
+  <w:style w:type="table" w:styleId="782">
     <w:name w:val="List Table 1 Light - Accent 5"/>
-    <w:basedOn w:val="902"/>
+    <w:basedOn w:val="906"/>
     <w:uiPriority w:val="99"/>
     <w:pPr>
       <w:pBdr/>
@@ -19938,9 +18572,9 @@
       </w:tcPr>
     </w:tblStylePr>
   </w:style>
-  <w:style w:type="table" w:styleId="779">
+  <w:style w:type="table" w:styleId="783">
     <w:name w:val="List Table 1 Light - Accent 6"/>
-    <w:basedOn w:val="902"/>
+    <w:basedOn w:val="906"/>
     <w:uiPriority w:val="99"/>
     <w:pPr>
       <w:pBdr/>
@@ -20154,9 +18788,9 @@
       </w:tcPr>
     </w:tblStylePr>
   </w:style>
-  <w:style w:type="table" w:styleId="780">
+  <w:style w:type="table" w:styleId="784">
     <w:name w:val="List Table 2"/>
-    <w:basedOn w:val="902"/>
+    <w:basedOn w:val="906"/>
     <w:uiPriority w:val="99"/>
     <w:pPr>
       <w:pBdr/>
@@ -20392,9 +19026,9 @@
       </w:tcPr>
     </w:tblStylePr>
   </w:style>
-  <w:style w:type="table" w:styleId="781">
+  <w:style w:type="table" w:styleId="785">
     <w:name w:val="List Table 2 - Accent 1"/>
-    <w:basedOn w:val="902"/>
+    <w:basedOn w:val="906"/>
     <w:uiPriority w:val="99"/>
     <w:pPr>
       <w:pBdr/>
@@ -20630,9 +19264,9 @@
       </w:tcPr>
     </w:tblStylePr>
   </w:style>
-  <w:style w:type="table" w:styleId="782">
+  <w:style w:type="table" w:styleId="786">
     <w:name w:val="List Table 2 - Accent 2"/>
-    <w:basedOn w:val="902"/>
+    <w:basedOn w:val="906"/>
     <w:uiPriority w:val="99"/>
     <w:pPr>
       <w:pBdr/>
@@ -20868,9 +19502,9 @@
       </w:tcPr>
     </w:tblStylePr>
   </w:style>
-  <w:style w:type="table" w:styleId="783">
+  <w:style w:type="table" w:styleId="787">
     <w:name w:val="List Table 2 - Accent 3"/>
-    <w:basedOn w:val="902"/>
+    <w:basedOn w:val="906"/>
     <w:uiPriority w:val="99"/>
     <w:pPr>
       <w:pBdr/>
@@ -21106,9 +19740,9 @@
       </w:tcPr>
     </w:tblStylePr>
   </w:style>
-  <w:style w:type="table" w:styleId="784">
+  <w:style w:type="table" w:styleId="788">
     <w:name w:val="List Table 2 - Accent 4"/>
-    <w:basedOn w:val="902"/>
+    <w:basedOn w:val="906"/>
     <w:uiPriority w:val="99"/>
     <w:pPr>
       <w:pBdr/>
@@ -21344,9 +19978,9 @@
       </w:tcPr>
     </w:tblStylePr>
   </w:style>
-  <w:style w:type="table" w:styleId="785">
+  <w:style w:type="table" w:styleId="789">
     <w:name w:val="List Table 2 - Accent 5"/>
-    <w:basedOn w:val="902"/>
+    <w:basedOn w:val="906"/>
     <w:uiPriority w:val="99"/>
     <w:pPr>
       <w:pBdr/>
@@ -21582,9 +20216,9 @@
       </w:tcPr>
     </w:tblStylePr>
   </w:style>
-  <w:style w:type="table" w:styleId="786">
+  <w:style w:type="table" w:styleId="790">
     <w:name w:val="List Table 2 - Accent 6"/>
-    <w:basedOn w:val="902"/>
+    <w:basedOn w:val="906"/>
     <w:uiPriority w:val="99"/>
     <w:pPr>
       <w:pBdr/>
@@ -21820,9 +20454,9 @@
       </w:tcPr>
     </w:tblStylePr>
   </w:style>
-  <w:style w:type="table" w:styleId="787">
+  <w:style w:type="table" w:styleId="791">
     <w:name w:val="List Table 3"/>
-    <w:basedOn w:val="902"/>
+    <w:basedOn w:val="906"/>
     <w:uiPriority w:val="99"/>
     <w:pPr>
       <w:pBdr/>
@@ -22048,9 +20682,9 @@
       </w:tcPr>
     </w:tblStylePr>
   </w:style>
-  <w:style w:type="table" w:styleId="788">
+  <w:style w:type="table" w:styleId="792">
     <w:name w:val="List Table 3 - Accent 1"/>
-    <w:basedOn w:val="902"/>
+    <w:basedOn w:val="906"/>
     <w:uiPriority w:val="99"/>
     <w:pPr>
       <w:pBdr/>
@@ -22276,9 +20910,9 @@
       </w:tcPr>
     </w:tblStylePr>
   </w:style>
-  <w:style w:type="table" w:styleId="789">
+  <w:style w:type="table" w:styleId="793">
     <w:name w:val="List Table 3 - Accent 2"/>
-    <w:basedOn w:val="902"/>
+    <w:basedOn w:val="906"/>
     <w:uiPriority w:val="99"/>
     <w:pPr>
       <w:pBdr/>
@@ -22504,9 +21138,9 @@
       </w:tcPr>
     </w:tblStylePr>
   </w:style>
-  <w:style w:type="table" w:styleId="790">
+  <w:style w:type="table" w:styleId="794">
     <w:name w:val="List Table 3 - Accent 3"/>
-    <w:basedOn w:val="902"/>
+    <w:basedOn w:val="906"/>
     <w:uiPriority w:val="99"/>
     <w:pPr>
       <w:pBdr/>
@@ -22732,9 +21366,9 @@
       </w:tcPr>
     </w:tblStylePr>
   </w:style>
-  <w:style w:type="table" w:styleId="791">
+  <w:style w:type="table" w:styleId="795">
     <w:name w:val="List Table 3 - Accent 4"/>
-    <w:basedOn w:val="902"/>
+    <w:basedOn w:val="906"/>
     <w:uiPriority w:val="99"/>
     <w:pPr>
       <w:pBdr/>
@@ -22960,9 +21594,9 @@
       </w:tcPr>
     </w:tblStylePr>
   </w:style>
-  <w:style w:type="table" w:styleId="792">
+  <w:style w:type="table" w:styleId="796">
     <w:name w:val="List Table 3 - Accent 5"/>
-    <w:basedOn w:val="902"/>
+    <w:basedOn w:val="906"/>
     <w:uiPriority w:val="99"/>
     <w:pPr>
       <w:pBdr/>
@@ -23188,9 +21822,9 @@
       </w:tcPr>
     </w:tblStylePr>
   </w:style>
-  <w:style w:type="table" w:styleId="793">
+  <w:style w:type="table" w:styleId="797">
     <w:name w:val="List Table 3 - Accent 6"/>
-    <w:basedOn w:val="902"/>
+    <w:basedOn w:val="906"/>
     <w:uiPriority w:val="99"/>
     <w:pPr>
       <w:pBdr/>
@@ -23416,9 +22050,9 @@
       </w:tcPr>
     </w:tblStylePr>
   </w:style>
-  <w:style w:type="table" w:styleId="794">
+  <w:style w:type="table" w:styleId="798">
     <w:name w:val="List Table 4"/>
-    <w:basedOn w:val="902"/>
+    <w:basedOn w:val="906"/>
     <w:uiPriority w:val="99"/>
     <w:pPr>
       <w:pBdr/>
@@ -23641,9 +22275,9 @@
       </w:tcPr>
     </w:tblStylePr>
   </w:style>
-  <w:style w:type="table" w:styleId="795">
+  <w:style w:type="table" w:styleId="799">
     <w:name w:val="List Table 4 - Accent 1"/>
-    <w:basedOn w:val="902"/>
+    <w:basedOn w:val="906"/>
     <w:uiPriority w:val="99"/>
     <w:pPr>
       <w:pBdr/>
@@ -23866,9 +22500,9 @@
       </w:tcPr>
     </w:tblStylePr>
   </w:style>
-  <w:style w:type="table" w:styleId="796">
+  <w:style w:type="table" w:styleId="800">
     <w:name w:val="List Table 4 - Accent 2"/>
-    <w:basedOn w:val="902"/>
+    <w:basedOn w:val="906"/>
     <w:uiPriority w:val="99"/>
     <w:pPr>
       <w:pBdr/>
@@ -24091,9 +22725,9 @@
       </w:tcPr>
     </w:tblStylePr>
   </w:style>
-  <w:style w:type="table" w:styleId="797">
+  <w:style w:type="table" w:styleId="801">
     <w:name w:val="List Table 4 - Accent 3"/>
-    <w:basedOn w:val="902"/>
+    <w:basedOn w:val="906"/>
     <w:uiPriority w:val="99"/>
     <w:pPr>
       <w:pBdr/>
@@ -24316,9 +22950,9 @@
       </w:tcPr>
     </w:tblStylePr>
   </w:style>
-  <w:style w:type="table" w:styleId="798">
+  <w:style w:type="table" w:styleId="802">
     <w:name w:val="List Table 4 - Accent 4"/>
-    <w:basedOn w:val="902"/>
+    <w:basedOn w:val="906"/>
     <w:uiPriority w:val="99"/>
     <w:pPr>
       <w:pBdr/>
@@ -24541,9 +23175,9 @@
       </w:tcPr>
     </w:tblStylePr>
   </w:style>
-  <w:style w:type="table" w:styleId="799">
+  <w:style w:type="table" w:styleId="803">
     <w:name w:val="List Table 4 - Accent 5"/>
-    <w:basedOn w:val="902"/>
+    <w:basedOn w:val="906"/>
     <w:uiPriority w:val="99"/>
     <w:pPr>
       <w:pBdr/>
@@ -24766,9 +23400,9 @@
       </w:tcPr>
     </w:tblStylePr>
   </w:style>
-  <w:style w:type="table" w:styleId="800">
+  <w:style w:type="table" w:styleId="804">
     <w:name w:val="List Table 4 - Accent 6"/>
-    <w:basedOn w:val="902"/>
+    <w:basedOn w:val="906"/>
     <w:uiPriority w:val="99"/>
     <w:pPr>
       <w:pBdr/>
@@ -24991,9 +23625,9 @@
       </w:tcPr>
     </w:tblStylePr>
   </w:style>
-  <w:style w:type="table" w:styleId="801">
+  <w:style w:type="table" w:styleId="805">
     <w:name w:val="List Table 5 Dark"/>
-    <w:basedOn w:val="902"/>
+    <w:basedOn w:val="906"/>
     <w:uiPriority w:val="99"/>
     <w:pPr>
       <w:pBdr/>
@@ -25233,9 +23867,9 @@
       </w:tcPr>
     </w:tblStylePr>
   </w:style>
-  <w:style w:type="table" w:styleId="802">
+  <w:style w:type="table" w:styleId="806">
     <w:name w:val="List Table 5 Dark - Accent 1"/>
-    <w:basedOn w:val="902"/>
+    <w:basedOn w:val="906"/>
     <w:uiPriority w:val="99"/>
     <w:pPr>
       <w:pBdr/>
@@ -25475,9 +24109,9 @@
       </w:tcPr>
     </w:tblStylePr>
   </w:style>
-  <w:style w:type="table" w:styleId="803">
+  <w:style w:type="table" w:styleId="807">
     <w:name w:val="List Table 5 Dark - Accent 2"/>
-    <w:basedOn w:val="902"/>
+    <w:basedOn w:val="906"/>
     <w:uiPriority w:val="99"/>
     <w:pPr>
       <w:pBdr/>
@@ -25717,9 +24351,9 @@
       </w:tcPr>
     </w:tblStylePr>
   </w:style>
-  <w:style w:type="table" w:styleId="804">
+  <w:style w:type="table" w:styleId="808">
     <w:name w:val="List Table 5 Dark - Accent 3"/>
-    <w:basedOn w:val="902"/>
+    <w:basedOn w:val="906"/>
     <w:uiPriority w:val="99"/>
     <w:pPr>
       <w:pBdr/>
@@ -25959,9 +24593,9 @@
       </w:tcPr>
     </w:tblStylePr>
   </w:style>
-  <w:style w:type="table" w:styleId="805">
+  <w:style w:type="table" w:styleId="809">
     <w:name w:val="List Table 5 Dark - Accent 4"/>
-    <w:basedOn w:val="902"/>
+    <w:basedOn w:val="906"/>
     <w:uiPriority w:val="99"/>
     <w:pPr>
       <w:pBdr/>
@@ -26201,9 +24835,9 @@
       </w:tcPr>
     </w:tblStylePr>
   </w:style>
-  <w:style w:type="table" w:styleId="806">
+  <w:style w:type="table" w:styleId="810">
     <w:name w:val="List Table 5 Dark - Accent 5"/>
-    <w:basedOn w:val="902"/>
+    <w:basedOn w:val="906"/>
     <w:uiPriority w:val="99"/>
     <w:pPr>
       <w:pBdr/>
@@ -26443,9 +25077,9 @@
       </w:tcPr>
     </w:tblStylePr>
   </w:style>
-  <w:style w:type="table" w:styleId="807">
+  <w:style w:type="table" w:styleId="811">
     <w:name w:val="List Table 5 Dark - Accent 6"/>
-    <w:basedOn w:val="902"/>
+    <w:basedOn w:val="906"/>
     <w:uiPriority w:val="99"/>
     <w:pPr>
       <w:pBdr/>
@@ -26685,9 +25319,9 @@
       </w:tcPr>
     </w:tblStylePr>
   </w:style>
-  <w:style w:type="table" w:styleId="808">
+  <w:style w:type="table" w:styleId="812">
     <w:name w:val="List Table 6 Colorful"/>
-    <w:basedOn w:val="902"/>
+    <w:basedOn w:val="906"/>
     <w:uiPriority w:val="99"/>
     <w:pPr>
       <w:pBdr/>
@@ -26908,9 +25542,9 @@
       </w:tcPr>
     </w:tblStylePr>
   </w:style>
-  <w:style w:type="table" w:styleId="809">
+  <w:style w:type="table" w:styleId="813">
     <w:name w:val="List Table 6 Colorful - Accent 1"/>
-    <w:basedOn w:val="902"/>
+    <w:basedOn w:val="906"/>
     <w:uiPriority w:val="99"/>
     <w:pPr>
       <w:pBdr/>
@@ -27131,9 +25765,9 @@
       </w:tcPr>
     </w:tblStylePr>
   </w:style>
-  <w:style w:type="table" w:styleId="810">
+  <w:style w:type="table" w:styleId="814">
     <w:name w:val="List Table 6 Colorful - Accent 2"/>
-    <w:basedOn w:val="902"/>
+    <w:basedOn w:val="906"/>
     <w:uiPriority w:val="99"/>
     <w:pPr>
       <w:pBdr/>
@@ -27354,9 +25988,9 @@
       </w:tcPr>
     </w:tblStylePr>
   </w:style>
-  <w:style w:type="table" w:styleId="811">
+  <w:style w:type="table" w:styleId="815">
     <w:name w:val="List Table 6 Colorful - Accent 3"/>
-    <w:basedOn w:val="902"/>
+    <w:basedOn w:val="906"/>
     <w:uiPriority w:val="99"/>
     <w:pPr>
       <w:pBdr/>
@@ -27577,9 +26211,9 @@
       </w:tcPr>
     </w:tblStylePr>
   </w:style>
-  <w:style w:type="table" w:styleId="812">
+  <w:style w:type="table" w:styleId="816">
     <w:name w:val="List Table 6 Colorful - Accent 4"/>
-    <w:basedOn w:val="902"/>
+    <w:basedOn w:val="906"/>
     <w:uiPriority w:val="99"/>
     <w:pPr>
       <w:pBdr/>
@@ -27800,9 +26434,9 @@
       </w:tcPr>
     </w:tblStylePr>
   </w:style>
-  <w:style w:type="table" w:styleId="813">
+  <w:style w:type="table" w:styleId="817">
     <w:name w:val="List Table 6 Colorful - Accent 5"/>
-    <w:basedOn w:val="902"/>
+    <w:basedOn w:val="906"/>
     <w:uiPriority w:val="99"/>
     <w:pPr>
       <w:pBdr/>
@@ -28023,9 +26657,9 @@
       </w:tcPr>
     </w:tblStylePr>
   </w:style>
-  <w:style w:type="table" w:styleId="814">
+  <w:style w:type="table" w:styleId="818">
     <w:name w:val="List Table 6 Colorful - Accent 6"/>
-    <w:basedOn w:val="902"/>
+    <w:basedOn w:val="906"/>
     <w:uiPriority w:val="99"/>
     <w:pPr>
       <w:pBdr/>
@@ -28246,9 +26880,9 @@
       </w:tcPr>
     </w:tblStylePr>
   </w:style>
-  <w:style w:type="table" w:styleId="815">
+  <w:style w:type="table" w:styleId="819">
     <w:name w:val="List Table 7 Colorful"/>
-    <w:basedOn w:val="902"/>
+    <w:basedOn w:val="906"/>
     <w:uiPriority w:val="99"/>
     <w:pPr>
       <w:pBdr/>
@@ -28502,9 +27136,9 @@
       </w:tcPr>
     </w:tblStylePr>
   </w:style>
-  <w:style w:type="table" w:styleId="816">
+  <w:style w:type="table" w:styleId="820">
     <w:name w:val="List Table 7 Colorful - Accent 1"/>
-    <w:basedOn w:val="902"/>
+    <w:basedOn w:val="906"/>
     <w:uiPriority w:val="99"/>
     <w:pPr>
       <w:pBdr/>
@@ -28758,9 +27392,9 @@
       </w:tcPr>
     </w:tblStylePr>
   </w:style>
-  <w:style w:type="table" w:styleId="817">
+  <w:style w:type="table" w:styleId="821">
     <w:name w:val="List Table 7 Colorful - Accent 2"/>
-    <w:basedOn w:val="902"/>
+    <w:basedOn w:val="906"/>
     <w:uiPriority w:val="99"/>
     <w:pPr>
       <w:pBdr/>
@@ -29014,9 +27648,9 @@
       </w:tcPr>
     </w:tblStylePr>
   </w:style>
-  <w:style w:type="table" w:styleId="818">
+  <w:style w:type="table" w:styleId="822">
     <w:name w:val="List Table 7 Colorful - Accent 3"/>
-    <w:basedOn w:val="902"/>
+    <w:basedOn w:val="906"/>
     <w:uiPriority w:val="99"/>
     <w:pPr>
       <w:pBdr/>
@@ -29270,9 +27904,9 @@
       </w:tcPr>
     </w:tblStylePr>
   </w:style>
-  <w:style w:type="table" w:styleId="819">
+  <w:style w:type="table" w:styleId="823">
     <w:name w:val="List Table 7 Colorful - Accent 4"/>
-    <w:basedOn w:val="902"/>
+    <w:basedOn w:val="906"/>
     <w:uiPriority w:val="99"/>
     <w:pPr>
       <w:pBdr/>
@@ -29526,9 +28160,9 @@
       </w:tcPr>
     </w:tblStylePr>
   </w:style>
-  <w:style w:type="table" w:styleId="820">
+  <w:style w:type="table" w:styleId="824">
     <w:name w:val="List Table 7 Colorful - Accent 5"/>
-    <w:basedOn w:val="902"/>
+    <w:basedOn w:val="906"/>
     <w:uiPriority w:val="99"/>
     <w:pPr>
       <w:pBdr/>
@@ -29782,9 +28416,9 @@
       </w:tcPr>
     </w:tblStylePr>
   </w:style>
-  <w:style w:type="table" w:styleId="821">
+  <w:style w:type="table" w:styleId="825">
     <w:name w:val="List Table 7 Colorful - Accent 6"/>
-    <w:basedOn w:val="902"/>
+    <w:basedOn w:val="906"/>
     <w:uiPriority w:val="99"/>
     <w:pPr>
       <w:pBdr/>
@@ -30038,9 +28672,9 @@
       </w:tcPr>
     </w:tblStylePr>
   </w:style>
-  <w:style w:type="table" w:styleId="822">
+  <w:style w:type="table" w:styleId="826">
     <w:name w:val="Lined - Accent"/>
-    <w:basedOn w:val="902"/>
+    <w:basedOn w:val="906"/>
     <w:uiPriority w:val="99"/>
     <w:pPr>
       <w:pBdr/>
@@ -30275,9 +28909,9 @@
       </w:tcPr>
     </w:tblStylePr>
   </w:style>
-  <w:style w:type="table" w:styleId="823">
+  <w:style w:type="table" w:styleId="827">
     <w:name w:val="Lined - Accent 1"/>
-    <w:basedOn w:val="902"/>
+    <w:basedOn w:val="906"/>
     <w:uiPriority w:val="99"/>
     <w:pPr>
       <w:pBdr/>
@@ -30512,9 +29146,9 @@
       </w:tcPr>
     </w:tblStylePr>
   </w:style>
-  <w:style w:type="table" w:styleId="824">
+  <w:style w:type="table" w:styleId="828">
     <w:name w:val="Lined - Accent 2"/>
-    <w:basedOn w:val="902"/>
+    <w:basedOn w:val="906"/>
     <w:uiPriority w:val="99"/>
     <w:pPr>
       <w:pBdr/>
@@ -30749,9 +29383,9 @@
       </w:tcPr>
     </w:tblStylePr>
   </w:style>
-  <w:style w:type="table" w:styleId="825">
+  <w:style w:type="table" w:styleId="829">
     <w:name w:val="Lined - Accent 3"/>
-    <w:basedOn w:val="902"/>
+    <w:basedOn w:val="906"/>
     <w:uiPriority w:val="99"/>
     <w:pPr>
       <w:pBdr/>
@@ -30986,9 +29620,9 @@
       </w:tcPr>
     </w:tblStylePr>
   </w:style>
-  <w:style w:type="table" w:styleId="826">
+  <w:style w:type="table" w:styleId="830">
     <w:name w:val="Lined - Accent 4"/>
-    <w:basedOn w:val="902"/>
+    <w:basedOn w:val="906"/>
     <w:uiPriority w:val="99"/>
     <w:pPr>
       <w:pBdr/>
@@ -31223,9 +29857,9 @@
       </w:tcPr>
     </w:tblStylePr>
   </w:style>
-  <w:style w:type="table" w:styleId="827">
+  <w:style w:type="table" w:styleId="831">
     <w:name w:val="Lined - Accent 5"/>
-    <w:basedOn w:val="902"/>
+    <w:basedOn w:val="906"/>
     <w:uiPriority w:val="99"/>
     <w:pPr>
       <w:pBdr/>
@@ -31460,9 +30094,9 @@
       </w:tcPr>
     </w:tblStylePr>
   </w:style>
-  <w:style w:type="table" w:styleId="828">
+  <w:style w:type="table" w:styleId="832">
     <w:name w:val="Lined - Accent 6"/>
-    <w:basedOn w:val="902"/>
+    <w:basedOn w:val="906"/>
     <w:uiPriority w:val="99"/>
     <w:pPr>
       <w:pBdr/>
@@ -31697,9 +30331,9 @@
       </w:tcPr>
     </w:tblStylePr>
   </w:style>
-  <w:style w:type="table" w:styleId="829">
+  <w:style w:type="table" w:styleId="833">
     <w:name w:val="Bordered &amp; Lined - Accent"/>
-    <w:basedOn w:val="902"/>
+    <w:basedOn w:val="906"/>
     <w:uiPriority w:val="99"/>
     <w:pPr>
       <w:pBdr/>
@@ -31941,9 +30575,9 @@
       </w:tcPr>
     </w:tblStylePr>
   </w:style>
-  <w:style w:type="table" w:styleId="830">
+  <w:style w:type="table" w:styleId="834">
     <w:name w:val="Bordered &amp; Lined - Accent 1"/>
-    <w:basedOn w:val="902"/>
+    <w:basedOn w:val="906"/>
     <w:uiPriority w:val="99"/>
     <w:pPr>
       <w:pBdr/>
@@ -32185,9 +30819,9 @@
       </w:tcPr>
     </w:tblStylePr>
   </w:style>
-  <w:style w:type="table" w:styleId="831">
+  <w:style w:type="table" w:styleId="835">
     <w:name w:val="Bordered &amp; Lined - Accent 2"/>
-    <w:basedOn w:val="902"/>
+    <w:basedOn w:val="906"/>
     <w:uiPriority w:val="99"/>
     <w:pPr>
       <w:pBdr/>
@@ -32429,9 +31063,9 @@
       </w:tcPr>
     </w:tblStylePr>
   </w:style>
-  <w:style w:type="table" w:styleId="832">
+  <w:style w:type="table" w:styleId="836">
     <w:name w:val="Bordered &amp; Lined - Accent 3"/>
-    <w:basedOn w:val="902"/>
+    <w:basedOn w:val="906"/>
     <w:uiPriority w:val="99"/>
     <w:pPr>
       <w:pBdr/>
@@ -32673,9 +31307,9 @@
       </w:tcPr>
     </w:tblStylePr>
   </w:style>
-  <w:style w:type="table" w:styleId="833">
+  <w:style w:type="table" w:styleId="837">
     <w:name w:val="Bordered &amp; Lined - Accent 4"/>
-    <w:basedOn w:val="902"/>
+    <w:basedOn w:val="906"/>
     <w:uiPriority w:val="99"/>
     <w:pPr>
       <w:pBdr/>
@@ -32917,9 +31551,9 @@
       </w:tcPr>
     </w:tblStylePr>
   </w:style>
-  <w:style w:type="table" w:styleId="834">
+  <w:style w:type="table" w:styleId="838">
     <w:name w:val="Bordered &amp; Lined - Accent 5"/>
-    <w:basedOn w:val="902"/>
+    <w:basedOn w:val="906"/>
     <w:uiPriority w:val="99"/>
     <w:pPr>
       <w:pBdr/>
@@ -33161,9 +31795,9 @@
       </w:tcPr>
     </w:tblStylePr>
   </w:style>
-  <w:style w:type="table" w:styleId="835">
+  <w:style w:type="table" w:styleId="839">
     <w:name w:val="Bordered &amp; Lined - Accent 6"/>
-    <w:basedOn w:val="902"/>
+    <w:basedOn w:val="906"/>
     <w:uiPriority w:val="99"/>
     <w:pPr>
       <w:pBdr/>
@@ -33405,9 +32039,9 @@
       </w:tcPr>
     </w:tblStylePr>
   </w:style>
-  <w:style w:type="table" w:styleId="836">
+  <w:style w:type="table" w:styleId="840">
     <w:name w:val="Bordered"/>
-    <w:basedOn w:val="902"/>
+    <w:basedOn w:val="906"/>
     <w:uiPriority w:val="99"/>
     <w:pPr>
       <w:pBdr/>
@@ -33636,9 +32270,9 @@
       </w:tcPr>
     </w:tblStylePr>
   </w:style>
-  <w:style w:type="table" w:styleId="837">
+  <w:style w:type="table" w:styleId="841">
     <w:name w:val="Bordered - Accent 1"/>
-    <w:basedOn w:val="902"/>
+    <w:basedOn w:val="906"/>
     <w:uiPriority w:val="99"/>
     <w:pPr>
       <w:pBdr/>
@@ -33867,9 +32501,9 @@
       </w:tcPr>
     </w:tblStylePr>
   </w:style>
-  <w:style w:type="table" w:styleId="838">
+  <w:style w:type="table" w:styleId="842">
     <w:name w:val="Bordered - Accent 2"/>
-    <w:basedOn w:val="902"/>
+    <w:basedOn w:val="906"/>
     <w:uiPriority w:val="99"/>
     <w:pPr>
       <w:pBdr/>
@@ -34098,9 +32732,9 @@
       </w:tcPr>
     </w:tblStylePr>
   </w:style>
-  <w:style w:type="table" w:styleId="839">
+  <w:style w:type="table" w:styleId="843">
     <w:name w:val="Bordered - Accent 3"/>
-    <w:basedOn w:val="902"/>
+    <w:basedOn w:val="906"/>
     <w:uiPriority w:val="99"/>
     <w:pPr>
       <w:pBdr/>
@@ -34329,9 +32963,9 @@
       </w:tcPr>
     </w:tblStylePr>
   </w:style>
-  <w:style w:type="table" w:styleId="840">
+  <w:style w:type="table" w:styleId="844">
     <w:name w:val="Bordered - Accent 4"/>
-    <w:basedOn w:val="902"/>
+    <w:basedOn w:val="906"/>
     <w:uiPriority w:val="99"/>
     <w:pPr>
       <w:pBdr/>
@@ -34560,9 +33194,9 @@
       </w:tcPr>
     </w:tblStylePr>
   </w:style>
-  <w:style w:type="table" w:styleId="841">
+  <w:style w:type="table" w:styleId="845">
     <w:name w:val="Bordered - Accent 5"/>
-    <w:basedOn w:val="902"/>
+    <w:basedOn w:val="906"/>
     <w:uiPriority w:val="99"/>
     <w:pPr>
       <w:pBdr/>
@@ -34791,9 +33425,9 @@
       </w:tcPr>
     </w:tblStylePr>
   </w:style>
-  <w:style w:type="table" w:styleId="842">
+  <w:style w:type="table" w:styleId="846">
     <w:name w:val="Bordered - Accent 6"/>
-    <w:basedOn w:val="902"/>
+    <w:basedOn w:val="906"/>
     <w:uiPriority w:val="99"/>
     <w:pPr>
       <w:pBdr/>
@@ -35022,11 +33656,11 @@
       </w:tcPr>
     </w:tblStylePr>
   </w:style>
-  <w:style w:type="paragraph" w:styleId="843">
+  <w:style w:type="paragraph" w:styleId="847">
     <w:name w:val="Heading 1"/>
-    <w:basedOn w:val="901"/>
-    <w:next w:val="901"/>
-    <w:link w:val="853"/>
+    <w:basedOn w:val="905"/>
+    <w:next w:val="905"/>
+    <w:link w:val="857"/>
     <w:uiPriority w:val="9"/>
     <w:qFormat/>
     <w:pPr>
@@ -35044,11 +33678,11 @@
       <w:szCs w:val="40"/>
     </w:rPr>
   </w:style>
-  <w:style w:type="paragraph" w:styleId="844">
+  <w:style w:type="paragraph" w:styleId="848">
     <w:name w:val="Heading 2"/>
-    <w:basedOn w:val="901"/>
-    <w:next w:val="901"/>
-    <w:link w:val="854"/>
+    <w:basedOn w:val="905"/>
+    <w:next w:val="905"/>
+    <w:link w:val="858"/>
     <w:uiPriority w:val="9"/>
     <w:unhideWhenUsed/>
     <w:qFormat/>
@@ -35067,11 +33701,11 @@
       <w:szCs w:val="32"/>
     </w:rPr>
   </w:style>
-  <w:style w:type="paragraph" w:styleId="845">
+  <w:style w:type="paragraph" w:styleId="849">
     <w:name w:val="Heading 3"/>
-    <w:basedOn w:val="901"/>
-    <w:next w:val="901"/>
-    <w:link w:val="855"/>
+    <w:basedOn w:val="905"/>
+    <w:next w:val="905"/>
+    <w:link w:val="859"/>
     <w:uiPriority w:val="9"/>
     <w:unhideWhenUsed/>
     <w:qFormat/>
@@ -35090,11 +33724,11 @@
       <w:szCs w:val="28"/>
     </w:rPr>
   </w:style>
-  <w:style w:type="paragraph" w:styleId="846">
+  <w:style w:type="paragraph" w:styleId="850">
     <w:name w:val="Heading 4"/>
-    <w:basedOn w:val="901"/>
-    <w:next w:val="901"/>
-    <w:link w:val="856"/>
+    <w:basedOn w:val="905"/>
+    <w:next w:val="905"/>
+    <w:link w:val="860"/>
     <w:uiPriority w:val="9"/>
     <w:unhideWhenUsed/>
     <w:qFormat/>
@@ -35113,11 +33747,11 @@
       <w:color w:val="0f4761" w:themeColor="accent1" w:themeShade="BF"/>
     </w:rPr>
   </w:style>
-  <w:style w:type="paragraph" w:styleId="847">
+  <w:style w:type="paragraph" w:styleId="851">
     <w:name w:val="Heading 5"/>
-    <w:basedOn w:val="901"/>
-    <w:next w:val="901"/>
-    <w:link w:val="857"/>
+    <w:basedOn w:val="905"/>
+    <w:next w:val="905"/>
+    <w:link w:val="861"/>
     <w:uiPriority w:val="9"/>
     <w:unhideWhenUsed/>
     <w:qFormat/>
@@ -35134,11 +33768,11 @@
       <w:color w:val="0f4761" w:themeColor="accent1" w:themeShade="BF"/>
     </w:rPr>
   </w:style>
-  <w:style w:type="paragraph" w:styleId="848">
+  <w:style w:type="paragraph" w:styleId="852">
     <w:name w:val="Heading 6"/>
-    <w:basedOn w:val="901"/>
-    <w:next w:val="901"/>
-    <w:link w:val="858"/>
+    <w:basedOn w:val="905"/>
+    <w:next w:val="905"/>
+    <w:link w:val="862"/>
     <w:uiPriority w:val="9"/>
     <w:unhideWhenUsed/>
     <w:qFormat/>
@@ -35157,11 +33791,11 @@
       <w:color w:val="595959" w:themeColor="text1" w:themeTint="A6"/>
     </w:rPr>
   </w:style>
-  <w:style w:type="paragraph" w:styleId="849">
+  <w:style w:type="paragraph" w:styleId="853">
     <w:name w:val="Heading 7"/>
-    <w:basedOn w:val="901"/>
-    <w:next w:val="901"/>
-    <w:link w:val="859"/>
+    <w:basedOn w:val="905"/>
+    <w:next w:val="905"/>
+    <w:link w:val="863"/>
     <w:uiPriority w:val="9"/>
     <w:unhideWhenUsed/>
     <w:qFormat/>
@@ -35178,11 +33812,11 @@
       <w:color w:val="595959" w:themeColor="text1" w:themeTint="A6"/>
     </w:rPr>
   </w:style>
-  <w:style w:type="paragraph" w:styleId="850">
+  <w:style w:type="paragraph" w:styleId="854">
     <w:name w:val="Heading 8"/>
-    <w:basedOn w:val="901"/>
-    <w:next w:val="901"/>
-    <w:link w:val="860"/>
+    <w:basedOn w:val="905"/>
+    <w:next w:val="905"/>
+    <w:link w:val="864"/>
     <w:uiPriority w:val="9"/>
     <w:unhideWhenUsed/>
     <w:qFormat/>
@@ -35201,11 +33835,11 @@
       <w:color w:val="272727" w:themeColor="text1" w:themeTint="D8"/>
     </w:rPr>
   </w:style>
-  <w:style w:type="paragraph" w:styleId="851">
+  <w:style w:type="paragraph" w:styleId="855">
     <w:name w:val="Heading 9"/>
-    <w:basedOn w:val="901"/>
-    <w:next w:val="901"/>
-    <w:link w:val="861"/>
+    <w:basedOn w:val="905"/>
+    <w:next w:val="905"/>
+    <w:link w:val="865"/>
     <w:uiPriority w:val="9"/>
     <w:unhideWhenUsed/>
     <w:qFormat/>
@@ -35224,7 +33858,7 @@
       <w:color w:val="272727" w:themeColor="text1" w:themeTint="D8"/>
     </w:rPr>
   </w:style>
-  <w:style w:type="character" w:styleId="852" w:default="1">
+  <w:style w:type="character" w:styleId="856" w:default="1">
     <w:name w:val="Default Paragraph Font"/>
     <w:uiPriority w:val="1"/>
     <w:semiHidden/>
@@ -35235,10 +33869,10 @@
       <w:ind/>
     </w:pPr>
   </w:style>
-  <w:style w:type="character" w:styleId="853">
+  <w:style w:type="character" w:styleId="857">
     <w:name w:val="Heading 1 Char"/>
-    <w:basedOn w:val="852"/>
-    <w:link w:val="843"/>
+    <w:basedOn w:val="856"/>
+    <w:link w:val="847"/>
     <w:uiPriority w:val="9"/>
     <w:pPr>
       <w:pBdr/>
@@ -35252,10 +33886,10 @@
       <w:szCs w:val="40"/>
     </w:rPr>
   </w:style>
-  <w:style w:type="character" w:styleId="854">
+  <w:style w:type="character" w:styleId="858">
     <w:name w:val="Heading 2 Char"/>
-    <w:basedOn w:val="852"/>
-    <w:link w:val="844"/>
+    <w:basedOn w:val="856"/>
+    <w:link w:val="848"/>
     <w:uiPriority w:val="9"/>
     <w:pPr>
       <w:pBdr/>
@@ -35269,10 +33903,10 @@
       <w:szCs w:val="32"/>
     </w:rPr>
   </w:style>
-  <w:style w:type="character" w:styleId="855">
+  <w:style w:type="character" w:styleId="859">
     <w:name w:val="Heading 3 Char"/>
-    <w:basedOn w:val="852"/>
-    <w:link w:val="845"/>
+    <w:basedOn w:val="856"/>
+    <w:link w:val="849"/>
     <w:uiPriority w:val="9"/>
     <w:pPr>
       <w:pBdr/>
@@ -35286,10 +33920,10 @@
       <w:szCs w:val="28"/>
     </w:rPr>
   </w:style>
-  <w:style w:type="character" w:styleId="856">
+  <w:style w:type="character" w:styleId="860">
     <w:name w:val="Heading 4 Char"/>
-    <w:basedOn w:val="852"/>
-    <w:link w:val="846"/>
+    <w:basedOn w:val="856"/>
+    <w:link w:val="850"/>
     <w:uiPriority w:val="9"/>
     <w:pPr>
       <w:pBdr/>
@@ -35303,10 +33937,10 @@
       <w:color w:val="0f4761" w:themeColor="accent1" w:themeShade="BF"/>
     </w:rPr>
   </w:style>
-  <w:style w:type="character" w:styleId="857">
+  <w:style w:type="character" w:styleId="861">
     <w:name w:val="Heading 5 Char"/>
-    <w:basedOn w:val="852"/>
-    <w:link w:val="847"/>
+    <w:basedOn w:val="856"/>
+    <w:link w:val="851"/>
     <w:uiPriority w:val="9"/>
     <w:pPr>
       <w:pBdr/>
@@ -35318,10 +33952,10 @@
       <w:color w:val="0f4761" w:themeColor="accent1" w:themeShade="BF"/>
     </w:rPr>
   </w:style>
-  <w:style w:type="character" w:styleId="858">
+  <w:style w:type="character" w:styleId="862">
     <w:name w:val="Heading 6 Char"/>
-    <w:basedOn w:val="852"/>
-    <w:link w:val="848"/>
+    <w:basedOn w:val="856"/>
+    <w:link w:val="852"/>
     <w:uiPriority w:val="9"/>
     <w:pPr>
       <w:pBdr/>
@@ -35335,10 +33969,10 @@
       <w:color w:val="595959" w:themeColor="text1" w:themeTint="A6"/>
     </w:rPr>
   </w:style>
-  <w:style w:type="character" w:styleId="859">
+  <w:style w:type="character" w:styleId="863">
     <w:name w:val="Heading 7 Char"/>
-    <w:basedOn w:val="852"/>
-    <w:link w:val="849"/>
+    <w:basedOn w:val="856"/>
+    <w:link w:val="853"/>
     <w:uiPriority w:val="9"/>
     <w:pPr>
       <w:pBdr/>
@@ -35350,10 +33984,10 @@
       <w:color w:val="595959" w:themeColor="text1" w:themeTint="A6"/>
     </w:rPr>
   </w:style>
-  <w:style w:type="character" w:styleId="860">
+  <w:style w:type="character" w:styleId="864">
     <w:name w:val="Heading 8 Char"/>
-    <w:basedOn w:val="852"/>
-    <w:link w:val="850"/>
+    <w:basedOn w:val="856"/>
+    <w:link w:val="854"/>
     <w:uiPriority w:val="9"/>
     <w:pPr>
       <w:pBdr/>
@@ -35367,10 +34001,10 @@
       <w:color w:val="272727" w:themeColor="text1" w:themeTint="D8"/>
     </w:rPr>
   </w:style>
-  <w:style w:type="character" w:styleId="861">
+  <w:style w:type="character" w:styleId="865">
     <w:name w:val="Heading 9 Char"/>
-    <w:basedOn w:val="852"/>
-    <w:link w:val="851"/>
+    <w:basedOn w:val="856"/>
+    <w:link w:val="855"/>
     <w:uiPriority w:val="9"/>
     <w:pPr>
       <w:pBdr/>
@@ -35384,11 +34018,11 @@
       <w:color w:val="272727" w:themeColor="text1" w:themeTint="D8"/>
     </w:rPr>
   </w:style>
-  <w:style w:type="paragraph" w:styleId="862">
+  <w:style w:type="paragraph" w:styleId="866">
     <w:name w:val="Title"/>
-    <w:basedOn w:val="901"/>
-    <w:next w:val="901"/>
-    <w:link w:val="863"/>
+    <w:basedOn w:val="905"/>
+    <w:next w:val="905"/>
+    <w:link w:val="867"/>
     <w:uiPriority w:val="10"/>
     <w:qFormat/>
     <w:pPr>
@@ -35404,10 +34038,10 @@
       <w:szCs w:val="56"/>
     </w:rPr>
   </w:style>
-  <w:style w:type="character" w:styleId="863">
+  <w:style w:type="character" w:styleId="867">
     <w:name w:val="Title Char"/>
-    <w:basedOn w:val="852"/>
-    <w:link w:val="862"/>
+    <w:basedOn w:val="856"/>
+    <w:link w:val="866"/>
     <w:uiPriority w:val="10"/>
     <w:pPr>
       <w:pBdr/>
@@ -35421,11 +34055,11 @@
       <w:szCs w:val="56"/>
     </w:rPr>
   </w:style>
-  <w:style w:type="paragraph" w:styleId="864">
+  <w:style w:type="paragraph" w:styleId="868">
     <w:name w:val="Subtitle"/>
-    <w:basedOn w:val="901"/>
-    <w:next w:val="901"/>
-    <w:link w:val="865"/>
+    <w:basedOn w:val="905"/>
+    <w:next w:val="905"/>
+    <w:link w:val="869"/>
     <w:uiPriority w:val="11"/>
     <w:qFormat/>
     <w:pPr>
@@ -35443,10 +34077,10 @@
       <w:szCs w:val="28"/>
     </w:rPr>
   </w:style>
-  <w:style w:type="character" w:styleId="865">
+  <w:style w:type="character" w:styleId="869">
     <w:name w:val="Subtitle Char"/>
-    <w:basedOn w:val="852"/>
-    <w:link w:val="864"/>
+    <w:basedOn w:val="856"/>
+    <w:link w:val="868"/>
     <w:uiPriority w:val="11"/>
     <w:pPr>
       <w:pBdr/>
@@ -35460,11 +34094,11 @@
       <w:szCs w:val="28"/>
     </w:rPr>
   </w:style>
-  <w:style w:type="paragraph" w:styleId="866">
+  <w:style w:type="paragraph" w:styleId="870">
     <w:name w:val="Quote"/>
-    <w:basedOn w:val="901"/>
-    <w:next w:val="901"/>
-    <w:link w:val="867"/>
+    <w:basedOn w:val="905"/>
+    <w:next w:val="905"/>
+    <w:link w:val="871"/>
     <w:uiPriority w:val="29"/>
     <w:qFormat/>
     <w:pPr>
@@ -35479,10 +34113,10 @@
       <w:color w:val="404040" w:themeColor="text1" w:themeTint="BF"/>
     </w:rPr>
   </w:style>
-  <w:style w:type="character" w:styleId="867">
+  <w:style w:type="character" w:styleId="871">
     <w:name w:val="Quote Char"/>
-    <w:basedOn w:val="852"/>
-    <w:link w:val="866"/>
+    <w:basedOn w:val="856"/>
+    <w:link w:val="870"/>
     <w:uiPriority w:val="29"/>
     <w:pPr>
       <w:pBdr/>
@@ -35495,9 +34129,9 @@
       <w:color w:val="404040" w:themeColor="text1" w:themeTint="BF"/>
     </w:rPr>
   </w:style>
-  <w:style w:type="character" w:styleId="868">
+  <w:style w:type="character" w:styleId="872">
     <w:name w:val="Intense Emphasis"/>
-    <w:basedOn w:val="852"/>
+    <w:basedOn w:val="856"/>
     <w:uiPriority w:val="21"/>
     <w:qFormat/>
     <w:pPr>
@@ -35511,11 +34145,11 @@
       <w:color w:val="0f4761" w:themeColor="accent1" w:themeShade="BF"/>
     </w:rPr>
   </w:style>
-  <w:style w:type="paragraph" w:styleId="869">
+  <w:style w:type="paragraph" w:styleId="873">
     <w:name w:val="Intense Quote"/>
-    <w:basedOn w:val="901"/>
-    <w:next w:val="901"/>
-    <w:link w:val="870"/>
+    <w:basedOn w:val="905"/>
+    <w:next w:val="905"/>
+    <w:link w:val="874"/>
     <w:uiPriority w:val="30"/>
     <w:qFormat/>
     <w:pPr>
@@ -35533,10 +34167,10 @@
       <w:color w:val="0f4761" w:themeColor="accent1" w:themeShade="BF"/>
     </w:rPr>
   </w:style>
-  <w:style w:type="character" w:styleId="870">
+  <w:style w:type="character" w:styleId="874">
     <w:name w:val="Intense Quote Char"/>
-    <w:basedOn w:val="852"/>
-    <w:link w:val="869"/>
+    <w:basedOn w:val="856"/>
+    <w:link w:val="873"/>
     <w:uiPriority w:val="30"/>
     <w:pPr>
       <w:pBdr/>
@@ -35549,9 +34183,9 @@
       <w:color w:val="0f4761" w:themeColor="accent1" w:themeShade="BF"/>
     </w:rPr>
   </w:style>
-  <w:style w:type="character" w:styleId="871">
+  <w:style w:type="character" w:styleId="875">
     <w:name w:val="Intense Reference"/>
-    <w:basedOn w:val="852"/>
+    <w:basedOn w:val="856"/>
     <w:uiPriority w:val="32"/>
     <w:qFormat/>
     <w:pPr>
@@ -35567,9 +34201,9 @@
       <w:spacing w:val="5"/>
     </w:rPr>
   </w:style>
-  <w:style w:type="character" w:styleId="872">
+  <w:style w:type="character" w:styleId="876">
     <w:name w:val="Subtle Emphasis"/>
-    <w:basedOn w:val="852"/>
+    <w:basedOn w:val="856"/>
     <w:uiPriority w:val="19"/>
     <w:qFormat/>
     <w:pPr>
@@ -35583,9 +34217,9 @@
       <w:color w:val="404040" w:themeColor="text1" w:themeTint="BF"/>
     </w:rPr>
   </w:style>
-  <w:style w:type="character" w:styleId="873">
+  <w:style w:type="character" w:styleId="877">
     <w:name w:val="Emphasis"/>
-    <w:basedOn w:val="852"/>
+    <w:basedOn w:val="856"/>
     <w:uiPriority w:val="20"/>
     <w:qFormat/>
     <w:pPr>
@@ -35598,9 +34232,9 @@
       <w:iCs/>
     </w:rPr>
   </w:style>
-  <w:style w:type="character" w:styleId="874">
+  <w:style w:type="character" w:styleId="878">
     <w:name w:val="Strong"/>
-    <w:basedOn w:val="852"/>
+    <w:basedOn w:val="856"/>
     <w:uiPriority w:val="22"/>
     <w:qFormat/>
     <w:pPr>
@@ -35613,9 +34247,9 @@
       <w:bCs/>
     </w:rPr>
   </w:style>
-  <w:style w:type="character" w:styleId="875">
+  <w:style w:type="character" w:styleId="879">
     <w:name w:val="Subtle Reference"/>
-    <w:basedOn w:val="852"/>
+    <w:basedOn w:val="856"/>
     <w:uiPriority w:val="31"/>
     <w:qFormat/>
     <w:pPr>
@@ -35628,9 +34262,9 @@
       <w:color w:val="5a5a5a" w:themeColor="text1" w:themeTint="A5"/>
     </w:rPr>
   </w:style>
-  <w:style w:type="character" w:styleId="876">
+  <w:style w:type="character" w:styleId="880">
     <w:name w:val="Book Title"/>
-    <w:basedOn w:val="852"/>
+    <w:basedOn w:val="856"/>
     <w:uiPriority w:val="33"/>
     <w:qFormat/>
     <w:pPr>
@@ -35646,10 +34280,10 @@
       <w:spacing w:val="5"/>
     </w:rPr>
   </w:style>
-  <w:style w:type="paragraph" w:styleId="877">
+  <w:style w:type="paragraph" w:styleId="881">
     <w:name w:val="Header"/>
-    <w:basedOn w:val="901"/>
-    <w:link w:val="878"/>
+    <w:basedOn w:val="905"/>
+    <w:link w:val="882"/>
     <w:uiPriority w:val="99"/>
     <w:unhideWhenUsed/>
     <w:pPr>
@@ -35662,10 +34296,10 @@
       <w:ind/>
     </w:pPr>
   </w:style>
-  <w:style w:type="character" w:styleId="878">
+  <w:style w:type="character" w:styleId="882">
     <w:name w:val="Header Char"/>
-    <w:basedOn w:val="852"/>
-    <w:link w:val="877"/>
+    <w:basedOn w:val="856"/>
+    <w:link w:val="881"/>
     <w:uiPriority w:val="99"/>
     <w:pPr>
       <w:pBdr/>
@@ -35673,10 +34307,10 @@
       <w:ind/>
     </w:pPr>
   </w:style>
-  <w:style w:type="paragraph" w:styleId="879">
+  <w:style w:type="paragraph" w:styleId="883">
     <w:name w:val="Footer"/>
-    <w:basedOn w:val="901"/>
-    <w:link w:val="880"/>
+    <w:basedOn w:val="905"/>
+    <w:link w:val="884"/>
     <w:uiPriority w:val="99"/>
     <w:unhideWhenUsed/>
     <w:pPr>
@@ -35689,10 +34323,10 @@
       <w:ind/>
     </w:pPr>
   </w:style>
-  <w:style w:type="character" w:styleId="880">
+  <w:style w:type="character" w:styleId="884">
     <w:name w:val="Footer Char"/>
-    <w:basedOn w:val="852"/>
-    <w:link w:val="879"/>
+    <w:basedOn w:val="856"/>
+    <w:link w:val="883"/>
     <w:uiPriority w:val="99"/>
     <w:pPr>
       <w:pBdr/>
@@ -35700,10 +34334,10 @@
       <w:ind/>
     </w:pPr>
   </w:style>
-  <w:style w:type="paragraph" w:styleId="881">
+  <w:style w:type="paragraph" w:styleId="885">
     <w:name w:val="Caption"/>
-    <w:basedOn w:val="901"/>
-    <w:next w:val="901"/>
+    <w:basedOn w:val="905"/>
+    <w:next w:val="905"/>
     <w:uiPriority w:val="35"/>
     <w:unhideWhenUsed/>
     <w:qFormat/>
@@ -35720,10 +34354,10 @@
       <w:szCs w:val="18"/>
     </w:rPr>
   </w:style>
-  <w:style w:type="paragraph" w:styleId="882">
+  <w:style w:type="paragraph" w:styleId="886">
     <w:name w:val="footnote text"/>
-    <w:basedOn w:val="901"/>
-    <w:link w:val="883"/>
+    <w:basedOn w:val="905"/>
+    <w:link w:val="887"/>
     <w:uiPriority w:val="99"/>
     <w:semiHidden/>
     <w:unhideWhenUsed/>
@@ -35737,10 +34371,10 @@
       <w:szCs w:val="20"/>
     </w:rPr>
   </w:style>
-  <w:style w:type="character" w:styleId="883">
+  <w:style w:type="character" w:styleId="887">
     <w:name w:val="Footnote Text Char"/>
-    <w:basedOn w:val="852"/>
-    <w:link w:val="882"/>
+    <w:basedOn w:val="856"/>
+    <w:link w:val="886"/>
     <w:uiPriority w:val="99"/>
     <w:semiHidden/>
     <w:pPr>
@@ -35753,9 +34387,9 @@
       <w:szCs w:val="20"/>
     </w:rPr>
   </w:style>
-  <w:style w:type="character" w:styleId="884">
+  <w:style w:type="character" w:styleId="888">
     <w:name w:val="footnote reference"/>
-    <w:basedOn w:val="852"/>
+    <w:basedOn w:val="856"/>
     <w:uiPriority w:val="99"/>
     <w:semiHidden/>
     <w:unhideWhenUsed/>
@@ -35768,10 +34402,10 @@
       <w:vertAlign w:val="superscript"/>
     </w:rPr>
   </w:style>
-  <w:style w:type="paragraph" w:styleId="885">
+  <w:style w:type="paragraph" w:styleId="889">
     <w:name w:val="endnote text"/>
-    <w:basedOn w:val="901"/>
-    <w:link w:val="886"/>
+    <w:basedOn w:val="905"/>
+    <w:link w:val="890"/>
     <w:uiPriority w:val="99"/>
     <w:semiHidden/>
     <w:unhideWhenUsed/>
@@ -35785,10 +34419,10 @@
       <w:szCs w:val="20"/>
     </w:rPr>
   </w:style>
-  <w:style w:type="character" w:styleId="886">
+  <w:style w:type="character" w:styleId="890">
     <w:name w:val="Endnote Text Char"/>
-    <w:basedOn w:val="852"/>
-    <w:link w:val="885"/>
+    <w:basedOn w:val="856"/>
+    <w:link w:val="889"/>
     <w:uiPriority w:val="99"/>
     <w:semiHidden/>
     <w:pPr>
@@ -35801,9 +34435,9 @@
       <w:szCs w:val="20"/>
     </w:rPr>
   </w:style>
-  <w:style w:type="character" w:styleId="887">
+  <w:style w:type="character" w:styleId="891">
     <w:name w:val="endnote reference"/>
-    <w:basedOn w:val="852"/>
+    <w:basedOn w:val="856"/>
     <w:uiPriority w:val="99"/>
     <w:semiHidden/>
     <w:unhideWhenUsed/>
@@ -35816,9 +34450,9 @@
       <w:vertAlign w:val="superscript"/>
     </w:rPr>
   </w:style>
-  <w:style w:type="character" w:styleId="888">
+  <w:style w:type="character" w:styleId="892">
     <w:name w:val="Hyperlink"/>
-    <w:basedOn w:val="852"/>
+    <w:basedOn w:val="856"/>
     <w:uiPriority w:val="99"/>
     <w:unhideWhenUsed/>
     <w:pPr>
@@ -35831,9 +34465,9 @@
       <w:u w:val="single"/>
     </w:rPr>
   </w:style>
-  <w:style w:type="character" w:styleId="889">
+  <w:style w:type="character" w:styleId="893">
     <w:name w:val="FollowedHyperlink"/>
-    <w:basedOn w:val="852"/>
+    <w:basedOn w:val="856"/>
     <w:uiPriority w:val="99"/>
     <w:semiHidden/>
     <w:unhideWhenUsed/>
@@ -35847,10 +34481,10 @@
       <w:u w:val="single"/>
     </w:rPr>
   </w:style>
-  <w:style w:type="paragraph" w:styleId="890">
+  <w:style w:type="paragraph" w:styleId="894">
     <w:name w:val="toc 1"/>
-    <w:basedOn w:val="901"/>
-    <w:next w:val="901"/>
+    <w:basedOn w:val="905"/>
+    <w:next w:val="905"/>
     <w:uiPriority w:val="39"/>
     <w:unhideWhenUsed/>
     <w:pPr>
@@ -35859,10 +34493,10 @@
       <w:ind/>
     </w:pPr>
   </w:style>
-  <w:style w:type="paragraph" w:styleId="891">
+  <w:style w:type="paragraph" w:styleId="895">
     <w:name w:val="toc 2"/>
-    <w:basedOn w:val="901"/>
-    <w:next w:val="901"/>
+    <w:basedOn w:val="905"/>
+    <w:next w:val="905"/>
     <w:uiPriority w:val="39"/>
     <w:unhideWhenUsed/>
     <w:pPr>
@@ -35871,10 +34505,10 @@
       <w:ind w:left="220"/>
     </w:pPr>
   </w:style>
-  <w:style w:type="paragraph" w:styleId="892">
+  <w:style w:type="paragraph" w:styleId="896">
     <w:name w:val="toc 3"/>
-    <w:basedOn w:val="901"/>
-    <w:next w:val="901"/>
+    <w:basedOn w:val="905"/>
+    <w:next w:val="905"/>
     <w:uiPriority w:val="39"/>
     <w:unhideWhenUsed/>
     <w:pPr>
@@ -35883,10 +34517,10 @@
       <w:ind w:left="440"/>
     </w:pPr>
   </w:style>
-  <w:style w:type="paragraph" w:styleId="893">
+  <w:style w:type="paragraph" w:styleId="897">
     <w:name w:val="toc 4"/>
-    <w:basedOn w:val="901"/>
-    <w:next w:val="901"/>
+    <w:basedOn w:val="905"/>
+    <w:next w:val="905"/>
     <w:uiPriority w:val="39"/>
     <w:unhideWhenUsed/>
     <w:pPr>
@@ -35895,10 +34529,10 @@
       <w:ind w:left="660"/>
     </w:pPr>
   </w:style>
-  <w:style w:type="paragraph" w:styleId="894">
+  <w:style w:type="paragraph" w:styleId="898">
     <w:name w:val="toc 5"/>
-    <w:basedOn w:val="901"/>
-    <w:next w:val="901"/>
+    <w:basedOn w:val="905"/>
+    <w:next w:val="905"/>
     <w:uiPriority w:val="39"/>
     <w:unhideWhenUsed/>
     <w:pPr>
@@ -35907,10 +34541,10 @@
       <w:ind w:left="880"/>
     </w:pPr>
   </w:style>
-  <w:style w:type="paragraph" w:styleId="895">
+  <w:style w:type="paragraph" w:styleId="899">
     <w:name w:val="toc 6"/>
-    <w:basedOn w:val="901"/>
-    <w:next w:val="901"/>
+    <w:basedOn w:val="905"/>
+    <w:next w:val="905"/>
     <w:uiPriority w:val="39"/>
     <w:unhideWhenUsed/>
     <w:pPr>
@@ -35919,10 +34553,10 @@
       <w:ind w:left="1100"/>
     </w:pPr>
   </w:style>
-  <w:style w:type="paragraph" w:styleId="896">
+  <w:style w:type="paragraph" w:styleId="900">
     <w:name w:val="toc 7"/>
-    <w:basedOn w:val="901"/>
-    <w:next w:val="901"/>
+    <w:basedOn w:val="905"/>
+    <w:next w:val="905"/>
     <w:uiPriority w:val="39"/>
     <w:unhideWhenUsed/>
     <w:pPr>
@@ -35931,10 +34565,10 @@
       <w:ind w:left="1320"/>
     </w:pPr>
   </w:style>
-  <w:style w:type="paragraph" w:styleId="897">
+  <w:style w:type="paragraph" w:styleId="901">
     <w:name w:val="toc 8"/>
-    <w:basedOn w:val="901"/>
-    <w:next w:val="901"/>
+    <w:basedOn w:val="905"/>
+    <w:next w:val="905"/>
     <w:uiPriority w:val="39"/>
     <w:unhideWhenUsed/>
     <w:pPr>
@@ -35943,10 +34577,10 @@
       <w:ind w:left="1540"/>
     </w:pPr>
   </w:style>
-  <w:style w:type="paragraph" w:styleId="898">
+  <w:style w:type="paragraph" w:styleId="902">
     <w:name w:val="toc 9"/>
-    <w:basedOn w:val="901"/>
-    <w:next w:val="901"/>
+    <w:basedOn w:val="905"/>
+    <w:next w:val="905"/>
     <w:uiPriority w:val="39"/>
     <w:unhideWhenUsed/>
     <w:pPr>
@@ -35955,7 +34589,7 @@
       <w:ind w:left="1760"/>
     </w:pPr>
   </w:style>
-  <w:style w:type="paragraph" w:styleId="899">
+  <w:style w:type="paragraph" w:styleId="903">
     <w:name w:val="TOC Heading"/>
     <w:uiPriority w:val="39"/>
     <w:unhideWhenUsed/>
@@ -35965,10 +34599,10 @@
       <w:ind/>
     </w:pPr>
   </w:style>
-  <w:style w:type="paragraph" w:styleId="900">
+  <w:style w:type="paragraph" w:styleId="904">
     <w:name w:val="table of figures"/>
-    <w:basedOn w:val="901"/>
-    <w:next w:val="901"/>
+    <w:basedOn w:val="905"/>
+    <w:next w:val="905"/>
     <w:uiPriority w:val="99"/>
     <w:unhideWhenUsed/>
     <w:pPr>
@@ -35977,7 +34611,7 @@
       <w:ind/>
     </w:pPr>
   </w:style>
-  <w:style w:type="paragraph" w:styleId="901" w:default="1">
+  <w:style w:type="paragraph" w:styleId="905" w:default="1">
     <w:name w:val="Normal"/>
     <w:qFormat/>
     <w:pPr>
@@ -35986,7 +34620,7 @@
       <w:ind/>
     </w:pPr>
   </w:style>
-  <w:style w:type="table" w:styleId="902" w:default="1">
+  <w:style w:type="table" w:styleId="906" w:default="1">
     <w:name w:val="Normal Table"/>
     <w:uiPriority w:val="99"/>
     <w:semiHidden/>
@@ -36179,7 +34813,7 @@
       </w:tcPr>
     </w:tblStylePr>
   </w:style>
-  <w:style w:type="numbering" w:styleId="903" w:default="1">
+  <w:style w:type="numbering" w:styleId="907" w:default="1">
     <w:name w:val="No List"/>
     <w:uiPriority w:val="99"/>
     <w:semiHidden/>
@@ -36190,9 +34824,9 @@
       <w:ind/>
     </w:pPr>
   </w:style>
-  <w:style w:type="paragraph" w:styleId="904">
+  <w:style w:type="paragraph" w:styleId="908">
     <w:name w:val="No Spacing"/>
-    <w:basedOn w:val="901"/>
+    <w:basedOn w:val="905"/>
     <w:uiPriority w:val="1"/>
     <w:qFormat/>
     <w:pPr>
@@ -36201,9 +34835,9 @@
       <w:ind/>
     </w:pPr>
   </w:style>
-  <w:style w:type="paragraph" w:styleId="905">
+  <w:style w:type="paragraph" w:styleId="909">
     <w:name w:val="List Paragraph"/>
-    <w:basedOn w:val="901"/>
+    <w:basedOn w:val="905"/>
     <w:uiPriority w:val="34"/>
     <w:qFormat/>
     <w:pPr>
